--- a/trunk/Pos_Unieuro/AGR/Tarefa do Módulo 01-02-03-Murilo.docx
+++ b/trunk/Pos_Unieuro/AGR/Tarefa do Módulo 01-02-03-Murilo.docx
@@ -711,7 +711,17 @@
           <w:szCs w:val="21"/>
           <w:lang w:eastAsia="pt-BR"/>
         </w:rPr>
-        <w:t xml:space="preserve">A qualquer momento, o gerente pode requer uma relação financeira detalhada do restaurante. Ele também deseja poder saber a popularidade de cada item do </w:t>
+        <w:t xml:space="preserve">A qualquer momento, o gerente pode requer uma relação financeira detalhada do restaurante. Ele também deseja poder saber a </w:t>
+      </w:r>
+      <w:r>
+        <w:rPr>
+          <w:rFonts w:ascii="Helvetica" w:eastAsia="Times New Roman" w:hAnsi="Helvetica" w:cs="Helvetica"/>
+          <w:color w:val="333333"/>
+          <w:sz w:val="21"/>
+          <w:szCs w:val="21"/>
+          <w:lang w:eastAsia="pt-BR"/>
+        </w:rPr>
+        <w:t xml:space="preserve">popularidade de cada item do </w:t>
       </w:r>
       <w:proofErr w:type="gramStart"/>
       <w:r>
@@ -733,7 +743,17 @@
           <w:szCs w:val="21"/>
           <w:lang w:eastAsia="pt-BR"/>
         </w:rPr>
-        <w:t xml:space="preserve"> e a produtividade dos garçons em termos de clientes atendidos e o valor arrecadado.</w:t>
+        <w:t xml:space="preserve"> e a produtividade dos garçons em termos de clientes atendidos e o valor arrecadado</w:t>
+      </w:r>
+      <w:r>
+        <w:rPr>
+          <w:rFonts w:ascii="Helvetica" w:eastAsia="Times New Roman" w:hAnsi="Helvetica" w:cs="Helvetica"/>
+          <w:color w:val="333333"/>
+          <w:sz w:val="21"/>
+          <w:szCs w:val="21"/>
+          <w:lang w:eastAsia="pt-BR"/>
+        </w:rPr>
+        <w:t>.</w:t>
       </w:r>
     </w:p>
     <w:p>
@@ -1024,451 +1044,833 @@
           <w:lang w:eastAsia="pt-BR"/>
         </w:rPr>
       </w:pPr>
+      <w:proofErr w:type="gramStart"/>
+      <w:r>
+        <w:rPr>
+          <w:rFonts w:ascii="Helvetica" w:eastAsia="Times New Roman" w:hAnsi="Helvetica" w:cs="Helvetica"/>
+          <w:color w:val="333333"/>
+          <w:sz w:val="21"/>
+          <w:szCs w:val="21"/>
+          <w:lang w:eastAsia="pt-BR"/>
+        </w:rPr>
+        <w:t>7</w:t>
+      </w:r>
+      <w:proofErr w:type="gramEnd"/>
+      <w:r>
+        <w:rPr>
+          <w:rFonts w:ascii="Helvetica" w:eastAsia="Times New Roman" w:hAnsi="Helvetica" w:cs="Helvetica"/>
+          <w:color w:val="333333"/>
+          <w:sz w:val="21"/>
+          <w:szCs w:val="21"/>
+          <w:lang w:eastAsia="pt-BR"/>
+        </w:rPr>
+        <w:t>) Requisitos necessários de hardware e software.</w:t>
+      </w:r>
+    </w:p>
+    <w:p>
+      <w:pPr>
+        <w:shd w:val="clear" w:color="auto" w:fill="FFFFFF"/>
+        <w:spacing w:after="240" w:line="240" w:lineRule="auto"/>
+        <w:rPr>
+          <w:rFonts w:ascii="Helvetica" w:eastAsia="Times New Roman" w:hAnsi="Helvetica" w:cs="Helvetica"/>
+          <w:color w:val="333333"/>
+          <w:sz w:val="21"/>
+          <w:szCs w:val="21"/>
+          <w:lang w:eastAsia="pt-BR"/>
+        </w:rPr>
+      </w:pPr>
+    </w:p>
+    <w:p>
+      <w:pPr>
+        <w:shd w:val="clear" w:color="auto" w:fill="FFFFFF"/>
+        <w:spacing w:after="240" w:line="240" w:lineRule="auto"/>
+        <w:rPr>
+          <w:rFonts w:ascii="Helvetica" w:eastAsia="Times New Roman" w:hAnsi="Helvetica" w:cs="Helvetica"/>
+          <w:b/>
+          <w:color w:val="333333"/>
+          <w:sz w:val="21"/>
+          <w:szCs w:val="21"/>
+          <w:lang w:eastAsia="pt-BR"/>
+        </w:rPr>
+      </w:pPr>
+      <w:r>
+        <w:rPr>
+          <w:rFonts w:ascii="Helvetica" w:eastAsia="Times New Roman" w:hAnsi="Helvetica" w:cs="Helvetica"/>
+          <w:b/>
+          <w:color w:val="333333"/>
+          <w:sz w:val="21"/>
+          <w:szCs w:val="21"/>
+          <w:lang w:eastAsia="pt-BR"/>
+        </w:rPr>
+        <w:t>Introdução</w:t>
+      </w:r>
+    </w:p>
+    <w:p>
+      <w:pPr>
+        <w:shd w:val="clear" w:color="auto" w:fill="FFFFFF"/>
+        <w:spacing w:after="240" w:line="240" w:lineRule="auto"/>
+        <w:rPr>
+          <w:rFonts w:ascii="Helvetica" w:eastAsia="Times New Roman" w:hAnsi="Helvetica" w:cs="Helvetica"/>
+          <w:color w:val="333333"/>
+          <w:sz w:val="21"/>
+          <w:szCs w:val="21"/>
+          <w:lang w:eastAsia="pt-BR"/>
+        </w:rPr>
+      </w:pPr>
+      <w:r>
+        <w:rPr>
+          <w:rFonts w:ascii="Helvetica" w:eastAsia="Times New Roman" w:hAnsi="Helvetica" w:cs="Helvetica"/>
+          <w:color w:val="333333"/>
+          <w:sz w:val="21"/>
+          <w:szCs w:val="21"/>
+          <w:lang w:eastAsia="pt-BR"/>
+        </w:rPr>
+        <w:t xml:space="preserve">A informatização do restaurante </w:t>
+      </w:r>
+      <w:r>
+        <w:rPr>
+          <w:rFonts w:ascii="Helvetica" w:eastAsia="Times New Roman" w:hAnsi="Helvetica" w:cs="Helvetica"/>
+          <w:color w:val="333333"/>
+          <w:sz w:val="21"/>
+          <w:szCs w:val="21"/>
+          <w:lang w:eastAsia="pt-BR"/>
+        </w:rPr>
+        <w:t>“</w:t>
+      </w:r>
+      <w:r>
+        <w:rPr>
+          <w:rFonts w:ascii="Helvetica" w:eastAsia="Times New Roman" w:hAnsi="Helvetica" w:cs="Helvetica"/>
+          <w:color w:val="333333"/>
+          <w:sz w:val="21"/>
+          <w:szCs w:val="21"/>
+          <w:lang w:eastAsia="pt-BR"/>
+        </w:rPr>
+        <w:t>O Comilão</w:t>
+      </w:r>
+      <w:r>
+        <w:rPr>
+          <w:rFonts w:ascii="Helvetica" w:eastAsia="Times New Roman" w:hAnsi="Helvetica" w:cs="Helvetica"/>
+          <w:color w:val="333333"/>
+          <w:sz w:val="21"/>
+          <w:szCs w:val="21"/>
+          <w:lang w:eastAsia="pt-BR"/>
+        </w:rPr>
+        <w:t>”</w:t>
+      </w:r>
+      <w:r>
+        <w:rPr>
+          <w:rFonts w:ascii="Helvetica" w:eastAsia="Times New Roman" w:hAnsi="Helvetica" w:cs="Helvetica"/>
+          <w:color w:val="333333"/>
+          <w:sz w:val="21"/>
+          <w:szCs w:val="21"/>
+          <w:lang w:eastAsia="pt-BR"/>
+        </w:rPr>
+        <w:t xml:space="preserve"> visa organizar e </w:t>
+      </w:r>
+      <w:proofErr w:type="gramStart"/>
+      <w:r>
+        <w:rPr>
+          <w:rFonts w:ascii="Helvetica" w:eastAsia="Times New Roman" w:hAnsi="Helvetica" w:cs="Helvetica"/>
+          <w:color w:val="333333"/>
+          <w:sz w:val="21"/>
+          <w:szCs w:val="21"/>
+          <w:lang w:eastAsia="pt-BR"/>
+        </w:rPr>
+        <w:t>agilizar</w:t>
+      </w:r>
+      <w:proofErr w:type="gramEnd"/>
+      <w:r>
+        <w:rPr>
+          <w:rFonts w:ascii="Helvetica" w:eastAsia="Times New Roman" w:hAnsi="Helvetica" w:cs="Helvetica"/>
+          <w:color w:val="333333"/>
+          <w:sz w:val="21"/>
+          <w:szCs w:val="21"/>
+          <w:lang w:eastAsia="pt-BR"/>
+        </w:rPr>
+        <w:t xml:space="preserve"> todos os processos </w:t>
+      </w:r>
+      <w:r>
+        <w:rPr>
+          <w:rFonts w:ascii="Helvetica" w:eastAsia="Times New Roman" w:hAnsi="Helvetica" w:cs="Helvetica"/>
+          <w:color w:val="333333"/>
+          <w:sz w:val="21"/>
+          <w:szCs w:val="21"/>
+          <w:lang w:eastAsia="pt-BR"/>
+        </w:rPr>
+        <w:t>que atualmente são feitos de forma manual. O sistema</w:t>
+      </w:r>
+      <w:r>
+        <w:rPr>
+          <w:rFonts w:ascii="Helvetica" w:eastAsia="Times New Roman" w:hAnsi="Helvetica" w:cs="Helvetica"/>
+          <w:color w:val="333333"/>
+          <w:sz w:val="21"/>
+          <w:szCs w:val="21"/>
+          <w:lang w:eastAsia="pt-BR"/>
+        </w:rPr>
+        <w:t xml:space="preserve"> terá benefícios de</w:t>
+      </w:r>
+      <w:r>
+        <w:rPr>
+          <w:rFonts w:ascii="Helvetica" w:eastAsia="Times New Roman" w:hAnsi="Helvetica" w:cs="Helvetica"/>
+          <w:color w:val="333333"/>
+          <w:sz w:val="21"/>
+          <w:szCs w:val="21"/>
+          <w:lang w:eastAsia="pt-BR"/>
+        </w:rPr>
+        <w:t xml:space="preserve"> aumento de controle financeiro, gerencia de produtividade, gerencia de produtos mais populares</w:t>
+      </w:r>
+      <w:r>
+        <w:rPr>
+          <w:rFonts w:ascii="Helvetica" w:eastAsia="Times New Roman" w:hAnsi="Helvetica" w:cs="Helvetica"/>
+          <w:color w:val="333333"/>
+          <w:sz w:val="21"/>
+          <w:szCs w:val="21"/>
+          <w:lang w:eastAsia="pt-BR"/>
+        </w:rPr>
+        <w:t xml:space="preserve"> e</w:t>
+      </w:r>
+      <w:r>
+        <w:rPr>
+          <w:rFonts w:ascii="Helvetica" w:eastAsia="Times New Roman" w:hAnsi="Helvetica" w:cs="Helvetica"/>
+          <w:color w:val="333333"/>
+          <w:sz w:val="21"/>
+          <w:szCs w:val="21"/>
+          <w:lang w:eastAsia="pt-BR"/>
+        </w:rPr>
+        <w:t xml:space="preserve"> organizará </w:t>
+      </w:r>
+      <w:r>
+        <w:rPr>
+          <w:rFonts w:ascii="Helvetica" w:eastAsia="Times New Roman" w:hAnsi="Helvetica" w:cs="Helvetica"/>
+          <w:color w:val="333333"/>
+          <w:sz w:val="21"/>
+          <w:szCs w:val="21"/>
+          <w:lang w:eastAsia="pt-BR"/>
+        </w:rPr>
+        <w:t>a</w:t>
+      </w:r>
+      <w:r>
+        <w:rPr>
+          <w:rFonts w:ascii="Helvetica" w:eastAsia="Times New Roman" w:hAnsi="Helvetica" w:cs="Helvetica"/>
+          <w:color w:val="333333"/>
+          <w:sz w:val="21"/>
+          <w:szCs w:val="21"/>
+          <w:lang w:eastAsia="pt-BR"/>
+        </w:rPr>
+        <w:t xml:space="preserve"> </w:t>
+      </w:r>
+      <w:r>
+        <w:rPr>
+          <w:rFonts w:ascii="Helvetica" w:eastAsia="Times New Roman" w:hAnsi="Helvetica" w:cs="Helvetica"/>
+          <w:color w:val="333333"/>
+          <w:sz w:val="21"/>
+          <w:szCs w:val="21"/>
+          <w:lang w:eastAsia="pt-BR"/>
+        </w:rPr>
+        <w:t xml:space="preserve">fila de pedidos, consequentemente melhorando o </w:t>
+      </w:r>
+      <w:r>
+        <w:rPr>
+          <w:rFonts w:ascii="Helvetica" w:eastAsia="Times New Roman" w:hAnsi="Helvetica" w:cs="Helvetica"/>
+          <w:color w:val="333333"/>
+          <w:sz w:val="21"/>
+          <w:szCs w:val="21"/>
+          <w:lang w:eastAsia="pt-BR"/>
+        </w:rPr>
+        <w:t>tempo de entrega</w:t>
+      </w:r>
+      <w:r>
+        <w:rPr>
+          <w:rFonts w:ascii="Helvetica" w:eastAsia="Times New Roman" w:hAnsi="Helvetica" w:cs="Helvetica"/>
+          <w:color w:val="333333"/>
+          <w:sz w:val="21"/>
+          <w:szCs w:val="21"/>
+          <w:lang w:eastAsia="pt-BR"/>
+        </w:rPr>
+        <w:t>.</w:t>
+      </w:r>
+    </w:p>
+    <w:p>
+      <w:pPr>
+        <w:shd w:val="clear" w:color="auto" w:fill="FFFFFF"/>
+        <w:spacing w:after="240" w:line="240" w:lineRule="auto"/>
+        <w:rPr>
+          <w:rFonts w:ascii="Helvetica" w:eastAsia="Times New Roman" w:hAnsi="Helvetica" w:cs="Helvetica"/>
+          <w:color w:val="333333"/>
+          <w:sz w:val="21"/>
+          <w:szCs w:val="21"/>
+          <w:lang w:eastAsia="pt-BR"/>
+        </w:rPr>
+      </w:pPr>
+    </w:p>
+    <w:p>
+      <w:pPr>
+        <w:shd w:val="clear" w:color="auto" w:fill="FFFFFF"/>
+        <w:spacing w:after="240" w:line="240" w:lineRule="auto"/>
+        <w:rPr>
+          <w:rFonts w:ascii="Helvetica" w:eastAsia="Times New Roman" w:hAnsi="Helvetica" w:cs="Helvetica"/>
+          <w:b/>
+          <w:color w:val="333333"/>
+          <w:sz w:val="21"/>
+          <w:szCs w:val="21"/>
+          <w:lang w:eastAsia="pt-BR"/>
+        </w:rPr>
+      </w:pPr>
+      <w:r>
+        <w:rPr>
+          <w:rFonts w:ascii="Helvetica" w:eastAsia="Times New Roman" w:hAnsi="Helvetica" w:cs="Helvetica"/>
+          <w:b/>
+          <w:color w:val="333333"/>
+          <w:sz w:val="21"/>
+          <w:szCs w:val="21"/>
+          <w:lang w:eastAsia="pt-BR"/>
+        </w:rPr>
+        <w:t>Definição de Requisitos Funcionais</w:t>
+      </w:r>
+    </w:p>
+    <w:p>
+      <w:pPr>
+        <w:shd w:val="clear" w:color="auto" w:fill="FFFFFF"/>
+        <w:spacing w:after="240" w:line="240" w:lineRule="auto"/>
+        <w:rPr>
+          <w:rFonts w:ascii="Helvetica" w:eastAsia="Times New Roman" w:hAnsi="Helvetica" w:cs="Helvetica"/>
+          <w:color w:val="333333"/>
+          <w:sz w:val="21"/>
+          <w:szCs w:val="21"/>
+          <w:lang w:eastAsia="pt-BR"/>
+        </w:rPr>
+      </w:pPr>
+      <w:r>
+        <w:rPr>
+          <w:rFonts w:ascii="Helvetica" w:eastAsia="Times New Roman" w:hAnsi="Helvetica" w:cs="Helvetica"/>
+          <w:color w:val="333333"/>
+          <w:sz w:val="21"/>
+          <w:szCs w:val="21"/>
+          <w:lang w:eastAsia="pt-BR"/>
+        </w:rPr>
+        <w:t>O sistema deve manter um cadastro de funcionários;</w:t>
+      </w:r>
+    </w:p>
+    <w:p>
+      <w:pPr>
+        <w:shd w:val="clear" w:color="auto" w:fill="FFFFFF"/>
+        <w:spacing w:after="240" w:line="240" w:lineRule="auto"/>
+        <w:rPr>
+          <w:rFonts w:ascii="Helvetica" w:eastAsia="Times New Roman" w:hAnsi="Helvetica" w:cs="Helvetica"/>
+          <w:color w:val="333333"/>
+          <w:sz w:val="21"/>
+          <w:szCs w:val="21"/>
+          <w:lang w:eastAsia="pt-BR"/>
+        </w:rPr>
+      </w:pPr>
+      <w:r>
+        <w:rPr>
+          <w:rFonts w:ascii="Helvetica" w:eastAsia="Times New Roman" w:hAnsi="Helvetica" w:cs="Helvetica"/>
+          <w:color w:val="333333"/>
+          <w:sz w:val="21"/>
+          <w:szCs w:val="21"/>
+          <w:lang w:eastAsia="pt-BR"/>
+        </w:rPr>
+        <w:t>O sistema deve manter um cadastro de produtos;</w:t>
+      </w:r>
+    </w:p>
+    <w:p>
+      <w:pPr>
+        <w:shd w:val="clear" w:color="auto" w:fill="FFFFFF"/>
+        <w:spacing w:after="240" w:line="240" w:lineRule="auto"/>
+        <w:rPr>
+          <w:rFonts w:ascii="Helvetica" w:eastAsia="Times New Roman" w:hAnsi="Helvetica" w:cs="Helvetica"/>
+          <w:color w:val="333333"/>
+          <w:sz w:val="21"/>
+          <w:szCs w:val="21"/>
+          <w:lang w:eastAsia="pt-BR"/>
+        </w:rPr>
+      </w:pPr>
+      <w:r>
+        <w:rPr>
+          <w:rFonts w:ascii="Helvetica" w:eastAsia="Times New Roman" w:hAnsi="Helvetica" w:cs="Helvetica"/>
+          <w:color w:val="333333"/>
+          <w:sz w:val="21"/>
+          <w:szCs w:val="21"/>
+          <w:lang w:eastAsia="pt-BR"/>
+        </w:rPr>
+        <w:t>O sistema deve manter um cadastro de pedidos;</w:t>
+      </w:r>
+    </w:p>
+    <w:p>
+      <w:pPr>
+        <w:shd w:val="clear" w:color="auto" w:fill="FFFFFF"/>
+        <w:spacing w:after="240" w:line="240" w:lineRule="auto"/>
+        <w:rPr>
+          <w:rFonts w:ascii="Helvetica" w:eastAsia="Times New Roman" w:hAnsi="Helvetica" w:cs="Helvetica"/>
+          <w:color w:val="333333"/>
+          <w:sz w:val="21"/>
+          <w:szCs w:val="21"/>
+          <w:lang w:eastAsia="pt-BR"/>
+        </w:rPr>
+      </w:pPr>
+      <w:r>
+        <w:rPr>
+          <w:rFonts w:ascii="Helvetica" w:eastAsia="Times New Roman" w:hAnsi="Helvetica" w:cs="Helvetica"/>
+          <w:color w:val="333333"/>
+          <w:sz w:val="21"/>
+          <w:szCs w:val="21"/>
+          <w:lang w:eastAsia="pt-BR"/>
+        </w:rPr>
+        <w:t>O sistema deve gerar relatório de funcionários;</w:t>
+      </w:r>
+    </w:p>
+    <w:p>
+      <w:pPr>
+        <w:shd w:val="clear" w:color="auto" w:fill="FFFFFF"/>
+        <w:spacing w:after="240" w:line="240" w:lineRule="auto"/>
+        <w:rPr>
+          <w:rFonts w:ascii="Helvetica" w:eastAsia="Times New Roman" w:hAnsi="Helvetica" w:cs="Helvetica"/>
+          <w:color w:val="333333"/>
+          <w:sz w:val="21"/>
+          <w:szCs w:val="21"/>
+          <w:lang w:eastAsia="pt-BR"/>
+        </w:rPr>
+      </w:pPr>
+      <w:r>
+        <w:rPr>
+          <w:rFonts w:ascii="Helvetica" w:eastAsia="Times New Roman" w:hAnsi="Helvetica" w:cs="Helvetica"/>
+          <w:color w:val="333333"/>
+          <w:sz w:val="21"/>
+          <w:szCs w:val="21"/>
+          <w:lang w:eastAsia="pt-BR"/>
+        </w:rPr>
+        <w:t>O sistema deve gerar relatório de produtos;</w:t>
+      </w:r>
+    </w:p>
+    <w:p>
+      <w:pPr>
+        <w:shd w:val="clear" w:color="auto" w:fill="FFFFFF"/>
+        <w:spacing w:after="240" w:line="240" w:lineRule="auto"/>
+        <w:rPr>
+          <w:rFonts w:ascii="Helvetica" w:eastAsia="Times New Roman" w:hAnsi="Helvetica" w:cs="Helvetica"/>
+          <w:color w:val="333333"/>
+          <w:sz w:val="21"/>
+          <w:szCs w:val="21"/>
+          <w:lang w:eastAsia="pt-BR"/>
+        </w:rPr>
+      </w:pPr>
+      <w:r>
+        <w:rPr>
+          <w:rFonts w:ascii="Helvetica" w:eastAsia="Times New Roman" w:hAnsi="Helvetica" w:cs="Helvetica"/>
+          <w:color w:val="333333"/>
+          <w:sz w:val="21"/>
+          <w:szCs w:val="21"/>
+          <w:lang w:eastAsia="pt-BR"/>
+        </w:rPr>
+        <w:t>O sistema deve gerar relatório de pedidos;</w:t>
+      </w:r>
+    </w:p>
+    <w:p>
+      <w:pPr>
+        <w:shd w:val="clear" w:color="auto" w:fill="FFFFFF"/>
+        <w:spacing w:after="240" w:line="240" w:lineRule="auto"/>
+        <w:rPr>
+          <w:rFonts w:ascii="Helvetica" w:eastAsia="Times New Roman" w:hAnsi="Helvetica" w:cs="Helvetica"/>
+          <w:color w:val="333333"/>
+          <w:sz w:val="21"/>
+          <w:szCs w:val="21"/>
+          <w:lang w:eastAsia="pt-BR"/>
+        </w:rPr>
+      </w:pPr>
+      <w:r>
+        <w:rPr>
+          <w:rFonts w:ascii="Helvetica" w:eastAsia="Times New Roman" w:hAnsi="Helvetica" w:cs="Helvetica"/>
+          <w:color w:val="333333"/>
+          <w:sz w:val="21"/>
+          <w:szCs w:val="21"/>
+          <w:lang w:eastAsia="pt-BR"/>
+        </w:rPr>
+        <w:t>O sistema deve gerar consulta de produto mais vendido;</w:t>
+      </w:r>
+    </w:p>
+    <w:p>
+      <w:pPr>
+        <w:shd w:val="clear" w:color="auto" w:fill="FFFFFF"/>
+        <w:spacing w:after="240" w:line="240" w:lineRule="auto"/>
+        <w:rPr>
+          <w:rFonts w:ascii="Helvetica" w:eastAsia="Times New Roman" w:hAnsi="Helvetica" w:cs="Helvetica"/>
+          <w:color w:val="333333"/>
+          <w:sz w:val="21"/>
+          <w:szCs w:val="21"/>
+          <w:lang w:eastAsia="pt-BR"/>
+        </w:rPr>
+      </w:pPr>
+      <w:r>
+        <w:rPr>
+          <w:rFonts w:ascii="Helvetica" w:eastAsia="Times New Roman" w:hAnsi="Helvetica" w:cs="Helvetica"/>
+          <w:color w:val="333333"/>
+          <w:sz w:val="21"/>
+          <w:szCs w:val="21"/>
+          <w:lang w:eastAsia="pt-BR"/>
+        </w:rPr>
+        <w:t>O sistema deve gerar consulta de atendimento de clientes por garçom;</w:t>
+      </w:r>
+    </w:p>
+    <w:p>
+      <w:pPr>
+        <w:shd w:val="clear" w:color="auto" w:fill="FFFFFF"/>
+        <w:spacing w:after="240" w:line="240" w:lineRule="auto"/>
+        <w:rPr>
+          <w:rFonts w:ascii="Helvetica" w:eastAsia="Times New Roman" w:hAnsi="Helvetica" w:cs="Helvetica"/>
+          <w:color w:val="333333"/>
+          <w:sz w:val="21"/>
+          <w:szCs w:val="21"/>
+          <w:lang w:eastAsia="pt-BR"/>
+        </w:rPr>
+      </w:pPr>
+      <w:r>
+        <w:rPr>
+          <w:rFonts w:ascii="Helvetica" w:eastAsia="Times New Roman" w:hAnsi="Helvetica" w:cs="Helvetica"/>
+          <w:color w:val="333333"/>
+          <w:sz w:val="21"/>
+          <w:szCs w:val="21"/>
+          <w:lang w:eastAsia="pt-BR"/>
+        </w:rPr>
+        <w:t>O sistema deve gerar relatório de vendas.</w:t>
+      </w:r>
+    </w:p>
+    <w:p>
+      <w:pPr>
+        <w:shd w:val="clear" w:color="auto" w:fill="FFFFFF"/>
+        <w:spacing w:after="240" w:line="240" w:lineRule="auto"/>
+        <w:rPr>
+          <w:rFonts w:ascii="Helvetica" w:eastAsia="Times New Roman" w:hAnsi="Helvetica" w:cs="Helvetica"/>
+          <w:b/>
+          <w:color w:val="333333"/>
+          <w:sz w:val="21"/>
+          <w:szCs w:val="21"/>
+          <w:lang w:eastAsia="pt-BR"/>
+        </w:rPr>
+      </w:pPr>
+      <w:r>
+        <w:rPr>
+          <w:rFonts w:ascii="Helvetica" w:eastAsia="Times New Roman" w:hAnsi="Helvetica" w:cs="Helvetica"/>
+          <w:b/>
+          <w:color w:val="333333"/>
+          <w:sz w:val="21"/>
+          <w:szCs w:val="21"/>
+          <w:lang w:eastAsia="pt-BR"/>
+        </w:rPr>
+        <w:t xml:space="preserve">Definição de Requisitos </w:t>
+      </w:r>
+      <w:r>
+        <w:rPr>
+          <w:rFonts w:ascii="Helvetica" w:eastAsia="Times New Roman" w:hAnsi="Helvetica" w:cs="Helvetica"/>
+          <w:b/>
+          <w:color w:val="333333"/>
+          <w:sz w:val="21"/>
+          <w:szCs w:val="21"/>
+          <w:lang w:eastAsia="pt-BR"/>
+        </w:rPr>
+        <w:t xml:space="preserve">Não </w:t>
+      </w:r>
+      <w:r>
+        <w:rPr>
+          <w:rFonts w:ascii="Helvetica" w:eastAsia="Times New Roman" w:hAnsi="Helvetica" w:cs="Helvetica"/>
+          <w:b/>
+          <w:color w:val="333333"/>
+          <w:sz w:val="21"/>
+          <w:szCs w:val="21"/>
+          <w:lang w:eastAsia="pt-BR"/>
+        </w:rPr>
+        <w:t>Funcionais</w:t>
+      </w:r>
+    </w:p>
+    <w:p>
+      <w:pPr>
+        <w:shd w:val="clear" w:color="auto" w:fill="FFFFFF"/>
+        <w:spacing w:after="240" w:line="240" w:lineRule="auto"/>
+        <w:rPr>
+          <w:rFonts w:ascii="Helvetica" w:eastAsia="Times New Roman" w:hAnsi="Helvetica" w:cs="Helvetica"/>
+          <w:color w:val="333333"/>
+          <w:sz w:val="21"/>
+          <w:szCs w:val="21"/>
+          <w:lang w:eastAsia="pt-BR"/>
+        </w:rPr>
+      </w:pPr>
+      <w:r>
+        <w:rPr>
+          <w:rFonts w:ascii="Helvetica" w:eastAsia="Times New Roman" w:hAnsi="Helvetica" w:cs="Helvetica"/>
+          <w:color w:val="333333"/>
+          <w:sz w:val="21"/>
+          <w:szCs w:val="21"/>
+          <w:lang w:eastAsia="pt-BR"/>
+        </w:rPr>
+        <w:t>O sistema utilizará dois computadores por andar, localizados em pontos estratégicos, para</w:t>
+      </w:r>
+      <w:r>
+        <w:rPr>
+          <w:rFonts w:ascii="Helvetica" w:eastAsia="Times New Roman" w:hAnsi="Helvetica" w:cs="Helvetica"/>
+          <w:color w:val="333333"/>
+          <w:sz w:val="21"/>
+          <w:szCs w:val="21"/>
+          <w:lang w:eastAsia="pt-BR"/>
+        </w:rPr>
+        <w:t xml:space="preserve"> acesso de todos os garçons</w:t>
+      </w:r>
+      <w:r>
+        <w:rPr>
+          <w:rFonts w:ascii="Helvetica" w:eastAsia="Times New Roman" w:hAnsi="Helvetica" w:cs="Helvetica"/>
+          <w:color w:val="333333"/>
+          <w:sz w:val="21"/>
+          <w:szCs w:val="21"/>
+          <w:lang w:eastAsia="pt-BR"/>
+        </w:rPr>
+        <w:t xml:space="preserve"> efetuar</w:t>
+      </w:r>
+      <w:r>
+        <w:rPr>
+          <w:rFonts w:ascii="Helvetica" w:eastAsia="Times New Roman" w:hAnsi="Helvetica" w:cs="Helvetica"/>
+          <w:color w:val="333333"/>
+          <w:sz w:val="21"/>
+          <w:szCs w:val="21"/>
+          <w:lang w:eastAsia="pt-BR"/>
+        </w:rPr>
+        <w:t>em</w:t>
+      </w:r>
+      <w:r>
+        <w:rPr>
+          <w:rFonts w:ascii="Helvetica" w:eastAsia="Times New Roman" w:hAnsi="Helvetica" w:cs="Helvetica"/>
+          <w:color w:val="333333"/>
+          <w:sz w:val="21"/>
+          <w:szCs w:val="21"/>
+          <w:lang w:eastAsia="pt-BR"/>
+        </w:rPr>
+        <w:t xml:space="preserve"> o</w:t>
+      </w:r>
+      <w:r>
+        <w:rPr>
+          <w:rFonts w:ascii="Helvetica" w:eastAsia="Times New Roman" w:hAnsi="Helvetica" w:cs="Helvetica"/>
+          <w:color w:val="333333"/>
+          <w:sz w:val="21"/>
+          <w:szCs w:val="21"/>
+          <w:lang w:eastAsia="pt-BR"/>
+        </w:rPr>
+        <w:t>s</w:t>
+      </w:r>
+      <w:r>
+        <w:rPr>
+          <w:rFonts w:ascii="Helvetica" w:eastAsia="Times New Roman" w:hAnsi="Helvetica" w:cs="Helvetica"/>
+          <w:color w:val="333333"/>
+          <w:sz w:val="21"/>
+          <w:szCs w:val="21"/>
+          <w:lang w:eastAsia="pt-BR"/>
+        </w:rPr>
+        <w:t xml:space="preserve"> cadastro</w:t>
+      </w:r>
+      <w:r>
+        <w:rPr>
+          <w:rFonts w:ascii="Helvetica" w:eastAsia="Times New Roman" w:hAnsi="Helvetica" w:cs="Helvetica"/>
+          <w:color w:val="333333"/>
+          <w:sz w:val="21"/>
+          <w:szCs w:val="21"/>
+          <w:lang w:eastAsia="pt-BR"/>
+        </w:rPr>
+        <w:t>s</w:t>
+      </w:r>
+      <w:r>
+        <w:rPr>
+          <w:rFonts w:ascii="Helvetica" w:eastAsia="Times New Roman" w:hAnsi="Helvetica" w:cs="Helvetica"/>
+          <w:color w:val="333333"/>
+          <w:sz w:val="21"/>
+          <w:szCs w:val="21"/>
+          <w:lang w:eastAsia="pt-BR"/>
+        </w:rPr>
+        <w:t xml:space="preserve"> d</w:t>
+      </w:r>
+      <w:r>
+        <w:rPr>
+          <w:rFonts w:ascii="Helvetica" w:eastAsia="Times New Roman" w:hAnsi="Helvetica" w:cs="Helvetica"/>
+          <w:color w:val="333333"/>
+          <w:sz w:val="21"/>
+          <w:szCs w:val="21"/>
+          <w:lang w:eastAsia="pt-BR"/>
+        </w:rPr>
+        <w:t>e</w:t>
+      </w:r>
+      <w:r>
+        <w:rPr>
+          <w:rFonts w:ascii="Helvetica" w:eastAsia="Times New Roman" w:hAnsi="Helvetica" w:cs="Helvetica"/>
+          <w:color w:val="333333"/>
+          <w:sz w:val="21"/>
+          <w:szCs w:val="21"/>
+          <w:lang w:eastAsia="pt-BR"/>
+        </w:rPr>
+        <w:t xml:space="preserve"> pedido</w:t>
+      </w:r>
+      <w:r>
+        <w:rPr>
+          <w:rFonts w:ascii="Helvetica" w:eastAsia="Times New Roman" w:hAnsi="Helvetica" w:cs="Helvetica"/>
+          <w:color w:val="333333"/>
+          <w:sz w:val="21"/>
+          <w:szCs w:val="21"/>
+          <w:lang w:eastAsia="pt-BR"/>
+        </w:rPr>
+        <w:t>s.</w:t>
+      </w:r>
+    </w:p>
+    <w:p>
+      <w:pPr>
+        <w:shd w:val="clear" w:color="auto" w:fill="FFFFFF"/>
+        <w:spacing w:after="240" w:line="240" w:lineRule="auto"/>
+        <w:rPr>
+          <w:rFonts w:ascii="Helvetica" w:eastAsia="Times New Roman" w:hAnsi="Helvetica" w:cs="Helvetica"/>
+          <w:color w:val="333333"/>
+          <w:sz w:val="21"/>
+          <w:szCs w:val="21"/>
+          <w:lang w:eastAsia="pt-BR"/>
+        </w:rPr>
+      </w:pPr>
+      <w:r>
+        <w:rPr>
+          <w:rFonts w:ascii="Helvetica" w:eastAsia="Times New Roman" w:hAnsi="Helvetica" w:cs="Helvetica"/>
+          <w:color w:val="333333"/>
+          <w:sz w:val="21"/>
+          <w:szCs w:val="21"/>
+          <w:lang w:eastAsia="pt-BR"/>
+        </w:rPr>
+        <w:t xml:space="preserve">O sistema apresentara </w:t>
+      </w:r>
+      <w:r>
+        <w:rPr>
+          <w:rFonts w:ascii="Helvetica" w:eastAsia="Times New Roman" w:hAnsi="Helvetica" w:cs="Helvetica"/>
+          <w:color w:val="333333"/>
+          <w:sz w:val="21"/>
+          <w:szCs w:val="21"/>
+          <w:lang w:eastAsia="pt-BR"/>
+        </w:rPr>
+        <w:t>em dois displays digitais</w:t>
+      </w:r>
+      <w:r>
+        <w:rPr>
+          <w:rFonts w:ascii="Helvetica" w:eastAsia="Times New Roman" w:hAnsi="Helvetica" w:cs="Helvetica"/>
+          <w:color w:val="333333"/>
+          <w:sz w:val="21"/>
+          <w:szCs w:val="21"/>
+          <w:lang w:eastAsia="pt-BR"/>
+        </w:rPr>
+        <w:t xml:space="preserve"> (Garçom Eletrônico)</w:t>
+      </w:r>
+      <w:r>
+        <w:rPr>
+          <w:rFonts w:ascii="Helvetica" w:eastAsia="Times New Roman" w:hAnsi="Helvetica" w:cs="Helvetica"/>
+          <w:color w:val="333333"/>
+          <w:sz w:val="21"/>
+          <w:szCs w:val="21"/>
+          <w:lang w:eastAsia="pt-BR"/>
+        </w:rPr>
+        <w:t xml:space="preserve">, ambos com três módulos, o número das mesas </w:t>
+      </w:r>
+      <w:r>
+        <w:rPr>
+          <w:rFonts w:ascii="Helvetica" w:eastAsia="Times New Roman" w:hAnsi="Helvetica" w:cs="Helvetica"/>
+          <w:color w:val="333333"/>
+          <w:sz w:val="21"/>
+          <w:szCs w:val="21"/>
+          <w:lang w:eastAsia="pt-BR"/>
+        </w:rPr>
+        <w:t>de</w:t>
+      </w:r>
+      <w:r>
+        <w:rPr>
+          <w:rFonts w:ascii="Helvetica" w:eastAsia="Times New Roman" w:hAnsi="Helvetica" w:cs="Helvetica"/>
+          <w:color w:val="333333"/>
+          <w:sz w:val="21"/>
+          <w:szCs w:val="21"/>
+          <w:lang w:eastAsia="pt-BR"/>
+        </w:rPr>
+        <w:t xml:space="preserve"> pedidos prontos para todos os garçons</w:t>
+      </w:r>
+      <w:r>
+        <w:rPr>
+          <w:rFonts w:ascii="Helvetica" w:eastAsia="Times New Roman" w:hAnsi="Helvetica" w:cs="Helvetica"/>
+          <w:color w:val="333333"/>
+          <w:sz w:val="21"/>
+          <w:szCs w:val="21"/>
+          <w:lang w:eastAsia="pt-BR"/>
+        </w:rPr>
+        <w:t>,</w:t>
+      </w:r>
+      <w:r>
+        <w:rPr>
+          <w:rFonts w:ascii="Helvetica" w:eastAsia="Times New Roman" w:hAnsi="Helvetica" w:cs="Helvetica"/>
+          <w:color w:val="333333"/>
+          <w:sz w:val="21"/>
+          <w:szCs w:val="21"/>
+          <w:lang w:eastAsia="pt-BR"/>
+        </w:rPr>
+        <w:t xml:space="preserve"> dis</w:t>
+      </w:r>
+      <w:r>
+        <w:rPr>
+          <w:rFonts w:ascii="Helvetica" w:eastAsia="Times New Roman" w:hAnsi="Helvetica" w:cs="Helvetica"/>
+          <w:color w:val="333333"/>
+          <w:sz w:val="21"/>
+          <w:szCs w:val="21"/>
+          <w:lang w:eastAsia="pt-BR"/>
+        </w:rPr>
+        <w:t>tribuídos em local estratégico em</w:t>
+      </w:r>
+      <w:r>
+        <w:rPr>
+          <w:rFonts w:ascii="Helvetica" w:eastAsia="Times New Roman" w:hAnsi="Helvetica" w:cs="Helvetica"/>
+          <w:color w:val="333333"/>
+          <w:sz w:val="21"/>
+          <w:szCs w:val="21"/>
+          <w:lang w:eastAsia="pt-BR"/>
+        </w:rPr>
+        <w:t xml:space="preserve"> cada andar.</w:t>
+      </w:r>
+    </w:p>
+    <w:p>
+      <w:pPr>
+        <w:rPr>
+          <w:color w:val="FF0000"/>
+        </w:rPr>
+      </w:pPr>
+      <w:r>
+        <w:rPr>
+          <w:color w:val="FF0000"/>
+        </w:rPr>
+        <w:t xml:space="preserve">Obs.: Temos que considerar que são 20 mesas atendidas por cada garçom. Esta proporção seria de 20 garçons contratados. </w:t>
+      </w:r>
+      <w:proofErr w:type="gramStart"/>
+      <w:r>
+        <w:rPr>
+          <w:color w:val="FF0000"/>
+        </w:rPr>
+        <w:t>Cara ainda podemos calcular</w:t>
+      </w:r>
+      <w:proofErr w:type="gramEnd"/>
+      <w:r>
+        <w:rPr>
+          <w:color w:val="FF0000"/>
+        </w:rPr>
+        <w:t xml:space="preserve"> o fluxo diário. Imagina, são 400 se todas ficarem lotadas com média de </w:t>
+      </w:r>
+      <w:proofErr w:type="gramStart"/>
+      <w:r>
+        <w:rPr>
+          <w:color w:val="FF0000"/>
+        </w:rPr>
+        <w:t>5</w:t>
+      </w:r>
+      <w:proofErr w:type="gramEnd"/>
+      <w:r>
+        <w:rPr>
+          <w:color w:val="FF0000"/>
+        </w:rPr>
+        <w:t xml:space="preserve"> pessoas por mesa na hora do almoço, teríamos 2000 pessoas.</w:t>
+      </w:r>
       <w:bookmarkStart w:id="0" w:name="_GoBack"/>
-      <w:proofErr w:type="gramStart"/>
-      <w:r>
-        <w:rPr>
-          <w:rFonts w:ascii="Helvetica" w:eastAsia="Times New Roman" w:hAnsi="Helvetica" w:cs="Helvetica"/>
-          <w:color w:val="333333"/>
-          <w:sz w:val="21"/>
-          <w:szCs w:val="21"/>
-          <w:lang w:eastAsia="pt-BR"/>
-        </w:rPr>
-        <w:t>7</w:t>
-      </w:r>
-      <w:proofErr w:type="gramEnd"/>
-      <w:r>
-        <w:rPr>
-          <w:rFonts w:ascii="Helvetica" w:eastAsia="Times New Roman" w:hAnsi="Helvetica" w:cs="Helvetica"/>
-          <w:color w:val="333333"/>
-          <w:sz w:val="21"/>
-          <w:szCs w:val="21"/>
-          <w:lang w:eastAsia="pt-BR"/>
-        </w:rPr>
-        <w:t>) Requisitos necessários de hardware e software.</w:t>
-      </w:r>
-    </w:p>
-    <w:bookmarkEnd w:id="0"/>
-    <w:p>
-      <w:pPr>
-        <w:shd w:val="clear" w:color="auto" w:fill="FFFFFF"/>
-        <w:spacing w:after="240" w:line="240" w:lineRule="auto"/>
-        <w:rPr>
-          <w:rFonts w:ascii="Helvetica" w:eastAsia="Times New Roman" w:hAnsi="Helvetica" w:cs="Helvetica"/>
-          <w:color w:val="333333"/>
-          <w:sz w:val="21"/>
-          <w:szCs w:val="21"/>
-          <w:lang w:eastAsia="pt-BR"/>
-        </w:rPr>
-      </w:pPr>
-    </w:p>
-    <w:p>
-      <w:pPr>
-        <w:shd w:val="clear" w:color="auto" w:fill="FFFFFF"/>
-        <w:spacing w:after="240" w:line="240" w:lineRule="auto"/>
-        <w:rPr>
-          <w:rFonts w:ascii="Helvetica" w:eastAsia="Times New Roman" w:hAnsi="Helvetica" w:cs="Helvetica"/>
-          <w:b/>
-          <w:color w:val="333333"/>
-          <w:sz w:val="21"/>
-          <w:szCs w:val="21"/>
-          <w:lang w:eastAsia="pt-BR"/>
-        </w:rPr>
-      </w:pPr>
-      <w:r>
-        <w:rPr>
-          <w:rFonts w:ascii="Helvetica" w:eastAsia="Times New Roman" w:hAnsi="Helvetica" w:cs="Helvetica"/>
-          <w:b/>
-          <w:color w:val="333333"/>
-          <w:sz w:val="21"/>
-          <w:szCs w:val="21"/>
-          <w:lang w:eastAsia="pt-BR"/>
-        </w:rPr>
-        <w:t>Definição de Requisitos Funcionais</w:t>
-      </w:r>
-    </w:p>
-    <w:p>
-      <w:pPr>
-        <w:shd w:val="clear" w:color="auto" w:fill="FFFFFF"/>
-        <w:spacing w:after="240" w:line="240" w:lineRule="auto"/>
-        <w:rPr>
-          <w:rFonts w:ascii="Helvetica" w:eastAsia="Times New Roman" w:hAnsi="Helvetica" w:cs="Helvetica"/>
-          <w:color w:val="333333"/>
-          <w:sz w:val="21"/>
-          <w:szCs w:val="21"/>
-          <w:lang w:eastAsia="pt-BR"/>
-        </w:rPr>
-      </w:pPr>
-      <w:r>
-        <w:rPr>
-          <w:rFonts w:ascii="Helvetica" w:eastAsia="Times New Roman" w:hAnsi="Helvetica" w:cs="Helvetica"/>
-          <w:color w:val="333333"/>
-          <w:sz w:val="21"/>
-          <w:szCs w:val="21"/>
-          <w:lang w:eastAsia="pt-BR"/>
-        </w:rPr>
-        <w:t>O sistema deve manter um cadastro de funcionários;</w:t>
-      </w:r>
-    </w:p>
-    <w:p>
-      <w:pPr>
-        <w:shd w:val="clear" w:color="auto" w:fill="FFFFFF"/>
-        <w:spacing w:after="240" w:line="240" w:lineRule="auto"/>
-        <w:rPr>
-          <w:rFonts w:ascii="Helvetica" w:eastAsia="Times New Roman" w:hAnsi="Helvetica" w:cs="Helvetica"/>
-          <w:color w:val="333333"/>
-          <w:sz w:val="21"/>
-          <w:szCs w:val="21"/>
-          <w:lang w:eastAsia="pt-BR"/>
-        </w:rPr>
-      </w:pPr>
-      <w:r>
-        <w:rPr>
-          <w:rFonts w:ascii="Helvetica" w:eastAsia="Times New Roman" w:hAnsi="Helvetica" w:cs="Helvetica"/>
-          <w:color w:val="333333"/>
-          <w:sz w:val="21"/>
-          <w:szCs w:val="21"/>
-          <w:lang w:eastAsia="pt-BR"/>
-        </w:rPr>
-        <w:t xml:space="preserve">O sistema deve manter um cadastro de </w:t>
-      </w:r>
-      <w:r>
-        <w:rPr>
-          <w:rFonts w:ascii="Helvetica" w:eastAsia="Times New Roman" w:hAnsi="Helvetica" w:cs="Helvetica"/>
-          <w:color w:val="333333"/>
-          <w:sz w:val="21"/>
-          <w:szCs w:val="21"/>
-          <w:lang w:eastAsia="pt-BR"/>
-        </w:rPr>
-        <w:t>produtos</w:t>
-      </w:r>
-      <w:r>
-        <w:rPr>
-          <w:rFonts w:ascii="Helvetica" w:eastAsia="Times New Roman" w:hAnsi="Helvetica" w:cs="Helvetica"/>
-          <w:color w:val="333333"/>
-          <w:sz w:val="21"/>
-          <w:szCs w:val="21"/>
-          <w:lang w:eastAsia="pt-BR"/>
-        </w:rPr>
-        <w:t>;</w:t>
-      </w:r>
-    </w:p>
-    <w:p>
-      <w:pPr>
-        <w:shd w:val="clear" w:color="auto" w:fill="FFFFFF"/>
-        <w:spacing w:after="240" w:line="240" w:lineRule="auto"/>
-        <w:rPr>
-          <w:rFonts w:ascii="Helvetica" w:eastAsia="Times New Roman" w:hAnsi="Helvetica" w:cs="Helvetica"/>
-          <w:color w:val="333333"/>
-          <w:sz w:val="21"/>
-          <w:szCs w:val="21"/>
-          <w:lang w:eastAsia="pt-BR"/>
-        </w:rPr>
-      </w:pPr>
-      <w:r>
-        <w:rPr>
-          <w:rFonts w:ascii="Helvetica" w:eastAsia="Times New Roman" w:hAnsi="Helvetica" w:cs="Helvetica"/>
-          <w:color w:val="333333"/>
-          <w:sz w:val="21"/>
-          <w:szCs w:val="21"/>
-          <w:lang w:eastAsia="pt-BR"/>
-        </w:rPr>
-        <w:t xml:space="preserve">O sistema deve manter um cadastro de </w:t>
-      </w:r>
-      <w:r>
-        <w:rPr>
-          <w:rFonts w:ascii="Helvetica" w:eastAsia="Times New Roman" w:hAnsi="Helvetica" w:cs="Helvetica"/>
-          <w:color w:val="333333"/>
-          <w:sz w:val="21"/>
-          <w:szCs w:val="21"/>
-          <w:lang w:eastAsia="pt-BR"/>
-        </w:rPr>
-        <w:t>pedidos</w:t>
-      </w:r>
-      <w:r>
-        <w:rPr>
-          <w:rFonts w:ascii="Helvetica" w:eastAsia="Times New Roman" w:hAnsi="Helvetica" w:cs="Helvetica"/>
-          <w:color w:val="333333"/>
-          <w:sz w:val="21"/>
-          <w:szCs w:val="21"/>
-          <w:lang w:eastAsia="pt-BR"/>
-        </w:rPr>
-        <w:t>;</w:t>
-      </w:r>
-    </w:p>
-    <w:p>
-      <w:pPr>
-        <w:shd w:val="clear" w:color="auto" w:fill="FFFFFF"/>
-        <w:spacing w:after="240" w:line="240" w:lineRule="auto"/>
-        <w:rPr>
-          <w:rFonts w:ascii="Helvetica" w:eastAsia="Times New Roman" w:hAnsi="Helvetica" w:cs="Helvetica"/>
-          <w:color w:val="333333"/>
-          <w:sz w:val="21"/>
-          <w:szCs w:val="21"/>
-          <w:lang w:eastAsia="pt-BR"/>
-        </w:rPr>
-      </w:pPr>
-      <w:r>
-        <w:rPr>
-          <w:rFonts w:ascii="Helvetica" w:eastAsia="Times New Roman" w:hAnsi="Helvetica" w:cs="Helvetica"/>
-          <w:color w:val="333333"/>
-          <w:sz w:val="21"/>
-          <w:szCs w:val="21"/>
-          <w:lang w:eastAsia="pt-BR"/>
-        </w:rPr>
-        <w:t xml:space="preserve">O sistema deve </w:t>
-      </w:r>
-      <w:r>
-        <w:rPr>
-          <w:rFonts w:ascii="Helvetica" w:eastAsia="Times New Roman" w:hAnsi="Helvetica" w:cs="Helvetica"/>
-          <w:color w:val="333333"/>
-          <w:sz w:val="21"/>
-          <w:szCs w:val="21"/>
-          <w:lang w:eastAsia="pt-BR"/>
-        </w:rPr>
-        <w:t>gerar relatório</w:t>
-      </w:r>
-      <w:r>
-        <w:rPr>
-          <w:rFonts w:ascii="Helvetica" w:eastAsia="Times New Roman" w:hAnsi="Helvetica" w:cs="Helvetica"/>
-          <w:color w:val="333333"/>
-          <w:sz w:val="21"/>
-          <w:szCs w:val="21"/>
-          <w:lang w:eastAsia="pt-BR"/>
-        </w:rPr>
-        <w:t xml:space="preserve"> de funcionários;</w:t>
-      </w:r>
-    </w:p>
-    <w:p>
-      <w:pPr>
-        <w:shd w:val="clear" w:color="auto" w:fill="FFFFFF"/>
-        <w:spacing w:after="240" w:line="240" w:lineRule="auto"/>
-        <w:rPr>
-          <w:rFonts w:ascii="Helvetica" w:eastAsia="Times New Roman" w:hAnsi="Helvetica" w:cs="Helvetica"/>
-          <w:color w:val="333333"/>
-          <w:sz w:val="21"/>
-          <w:szCs w:val="21"/>
-          <w:lang w:eastAsia="pt-BR"/>
-        </w:rPr>
-      </w:pPr>
-      <w:r>
-        <w:rPr>
-          <w:rFonts w:ascii="Helvetica" w:eastAsia="Times New Roman" w:hAnsi="Helvetica" w:cs="Helvetica"/>
-          <w:color w:val="333333"/>
-          <w:sz w:val="21"/>
-          <w:szCs w:val="21"/>
-          <w:lang w:eastAsia="pt-BR"/>
-        </w:rPr>
-        <w:t>O sistema deve gerar relatório de produtos;</w:t>
-      </w:r>
-    </w:p>
-    <w:p>
-      <w:pPr>
-        <w:shd w:val="clear" w:color="auto" w:fill="FFFFFF"/>
-        <w:spacing w:after="240" w:line="240" w:lineRule="auto"/>
-        <w:rPr>
-          <w:rFonts w:ascii="Helvetica" w:eastAsia="Times New Roman" w:hAnsi="Helvetica" w:cs="Helvetica"/>
-          <w:color w:val="333333"/>
-          <w:sz w:val="21"/>
-          <w:szCs w:val="21"/>
-          <w:lang w:eastAsia="pt-BR"/>
-        </w:rPr>
-      </w:pPr>
-      <w:r>
-        <w:rPr>
-          <w:rFonts w:ascii="Helvetica" w:eastAsia="Times New Roman" w:hAnsi="Helvetica" w:cs="Helvetica"/>
-          <w:color w:val="333333"/>
-          <w:sz w:val="21"/>
-          <w:szCs w:val="21"/>
-          <w:lang w:eastAsia="pt-BR"/>
-        </w:rPr>
-        <w:t>O sistema deve gerar relatório de pedidos;</w:t>
-      </w:r>
-    </w:p>
-    <w:p>
-      <w:pPr>
-        <w:shd w:val="clear" w:color="auto" w:fill="FFFFFF"/>
-        <w:spacing w:after="240" w:line="240" w:lineRule="auto"/>
-        <w:rPr>
-          <w:rFonts w:ascii="Helvetica" w:eastAsia="Times New Roman" w:hAnsi="Helvetica" w:cs="Helvetica"/>
-          <w:b/>
-          <w:color w:val="333333"/>
-          <w:sz w:val="21"/>
-          <w:szCs w:val="21"/>
-          <w:lang w:eastAsia="pt-BR"/>
-        </w:rPr>
-      </w:pPr>
-      <w:r>
-        <w:rPr>
-          <w:rFonts w:ascii="Helvetica" w:eastAsia="Times New Roman" w:hAnsi="Helvetica" w:cs="Helvetica"/>
-          <w:b/>
-          <w:color w:val="333333"/>
-          <w:sz w:val="21"/>
-          <w:szCs w:val="21"/>
-          <w:lang w:eastAsia="pt-BR"/>
-        </w:rPr>
-        <w:t xml:space="preserve">Definição de Requisitos </w:t>
-      </w:r>
-      <w:r>
-        <w:rPr>
-          <w:rFonts w:ascii="Helvetica" w:eastAsia="Times New Roman" w:hAnsi="Helvetica" w:cs="Helvetica"/>
-          <w:b/>
-          <w:color w:val="333333"/>
-          <w:sz w:val="21"/>
-          <w:szCs w:val="21"/>
-          <w:lang w:eastAsia="pt-BR"/>
-        </w:rPr>
-        <w:t xml:space="preserve">Não </w:t>
-      </w:r>
-      <w:r>
-        <w:rPr>
-          <w:rFonts w:ascii="Helvetica" w:eastAsia="Times New Roman" w:hAnsi="Helvetica" w:cs="Helvetica"/>
-          <w:b/>
-          <w:color w:val="333333"/>
-          <w:sz w:val="21"/>
-          <w:szCs w:val="21"/>
-          <w:lang w:eastAsia="pt-BR"/>
-        </w:rPr>
-        <w:t>Funcionais</w:t>
-      </w:r>
-    </w:p>
-    <w:p>
-      <w:pPr>
-        <w:shd w:val="clear" w:color="auto" w:fill="FFFFFF"/>
-        <w:spacing w:after="240" w:line="240" w:lineRule="auto"/>
-        <w:rPr>
-          <w:rFonts w:ascii="Helvetica" w:eastAsia="Times New Roman" w:hAnsi="Helvetica" w:cs="Helvetica"/>
-          <w:color w:val="333333"/>
-          <w:sz w:val="21"/>
-          <w:szCs w:val="21"/>
-          <w:lang w:eastAsia="pt-BR"/>
-        </w:rPr>
-      </w:pPr>
-      <w:r>
-        <w:rPr>
-          <w:rFonts w:ascii="Helvetica" w:eastAsia="Times New Roman" w:hAnsi="Helvetica" w:cs="Helvetica"/>
-          <w:color w:val="333333"/>
-          <w:sz w:val="21"/>
-          <w:szCs w:val="21"/>
-          <w:lang w:eastAsia="pt-BR"/>
-        </w:rPr>
-        <w:t>O sistema apresentara em um display digital</w:t>
-      </w:r>
-      <w:r>
-        <w:rPr>
-          <w:rFonts w:ascii="Helvetica" w:eastAsia="Times New Roman" w:hAnsi="Helvetica" w:cs="Helvetica"/>
-          <w:color w:val="333333"/>
-          <w:sz w:val="21"/>
-          <w:szCs w:val="21"/>
-          <w:lang w:eastAsia="pt-BR"/>
-        </w:rPr>
-        <w:t>,</w:t>
-      </w:r>
-      <w:r>
-        <w:rPr>
-          <w:rFonts w:ascii="Helvetica" w:eastAsia="Times New Roman" w:hAnsi="Helvetica" w:cs="Helvetica"/>
-          <w:color w:val="333333"/>
-          <w:sz w:val="21"/>
-          <w:szCs w:val="21"/>
-          <w:lang w:eastAsia="pt-BR"/>
-        </w:rPr>
-        <w:t xml:space="preserve"> disposto em cada andar</w:t>
-      </w:r>
-      <w:r>
-        <w:rPr>
-          <w:rFonts w:ascii="Helvetica" w:eastAsia="Times New Roman" w:hAnsi="Helvetica" w:cs="Helvetica"/>
-          <w:color w:val="333333"/>
-          <w:sz w:val="21"/>
-          <w:szCs w:val="21"/>
-          <w:lang w:eastAsia="pt-BR"/>
-        </w:rPr>
-        <w:t>,</w:t>
-      </w:r>
-      <w:r>
-        <w:rPr>
-          <w:rFonts w:ascii="Helvetica" w:eastAsia="Times New Roman" w:hAnsi="Helvetica" w:cs="Helvetica"/>
-          <w:color w:val="333333"/>
-          <w:sz w:val="21"/>
-          <w:szCs w:val="21"/>
-          <w:lang w:eastAsia="pt-BR"/>
-        </w:rPr>
-        <w:t xml:space="preserve"> o número d</w:t>
-      </w:r>
-      <w:r>
-        <w:rPr>
-          <w:rFonts w:ascii="Helvetica" w:eastAsia="Times New Roman" w:hAnsi="Helvetica" w:cs="Helvetica"/>
-          <w:color w:val="333333"/>
-          <w:sz w:val="21"/>
-          <w:szCs w:val="21"/>
-          <w:lang w:eastAsia="pt-BR"/>
-        </w:rPr>
-        <w:t>e cada</w:t>
-      </w:r>
-      <w:r>
-        <w:rPr>
-          <w:rFonts w:ascii="Helvetica" w:eastAsia="Times New Roman" w:hAnsi="Helvetica" w:cs="Helvetica"/>
-          <w:color w:val="333333"/>
-          <w:sz w:val="21"/>
-          <w:szCs w:val="21"/>
-          <w:lang w:eastAsia="pt-BR"/>
-        </w:rPr>
-        <w:t xml:space="preserve"> pedido</w:t>
-      </w:r>
-      <w:r>
-        <w:rPr>
-          <w:rFonts w:ascii="Helvetica" w:eastAsia="Times New Roman" w:hAnsi="Helvetica" w:cs="Helvetica"/>
-          <w:color w:val="333333"/>
-          <w:sz w:val="21"/>
-          <w:szCs w:val="21"/>
-          <w:lang w:eastAsia="pt-BR"/>
-        </w:rPr>
-        <w:t xml:space="preserve"> pronto</w:t>
-      </w:r>
-      <w:r>
-        <w:rPr>
-          <w:rFonts w:ascii="Helvetica" w:eastAsia="Times New Roman" w:hAnsi="Helvetica" w:cs="Helvetica"/>
-          <w:color w:val="333333"/>
-          <w:sz w:val="21"/>
-          <w:szCs w:val="21"/>
-          <w:lang w:eastAsia="pt-BR"/>
-        </w:rPr>
-        <w:t xml:space="preserve"> para o garçom.</w:t>
-      </w:r>
-    </w:p>
-    <w:p>
-      <w:pPr>
-        <w:shd w:val="clear" w:color="auto" w:fill="FFFFFF"/>
-        <w:spacing w:after="240" w:line="240" w:lineRule="auto"/>
-        <w:rPr>
-          <w:rFonts w:ascii="Helvetica" w:eastAsia="Times New Roman" w:hAnsi="Helvetica" w:cs="Helvetica"/>
-          <w:color w:val="333333"/>
-          <w:sz w:val="21"/>
-          <w:szCs w:val="21"/>
-          <w:lang w:eastAsia="pt-BR"/>
-        </w:rPr>
-      </w:pPr>
-      <w:r>
-        <w:rPr>
-          <w:rFonts w:ascii="Helvetica" w:eastAsia="Times New Roman" w:hAnsi="Helvetica" w:cs="Helvetica"/>
-          <w:color w:val="333333"/>
-          <w:sz w:val="21"/>
-          <w:szCs w:val="21"/>
-          <w:lang w:eastAsia="pt-BR"/>
-        </w:rPr>
-        <w:t>O sistema utilizará computadores localizados em pontos estratégicos dent</w:t>
-      </w:r>
-      <w:r>
-        <w:rPr>
-          <w:rFonts w:ascii="Helvetica" w:eastAsia="Times New Roman" w:hAnsi="Helvetica" w:cs="Helvetica"/>
-          <w:color w:val="333333"/>
-          <w:sz w:val="21"/>
-          <w:szCs w:val="21"/>
-          <w:lang w:eastAsia="pt-BR"/>
-        </w:rPr>
-        <w:t>ro de cada andar do restaurante para o garçom efetuar o cadastro do pedido.</w:t>
-      </w:r>
-    </w:p>
-    <w:p/>
+      <w:bookmarkEnd w:id="0"/>
+    </w:p>
     <w:sectPr>
       <w:pgSz w:w="11906" w:h="16838"/>
       <w:pgMar w:top="1134" w:right="1134" w:bottom="1134" w:left="1701" w:header="709" w:footer="709" w:gutter="0"/>

--- a/trunk/Pos_Unieuro/AGR/Tarefa do Módulo 01-02-03-Murilo.docx
+++ b/trunk/Pos_Unieuro/AGR/Tarefa do Módulo 01-02-03-Murilo.docx
@@ -1207,27 +1207,7 @@
           <w:szCs w:val="21"/>
           <w:lang w:eastAsia="pt-BR"/>
         </w:rPr>
-        <w:t xml:space="preserve"> terá benefícios de</w:t>
-      </w:r>
-      <w:r>
-        <w:rPr>
-          <w:rFonts w:ascii="Helvetica" w:eastAsia="Times New Roman" w:hAnsi="Helvetica" w:cs="Helvetica"/>
-          <w:color w:val="333333"/>
-          <w:sz w:val="21"/>
-          <w:szCs w:val="21"/>
-          <w:lang w:eastAsia="pt-BR"/>
-        </w:rPr>
-        <w:t xml:space="preserve"> aumento de controle financeiro, gerencia de produtividade, gerencia de produtos mais populares</w:t>
-      </w:r>
-      <w:r>
-        <w:rPr>
-          <w:rFonts w:ascii="Helvetica" w:eastAsia="Times New Roman" w:hAnsi="Helvetica" w:cs="Helvetica"/>
-          <w:color w:val="333333"/>
-          <w:sz w:val="21"/>
-          <w:szCs w:val="21"/>
-          <w:lang w:eastAsia="pt-BR"/>
-        </w:rPr>
-        <w:t xml:space="preserve"> e</w:t>
+        <w:t xml:space="preserve"> terá benefícios de aumento de controle financeiro, gerencia de produtividade, gerencia de produtos mais populares e</w:t>
       </w:r>
       <w:r>
         <w:rPr>
@@ -1868,8 +1848,5442 @@
         </w:rPr>
         <w:t xml:space="preserve"> pessoas por mesa na hora do almoço, teríamos 2000 pessoas.</w:t>
       </w:r>
-      <w:bookmarkStart w:id="0" w:name="_GoBack"/>
-      <w:bookmarkEnd w:id="0"/>
+    </w:p>
+    <w:p>
+      <w:pPr>
+        <w:shd w:val="clear" w:color="auto" w:fill="FFFFFF"/>
+        <w:spacing w:after="240" w:line="240" w:lineRule="auto"/>
+        <w:rPr>
+          <w:rFonts w:ascii="Arial" w:eastAsia="Times New Roman" w:hAnsi="Arial" w:cs="Arial"/>
+          <w:b/>
+          <w:color w:val="333333"/>
+          <w:sz w:val="24"/>
+          <w:szCs w:val="24"/>
+          <w:lang w:eastAsia="pt-BR"/>
+        </w:rPr>
+      </w:pPr>
+      <w:r>
+        <w:rPr>
+          <w:rFonts w:ascii="Arial" w:eastAsia="Times New Roman" w:hAnsi="Arial" w:cs="Arial"/>
+          <w:b/>
+          <w:color w:val="333333"/>
+          <w:sz w:val="24"/>
+          <w:szCs w:val="24"/>
+          <w:lang w:eastAsia="pt-BR"/>
+        </w:rPr>
+        <w:lastRenderedPageBreak/>
+        <w:t>Especificação de Requisitos</w:t>
+      </w:r>
+    </w:p>
+    <w:tbl>
+      <w:tblPr>
+        <w:tblStyle w:val="Tabelacomgrade"/>
+        <w:tblW w:w="0" w:type="auto"/>
+        <w:tblLook w:val="04A0" w:firstRow="1" w:lastRow="0" w:firstColumn="1" w:lastColumn="0" w:noHBand="0" w:noVBand="1"/>
+      </w:tblPr>
+      <w:tblGrid>
+        <w:gridCol w:w="1668"/>
+        <w:gridCol w:w="7543"/>
+      </w:tblGrid>
+      <w:tr>
+        <w:tc>
+          <w:tcPr>
+            <w:tcW w:w="1668" w:type="dxa"/>
+          </w:tcPr>
+          <w:p>
+            <w:pPr>
+              <w:spacing w:before="120" w:after="120"/>
+              <w:rPr>
+                <w:rFonts w:ascii="Arial" w:eastAsia="Times New Roman" w:hAnsi="Arial" w:cs="Arial"/>
+                <w:b/>
+                <w:color w:val="333333"/>
+                <w:sz w:val="20"/>
+                <w:szCs w:val="20"/>
+                <w:lang w:eastAsia="pt-BR"/>
+              </w:rPr>
+            </w:pPr>
+            <w:r>
+              <w:rPr>
+                <w:rFonts w:ascii="Arial" w:eastAsia="Times New Roman" w:hAnsi="Arial" w:cs="Arial"/>
+                <w:b/>
+                <w:color w:val="333333"/>
+                <w:sz w:val="20"/>
+                <w:szCs w:val="20"/>
+                <w:lang w:eastAsia="pt-BR"/>
+              </w:rPr>
+              <w:t>Requisito:</w:t>
+            </w:r>
+          </w:p>
+        </w:tc>
+        <w:tc>
+          <w:tcPr>
+            <w:tcW w:w="7543" w:type="dxa"/>
+          </w:tcPr>
+          <w:p>
+            <w:pPr>
+              <w:spacing w:before="120" w:after="120"/>
+              <w:rPr>
+                <w:rFonts w:ascii="Arial" w:eastAsia="Times New Roman" w:hAnsi="Arial" w:cs="Arial"/>
+                <w:color w:val="333333"/>
+                <w:sz w:val="20"/>
+                <w:szCs w:val="20"/>
+                <w:lang w:eastAsia="pt-BR"/>
+              </w:rPr>
+            </w:pPr>
+            <w:r>
+              <w:rPr>
+                <w:rFonts w:ascii="Arial" w:eastAsia="Times New Roman" w:hAnsi="Arial" w:cs="Arial"/>
+                <w:color w:val="333333"/>
+                <w:sz w:val="20"/>
+                <w:szCs w:val="20"/>
+                <w:lang w:eastAsia="pt-BR"/>
+              </w:rPr>
+              <w:t>Cadastrar Funcionários</w:t>
+            </w:r>
+          </w:p>
+        </w:tc>
+      </w:tr>
+      <w:tr>
+        <w:tc>
+          <w:tcPr>
+            <w:tcW w:w="1668" w:type="dxa"/>
+          </w:tcPr>
+          <w:p>
+            <w:pPr>
+              <w:spacing w:before="120" w:after="120"/>
+              <w:rPr>
+                <w:rFonts w:ascii="Arial" w:eastAsia="Times New Roman" w:hAnsi="Arial" w:cs="Arial"/>
+                <w:b/>
+                <w:color w:val="333333"/>
+                <w:sz w:val="20"/>
+                <w:szCs w:val="20"/>
+                <w:lang w:eastAsia="pt-BR"/>
+              </w:rPr>
+            </w:pPr>
+            <w:r>
+              <w:rPr>
+                <w:rFonts w:ascii="Arial" w:eastAsia="Times New Roman" w:hAnsi="Arial" w:cs="Arial"/>
+                <w:b/>
+                <w:color w:val="333333"/>
+                <w:sz w:val="20"/>
+                <w:szCs w:val="20"/>
+                <w:lang w:eastAsia="pt-BR"/>
+              </w:rPr>
+              <w:t>Sumário:</w:t>
+            </w:r>
+          </w:p>
+        </w:tc>
+        <w:tc>
+          <w:tcPr>
+            <w:tcW w:w="7543" w:type="dxa"/>
+          </w:tcPr>
+          <w:p>
+            <w:pPr>
+              <w:spacing w:before="120" w:after="120"/>
+              <w:rPr>
+                <w:rFonts w:ascii="Arial" w:eastAsia="Times New Roman" w:hAnsi="Arial" w:cs="Arial"/>
+                <w:color w:val="333333"/>
+                <w:sz w:val="20"/>
+                <w:szCs w:val="20"/>
+                <w:lang w:eastAsia="pt-BR"/>
+              </w:rPr>
+            </w:pPr>
+            <w:r>
+              <w:rPr>
+                <w:rFonts w:ascii="Arial" w:eastAsia="Times New Roman" w:hAnsi="Arial" w:cs="Arial"/>
+                <w:color w:val="333333"/>
+                <w:sz w:val="20"/>
+                <w:szCs w:val="20"/>
+                <w:lang w:eastAsia="pt-BR"/>
+              </w:rPr>
+              <w:t>Este caso de uso inicia-se quando o Gerente for cadastrar um funcionário</w:t>
+            </w:r>
+          </w:p>
+        </w:tc>
+      </w:tr>
+      <w:tr>
+        <w:tc>
+          <w:tcPr>
+            <w:tcW w:w="1668" w:type="dxa"/>
+          </w:tcPr>
+          <w:p>
+            <w:pPr>
+              <w:spacing w:before="120" w:after="120"/>
+              <w:rPr>
+                <w:rFonts w:ascii="Arial" w:eastAsia="Times New Roman" w:hAnsi="Arial" w:cs="Arial"/>
+                <w:b/>
+                <w:color w:val="333333"/>
+                <w:sz w:val="20"/>
+                <w:szCs w:val="20"/>
+                <w:lang w:eastAsia="pt-BR"/>
+              </w:rPr>
+            </w:pPr>
+            <w:r>
+              <w:rPr>
+                <w:rFonts w:ascii="Arial" w:eastAsia="Times New Roman" w:hAnsi="Arial" w:cs="Arial"/>
+                <w:b/>
+                <w:color w:val="333333"/>
+                <w:sz w:val="20"/>
+                <w:szCs w:val="20"/>
+                <w:lang w:eastAsia="pt-BR"/>
+              </w:rPr>
+              <w:t>Pré-Condições:</w:t>
+            </w:r>
+          </w:p>
+        </w:tc>
+        <w:tc>
+          <w:tcPr>
+            <w:tcW w:w="7543" w:type="dxa"/>
+          </w:tcPr>
+          <w:p>
+            <w:pPr>
+              <w:spacing w:before="120" w:after="120"/>
+              <w:rPr>
+                <w:rFonts w:ascii="Arial" w:eastAsia="Times New Roman" w:hAnsi="Arial" w:cs="Arial"/>
+                <w:color w:val="333333"/>
+                <w:sz w:val="20"/>
+                <w:szCs w:val="20"/>
+                <w:lang w:eastAsia="pt-BR"/>
+              </w:rPr>
+            </w:pPr>
+            <w:r>
+              <w:rPr>
+                <w:rFonts w:ascii="Arial" w:eastAsia="Times New Roman" w:hAnsi="Arial" w:cs="Arial"/>
+                <w:color w:val="333333"/>
+                <w:sz w:val="20"/>
+                <w:szCs w:val="20"/>
+                <w:lang w:eastAsia="pt-BR"/>
+              </w:rPr>
+              <w:t xml:space="preserve">Ter efetuado o </w:t>
+            </w:r>
+            <w:proofErr w:type="spellStart"/>
+            <w:r>
+              <w:rPr>
+                <w:rFonts w:ascii="Arial" w:eastAsia="Times New Roman" w:hAnsi="Arial" w:cs="Arial"/>
+                <w:color w:val="333333"/>
+                <w:sz w:val="20"/>
+                <w:szCs w:val="20"/>
+                <w:lang w:eastAsia="pt-BR"/>
+              </w:rPr>
+              <w:t>login</w:t>
+            </w:r>
+            <w:proofErr w:type="spellEnd"/>
+          </w:p>
+        </w:tc>
+      </w:tr>
+      <w:tr>
+        <w:tc>
+          <w:tcPr>
+            <w:tcW w:w="1668" w:type="dxa"/>
+          </w:tcPr>
+          <w:p>
+            <w:pPr>
+              <w:spacing w:before="120" w:after="120"/>
+              <w:rPr>
+                <w:rFonts w:ascii="Arial" w:eastAsia="Times New Roman" w:hAnsi="Arial" w:cs="Arial"/>
+                <w:b/>
+                <w:color w:val="333333"/>
+                <w:sz w:val="20"/>
+                <w:szCs w:val="20"/>
+                <w:lang w:eastAsia="pt-BR"/>
+              </w:rPr>
+            </w:pPr>
+            <w:r>
+              <w:rPr>
+                <w:rFonts w:ascii="Arial" w:eastAsia="Times New Roman" w:hAnsi="Arial" w:cs="Arial"/>
+                <w:b/>
+                <w:color w:val="333333"/>
+                <w:sz w:val="20"/>
+                <w:szCs w:val="20"/>
+                <w:lang w:eastAsia="pt-BR"/>
+              </w:rPr>
+              <w:t>Descrição:</w:t>
+            </w:r>
+          </w:p>
+        </w:tc>
+        <w:tc>
+          <w:tcPr>
+            <w:tcW w:w="7543" w:type="dxa"/>
+          </w:tcPr>
+          <w:p>
+            <w:pPr>
+              <w:spacing w:before="120" w:after="120"/>
+              <w:rPr>
+                <w:rFonts w:ascii="Arial" w:eastAsia="Times New Roman" w:hAnsi="Arial" w:cs="Arial"/>
+                <w:color w:val="333333"/>
+                <w:sz w:val="20"/>
+                <w:szCs w:val="20"/>
+                <w:lang w:eastAsia="pt-BR"/>
+              </w:rPr>
+            </w:pPr>
+            <w:r>
+              <w:rPr>
+                <w:rFonts w:ascii="Arial" w:eastAsia="Times New Roman" w:hAnsi="Arial" w:cs="Arial"/>
+                <w:color w:val="333333"/>
+                <w:sz w:val="20"/>
+                <w:szCs w:val="20"/>
+                <w:lang w:eastAsia="pt-BR"/>
+              </w:rPr>
+              <w:t>1. O gerente seleciona no sistema a opção cadastro de funcionário;</w:t>
+            </w:r>
+          </w:p>
+          <w:p>
+            <w:pPr>
+              <w:spacing w:before="120" w:after="120"/>
+              <w:rPr>
+                <w:rFonts w:ascii="Arial" w:eastAsia="Times New Roman" w:hAnsi="Arial" w:cs="Arial"/>
+                <w:color w:val="333333"/>
+                <w:sz w:val="20"/>
+                <w:szCs w:val="20"/>
+                <w:lang w:eastAsia="pt-BR"/>
+              </w:rPr>
+            </w:pPr>
+            <w:r>
+              <w:rPr>
+                <w:rFonts w:ascii="Arial" w:eastAsia="Times New Roman" w:hAnsi="Arial" w:cs="Arial"/>
+                <w:color w:val="333333"/>
+                <w:sz w:val="20"/>
+                <w:szCs w:val="20"/>
+                <w:lang w:eastAsia="pt-BR"/>
+              </w:rPr>
+              <w:t>2. O sistema disponibiliza ao gerente o formulário de cadastro de funcionários, onde os campos com asteriscos são considerados de caráter obrigatório: *CPF, *nome, *</w:t>
+            </w:r>
+            <w:proofErr w:type="gramStart"/>
+            <w:r>
+              <w:rPr>
+                <w:rFonts w:ascii="Arial" w:eastAsia="Times New Roman" w:hAnsi="Arial" w:cs="Arial"/>
+                <w:color w:val="333333"/>
+                <w:sz w:val="20"/>
+                <w:szCs w:val="20"/>
+                <w:lang w:eastAsia="pt-BR"/>
+              </w:rPr>
+              <w:t>endereço(</w:t>
+            </w:r>
+            <w:proofErr w:type="gramEnd"/>
+            <w:r>
+              <w:rPr>
+                <w:rFonts w:ascii="Arial" w:eastAsia="Times New Roman" w:hAnsi="Arial" w:cs="Arial"/>
+                <w:color w:val="333333"/>
+                <w:sz w:val="20"/>
+                <w:szCs w:val="20"/>
+                <w:lang w:eastAsia="pt-BR"/>
+              </w:rPr>
+              <w:t>descrição do endereço, descrição do complemento, número, bairro, *CEP), *cidade, *estado, *UF, *telefone e contato;</w:t>
+            </w:r>
+          </w:p>
+          <w:p>
+            <w:pPr>
+              <w:spacing w:before="120" w:after="120"/>
+              <w:rPr>
+                <w:rFonts w:ascii="Arial" w:eastAsia="Times New Roman" w:hAnsi="Arial" w:cs="Arial"/>
+                <w:color w:val="333333"/>
+                <w:sz w:val="20"/>
+                <w:szCs w:val="20"/>
+                <w:lang w:eastAsia="pt-BR"/>
+              </w:rPr>
+            </w:pPr>
+            <w:r>
+              <w:rPr>
+                <w:rFonts w:ascii="Arial" w:eastAsia="Times New Roman" w:hAnsi="Arial" w:cs="Arial"/>
+                <w:color w:val="333333"/>
+                <w:sz w:val="20"/>
+                <w:szCs w:val="20"/>
+                <w:lang w:eastAsia="pt-BR"/>
+              </w:rPr>
+              <w:t>3. O gerente terá acesso aos botões: “Gravar” e “Fechar”;</w:t>
+            </w:r>
+          </w:p>
+          <w:p>
+            <w:pPr>
+              <w:spacing w:before="120" w:after="120"/>
+              <w:rPr>
+                <w:rFonts w:ascii="Arial" w:eastAsia="Times New Roman" w:hAnsi="Arial" w:cs="Arial"/>
+                <w:color w:val="333333"/>
+                <w:sz w:val="20"/>
+                <w:szCs w:val="20"/>
+                <w:lang w:eastAsia="pt-BR"/>
+              </w:rPr>
+            </w:pPr>
+            <w:r>
+              <w:rPr>
+                <w:rFonts w:ascii="Arial" w:eastAsia="Times New Roman" w:hAnsi="Arial" w:cs="Arial"/>
+                <w:color w:val="333333"/>
+                <w:sz w:val="20"/>
+                <w:szCs w:val="20"/>
+                <w:lang w:eastAsia="pt-BR"/>
+              </w:rPr>
+              <w:t>4. Caso o gerente escolha a opção “Fechar”;</w:t>
+            </w:r>
+          </w:p>
+          <w:p>
+            <w:pPr>
+              <w:spacing w:before="120" w:after="120"/>
+              <w:rPr>
+                <w:rFonts w:ascii="Arial" w:eastAsia="Times New Roman" w:hAnsi="Arial" w:cs="Arial"/>
+                <w:color w:val="333333"/>
+                <w:sz w:val="20"/>
+                <w:szCs w:val="20"/>
+                <w:lang w:eastAsia="pt-BR"/>
+              </w:rPr>
+            </w:pPr>
+            <w:r>
+              <w:rPr>
+                <w:rFonts w:ascii="Arial" w:eastAsia="Times New Roman" w:hAnsi="Arial" w:cs="Arial"/>
+                <w:color w:val="333333"/>
+                <w:sz w:val="20"/>
+                <w:szCs w:val="20"/>
+                <w:lang w:eastAsia="pt-BR"/>
+              </w:rPr>
+              <w:t>5. O sistema abortará a gravação dos dados e retornará à tela inicial;</w:t>
+            </w:r>
+          </w:p>
+          <w:p>
+            <w:pPr>
+              <w:spacing w:before="120" w:after="120"/>
+              <w:rPr>
+                <w:rFonts w:ascii="Arial" w:eastAsia="Times New Roman" w:hAnsi="Arial" w:cs="Arial"/>
+                <w:color w:val="333333"/>
+                <w:sz w:val="20"/>
+                <w:szCs w:val="20"/>
+                <w:lang w:eastAsia="pt-BR"/>
+              </w:rPr>
+            </w:pPr>
+            <w:r>
+              <w:rPr>
+                <w:rFonts w:ascii="Arial" w:eastAsia="Times New Roman" w:hAnsi="Arial" w:cs="Arial"/>
+                <w:color w:val="333333"/>
+                <w:sz w:val="20"/>
+                <w:szCs w:val="20"/>
+                <w:lang w:eastAsia="pt-BR"/>
+              </w:rPr>
+              <w:t>6. Caso o gerente escolha à opção “Gravar”;</w:t>
+            </w:r>
+          </w:p>
+          <w:p>
+            <w:pPr>
+              <w:spacing w:before="120" w:after="120"/>
+              <w:rPr>
+                <w:rFonts w:ascii="Arial" w:eastAsia="Times New Roman" w:hAnsi="Arial" w:cs="Arial"/>
+                <w:color w:val="333333"/>
+                <w:sz w:val="20"/>
+                <w:szCs w:val="20"/>
+                <w:lang w:eastAsia="pt-BR"/>
+              </w:rPr>
+            </w:pPr>
+            <w:r>
+              <w:rPr>
+                <w:rFonts w:ascii="Arial" w:eastAsia="Times New Roman" w:hAnsi="Arial" w:cs="Arial"/>
+                <w:color w:val="333333"/>
+                <w:sz w:val="20"/>
+                <w:szCs w:val="20"/>
+                <w:lang w:eastAsia="pt-BR"/>
+              </w:rPr>
+              <w:t>7. O sistema validará os dados foram cadastrados emitindo a mensagem “</w:t>
+            </w:r>
+            <w:r>
+              <w:rPr>
+                <w:rFonts w:ascii="Arial" w:eastAsia="Times New Roman" w:hAnsi="Arial" w:cs="Arial"/>
+                <w:i/>
+                <w:color w:val="333333"/>
+                <w:sz w:val="20"/>
+                <w:szCs w:val="20"/>
+                <w:lang w:eastAsia="pt-BR"/>
+              </w:rPr>
+              <w:t>Os dados foram cadastrados com sucesso</w:t>
+            </w:r>
+            <w:r>
+              <w:rPr>
+                <w:rFonts w:ascii="Arial" w:eastAsia="Times New Roman" w:hAnsi="Arial" w:cs="Arial"/>
+                <w:color w:val="333333"/>
+                <w:sz w:val="20"/>
+                <w:szCs w:val="20"/>
+                <w:lang w:eastAsia="pt-BR"/>
+              </w:rPr>
+              <w:t>”, e retornará à tela inicial de cadastro de fornecedores.</w:t>
+            </w:r>
+          </w:p>
+        </w:tc>
+      </w:tr>
+      <w:tr>
+        <w:tc>
+          <w:tcPr>
+            <w:tcW w:w="1668" w:type="dxa"/>
+          </w:tcPr>
+          <w:p>
+            <w:pPr>
+              <w:spacing w:before="120" w:after="120"/>
+              <w:rPr>
+                <w:rFonts w:ascii="Arial" w:eastAsia="Times New Roman" w:hAnsi="Arial" w:cs="Arial"/>
+                <w:b/>
+                <w:color w:val="333333"/>
+                <w:sz w:val="20"/>
+                <w:szCs w:val="20"/>
+                <w:lang w:eastAsia="pt-BR"/>
+              </w:rPr>
+            </w:pPr>
+            <w:r>
+              <w:rPr>
+                <w:rFonts w:ascii="Arial" w:eastAsia="Times New Roman" w:hAnsi="Arial" w:cs="Arial"/>
+                <w:b/>
+                <w:color w:val="333333"/>
+                <w:sz w:val="20"/>
+                <w:szCs w:val="20"/>
+                <w:lang w:eastAsia="pt-BR"/>
+              </w:rPr>
+              <w:t>Alternativas:</w:t>
+            </w:r>
+          </w:p>
+        </w:tc>
+        <w:tc>
+          <w:tcPr>
+            <w:tcW w:w="7543" w:type="dxa"/>
+          </w:tcPr>
+          <w:p>
+            <w:pPr>
+              <w:spacing w:before="120" w:after="120"/>
+              <w:rPr>
+                <w:rFonts w:ascii="Arial" w:eastAsia="Times New Roman" w:hAnsi="Arial" w:cs="Arial"/>
+                <w:color w:val="333333"/>
+                <w:sz w:val="20"/>
+                <w:szCs w:val="20"/>
+                <w:lang w:eastAsia="pt-BR"/>
+              </w:rPr>
+            </w:pPr>
+            <w:r>
+              <w:rPr>
+                <w:rFonts w:ascii="Arial" w:eastAsia="Times New Roman" w:hAnsi="Arial" w:cs="Arial"/>
+                <w:color w:val="333333"/>
+                <w:sz w:val="20"/>
+                <w:szCs w:val="20"/>
+                <w:lang w:eastAsia="pt-BR"/>
+              </w:rPr>
+              <w:t>1. No item dois, caso o gerente não preencha os campos considerados obrigatórios, o sistema emitirá uma mensagem de notificação, “</w:t>
+            </w:r>
+            <w:r>
+              <w:rPr>
+                <w:rFonts w:ascii="Arial" w:eastAsia="Times New Roman" w:hAnsi="Arial" w:cs="Arial"/>
+                <w:i/>
+                <w:color w:val="333333"/>
+                <w:sz w:val="20"/>
+                <w:szCs w:val="20"/>
+                <w:lang w:eastAsia="pt-BR"/>
+              </w:rPr>
+              <w:t>Preencher campos obrigatórios</w:t>
+            </w:r>
+            <w:r>
+              <w:rPr>
+                <w:rFonts w:ascii="Arial" w:eastAsia="Times New Roman" w:hAnsi="Arial" w:cs="Arial"/>
+                <w:color w:val="333333"/>
+                <w:sz w:val="20"/>
+                <w:szCs w:val="20"/>
+                <w:lang w:eastAsia="pt-BR"/>
+              </w:rPr>
+              <w:t>”, e retornará ao item dois desta descrição de requisitos;</w:t>
+            </w:r>
+          </w:p>
+          <w:p>
+            <w:pPr>
+              <w:spacing w:before="120" w:after="120"/>
+              <w:rPr>
+                <w:rFonts w:ascii="Arial" w:eastAsia="Times New Roman" w:hAnsi="Arial" w:cs="Arial"/>
+                <w:color w:val="333333"/>
+                <w:sz w:val="20"/>
+                <w:szCs w:val="20"/>
+                <w:lang w:eastAsia="pt-BR"/>
+              </w:rPr>
+            </w:pPr>
+            <w:r>
+              <w:rPr>
+                <w:rFonts w:ascii="Arial" w:eastAsia="Times New Roman" w:hAnsi="Arial" w:cs="Arial"/>
+                <w:color w:val="333333"/>
+                <w:sz w:val="20"/>
+                <w:szCs w:val="20"/>
+                <w:lang w:eastAsia="pt-BR"/>
+              </w:rPr>
+              <w:t>2. Caso o funcionário tenha a necessidade de alterar algum dado antes da inserção na base de dados, este o fará apontando o cursor do mouse em cima do campo em questão e clicando sobre o mesmo, o sistema disponibilizará o cursor intermitente no campo referenciado.</w:t>
+            </w:r>
+          </w:p>
+          <w:p>
+            <w:pPr>
+              <w:spacing w:before="120" w:after="120"/>
+              <w:rPr>
+                <w:rFonts w:ascii="Arial" w:eastAsia="Times New Roman" w:hAnsi="Arial" w:cs="Arial"/>
+                <w:color w:val="333333"/>
+                <w:sz w:val="20"/>
+                <w:szCs w:val="20"/>
+                <w:lang w:eastAsia="pt-BR"/>
+              </w:rPr>
+            </w:pPr>
+            <w:r>
+              <w:rPr>
+                <w:rFonts w:ascii="Arial" w:eastAsia="Times New Roman" w:hAnsi="Arial" w:cs="Arial"/>
+                <w:color w:val="333333"/>
+                <w:sz w:val="20"/>
+                <w:szCs w:val="20"/>
+                <w:lang w:eastAsia="pt-BR"/>
+              </w:rPr>
+              <w:t>3. A opção “Fechar”, será realizada no ícone “</w:t>
+            </w:r>
+            <w:r>
+              <w:rPr>
+                <w:rFonts w:ascii="Arial" w:eastAsia="Times New Roman" w:hAnsi="Arial" w:cs="Arial"/>
+                <w:i/>
+                <w:color w:val="333333"/>
+                <w:sz w:val="20"/>
+                <w:szCs w:val="20"/>
+                <w:lang w:eastAsia="pt-BR"/>
+              </w:rPr>
+              <w:t>X</w:t>
+            </w:r>
+            <w:r>
+              <w:rPr>
+                <w:rFonts w:ascii="Arial" w:eastAsia="Times New Roman" w:hAnsi="Arial" w:cs="Arial"/>
+                <w:color w:val="333333"/>
+                <w:sz w:val="20"/>
+                <w:szCs w:val="20"/>
+                <w:lang w:eastAsia="pt-BR"/>
+              </w:rPr>
+              <w:t>”.</w:t>
+            </w:r>
+          </w:p>
+          <w:p>
+            <w:pPr>
+              <w:spacing w:before="120" w:after="120"/>
+              <w:rPr>
+                <w:rFonts w:ascii="Arial" w:eastAsia="Times New Roman" w:hAnsi="Arial" w:cs="Arial"/>
+                <w:color w:val="333333"/>
+                <w:sz w:val="20"/>
+                <w:szCs w:val="20"/>
+                <w:lang w:eastAsia="pt-BR"/>
+              </w:rPr>
+            </w:pPr>
+            <w:r>
+              <w:rPr>
+                <w:rFonts w:ascii="Arial" w:eastAsia="Times New Roman" w:hAnsi="Arial" w:cs="Arial"/>
+                <w:color w:val="333333"/>
+                <w:sz w:val="20"/>
+                <w:szCs w:val="20"/>
+                <w:lang w:eastAsia="pt-BR"/>
+              </w:rPr>
+              <w:t>4. Caso o funcionário tenha escolhido um subitem ou um botão por engano, ele terá a opção de fechar através do botão “Fechar”, e o sistema sairá da opção escolhida, e retornará para a tela anterior.</w:t>
+            </w:r>
+          </w:p>
+        </w:tc>
+      </w:tr>
+      <w:tr>
+        <w:tc>
+          <w:tcPr>
+            <w:tcW w:w="1668" w:type="dxa"/>
+          </w:tcPr>
+          <w:p>
+            <w:pPr>
+              <w:spacing w:before="120" w:after="120"/>
+              <w:rPr>
+                <w:rFonts w:ascii="Arial" w:eastAsia="Times New Roman" w:hAnsi="Arial" w:cs="Arial"/>
+                <w:b/>
+                <w:color w:val="333333"/>
+                <w:sz w:val="20"/>
+                <w:szCs w:val="20"/>
+                <w:lang w:eastAsia="pt-BR"/>
+              </w:rPr>
+            </w:pPr>
+            <w:r>
+              <w:rPr>
+                <w:rFonts w:ascii="Arial" w:eastAsia="Times New Roman" w:hAnsi="Arial" w:cs="Arial"/>
+                <w:b/>
+                <w:color w:val="333333"/>
+                <w:sz w:val="20"/>
+                <w:szCs w:val="20"/>
+                <w:lang w:eastAsia="pt-BR"/>
+              </w:rPr>
+              <w:t>Exceção:</w:t>
+            </w:r>
+          </w:p>
+        </w:tc>
+        <w:tc>
+          <w:tcPr>
+            <w:tcW w:w="7543" w:type="dxa"/>
+          </w:tcPr>
+          <w:p>
+            <w:pPr>
+              <w:spacing w:before="120" w:after="120"/>
+              <w:rPr>
+                <w:rFonts w:ascii="Arial" w:eastAsia="Times New Roman" w:hAnsi="Arial" w:cs="Arial"/>
+                <w:color w:val="333333"/>
+                <w:sz w:val="20"/>
+                <w:szCs w:val="20"/>
+                <w:lang w:eastAsia="pt-BR"/>
+              </w:rPr>
+            </w:pPr>
+            <w:r>
+              <w:rPr>
+                <w:rFonts w:ascii="Arial" w:eastAsia="Times New Roman" w:hAnsi="Arial" w:cs="Arial"/>
+                <w:color w:val="333333"/>
+                <w:sz w:val="20"/>
+                <w:szCs w:val="20"/>
+                <w:lang w:eastAsia="pt-BR"/>
+              </w:rPr>
+              <w:t>Caso o funcionário tenha preenchido os campos CEP, CNPJ com valores inválidos ou faltando algum campo obrigatório, o sistema emitirá uma mensagem de “</w:t>
+            </w:r>
+            <w:r>
+              <w:rPr>
+                <w:rFonts w:ascii="Arial" w:eastAsia="Times New Roman" w:hAnsi="Arial" w:cs="Arial"/>
+                <w:i/>
+                <w:color w:val="333333"/>
+                <w:sz w:val="20"/>
+                <w:szCs w:val="20"/>
+                <w:lang w:eastAsia="pt-BR"/>
+              </w:rPr>
+              <w:t>Dados incorretos</w:t>
+            </w:r>
+            <w:r>
+              <w:rPr>
+                <w:rFonts w:ascii="Arial" w:eastAsia="Times New Roman" w:hAnsi="Arial" w:cs="Arial"/>
+                <w:color w:val="333333"/>
+                <w:sz w:val="20"/>
+                <w:szCs w:val="20"/>
+                <w:lang w:eastAsia="pt-BR"/>
+              </w:rPr>
+              <w:t>”, mostrando os dados incorretos e ou incompletos, retornará ao item dois;</w:t>
+            </w:r>
+          </w:p>
+          <w:p>
+            <w:pPr>
+              <w:spacing w:before="120" w:after="120"/>
+              <w:rPr>
+                <w:rFonts w:ascii="Arial" w:eastAsia="Times New Roman" w:hAnsi="Arial" w:cs="Arial"/>
+                <w:color w:val="333333"/>
+                <w:sz w:val="20"/>
+                <w:szCs w:val="20"/>
+                <w:lang w:eastAsia="pt-BR"/>
+              </w:rPr>
+            </w:pPr>
+            <w:r>
+              <w:rPr>
+                <w:rFonts w:ascii="Arial" w:eastAsia="Times New Roman" w:hAnsi="Arial" w:cs="Arial"/>
+                <w:color w:val="333333"/>
+                <w:sz w:val="20"/>
+                <w:szCs w:val="20"/>
+                <w:lang w:eastAsia="pt-BR"/>
+              </w:rPr>
+              <w:t>O código dos Funcionários será gerado automaticamente.</w:t>
+            </w:r>
+          </w:p>
+        </w:tc>
+      </w:tr>
+    </w:tbl>
+    <w:p>
+      <w:pPr>
+        <w:shd w:val="clear" w:color="auto" w:fill="FFFFFF"/>
+        <w:spacing w:after="240" w:line="240" w:lineRule="auto"/>
+        <w:rPr>
+          <w:rFonts w:ascii="Helvetica" w:eastAsia="Times New Roman" w:hAnsi="Helvetica" w:cs="Helvetica"/>
+          <w:color w:val="333333"/>
+          <w:sz w:val="21"/>
+          <w:szCs w:val="21"/>
+          <w:lang w:eastAsia="pt-BR"/>
+        </w:rPr>
+      </w:pPr>
+    </w:p>
+    <w:tbl>
+      <w:tblPr>
+        <w:tblStyle w:val="Tabelacomgrade"/>
+        <w:tblW w:w="0" w:type="auto"/>
+        <w:tblLook w:val="04A0" w:firstRow="1" w:lastRow="0" w:firstColumn="1" w:lastColumn="0" w:noHBand="0" w:noVBand="1"/>
+      </w:tblPr>
+      <w:tblGrid>
+        <w:gridCol w:w="1668"/>
+        <w:gridCol w:w="7543"/>
+      </w:tblGrid>
+      <w:tr>
+        <w:tc>
+          <w:tcPr>
+            <w:tcW w:w="1668" w:type="dxa"/>
+          </w:tcPr>
+          <w:p>
+            <w:pPr>
+              <w:spacing w:before="120" w:after="120"/>
+              <w:rPr>
+                <w:rFonts w:ascii="Arial" w:eastAsia="Times New Roman" w:hAnsi="Arial" w:cs="Arial"/>
+                <w:b/>
+                <w:color w:val="333333"/>
+                <w:sz w:val="20"/>
+                <w:szCs w:val="20"/>
+                <w:lang w:eastAsia="pt-BR"/>
+              </w:rPr>
+            </w:pPr>
+            <w:r>
+              <w:rPr>
+                <w:rFonts w:ascii="Arial" w:eastAsia="Times New Roman" w:hAnsi="Arial" w:cs="Arial"/>
+                <w:b/>
+                <w:color w:val="333333"/>
+                <w:sz w:val="20"/>
+                <w:szCs w:val="20"/>
+                <w:lang w:eastAsia="pt-BR"/>
+              </w:rPr>
+              <w:t>Requisito:</w:t>
+            </w:r>
+          </w:p>
+        </w:tc>
+        <w:tc>
+          <w:tcPr>
+            <w:tcW w:w="7543" w:type="dxa"/>
+          </w:tcPr>
+          <w:p>
+            <w:pPr>
+              <w:spacing w:before="120" w:after="120"/>
+              <w:rPr>
+                <w:rFonts w:ascii="Arial" w:eastAsia="Times New Roman" w:hAnsi="Arial" w:cs="Arial"/>
+                <w:color w:val="333333"/>
+                <w:sz w:val="20"/>
+                <w:szCs w:val="20"/>
+                <w:lang w:eastAsia="pt-BR"/>
+              </w:rPr>
+            </w:pPr>
+            <w:r>
+              <w:rPr>
+                <w:rFonts w:ascii="Arial" w:eastAsia="Times New Roman" w:hAnsi="Arial" w:cs="Arial"/>
+                <w:color w:val="333333"/>
+                <w:sz w:val="20"/>
+                <w:szCs w:val="20"/>
+                <w:lang w:eastAsia="pt-BR"/>
+              </w:rPr>
+              <w:t xml:space="preserve">Cadastrar </w:t>
+            </w:r>
+            <w:r>
+              <w:rPr>
+                <w:rFonts w:ascii="Arial" w:eastAsia="Times New Roman" w:hAnsi="Arial" w:cs="Arial"/>
+                <w:color w:val="333333"/>
+                <w:sz w:val="20"/>
+                <w:szCs w:val="20"/>
+                <w:highlight w:val="yellow"/>
+                <w:lang w:eastAsia="pt-BR"/>
+              </w:rPr>
+              <w:t>Produtos</w:t>
+            </w:r>
+          </w:p>
+        </w:tc>
+      </w:tr>
+      <w:tr>
+        <w:tc>
+          <w:tcPr>
+            <w:tcW w:w="1668" w:type="dxa"/>
+          </w:tcPr>
+          <w:p>
+            <w:pPr>
+              <w:spacing w:before="120" w:after="120"/>
+              <w:rPr>
+                <w:rFonts w:ascii="Arial" w:eastAsia="Times New Roman" w:hAnsi="Arial" w:cs="Arial"/>
+                <w:b/>
+                <w:color w:val="333333"/>
+                <w:sz w:val="20"/>
+                <w:szCs w:val="20"/>
+                <w:lang w:eastAsia="pt-BR"/>
+              </w:rPr>
+            </w:pPr>
+            <w:r>
+              <w:rPr>
+                <w:rFonts w:ascii="Arial" w:eastAsia="Times New Roman" w:hAnsi="Arial" w:cs="Arial"/>
+                <w:b/>
+                <w:color w:val="333333"/>
+                <w:sz w:val="20"/>
+                <w:szCs w:val="20"/>
+                <w:lang w:eastAsia="pt-BR"/>
+              </w:rPr>
+              <w:t>Sumário:</w:t>
+            </w:r>
+          </w:p>
+        </w:tc>
+        <w:tc>
+          <w:tcPr>
+            <w:tcW w:w="7543" w:type="dxa"/>
+          </w:tcPr>
+          <w:p>
+            <w:pPr>
+              <w:spacing w:before="120" w:after="120"/>
+              <w:rPr>
+                <w:rFonts w:ascii="Arial" w:eastAsia="Times New Roman" w:hAnsi="Arial" w:cs="Arial"/>
+                <w:color w:val="333333"/>
+                <w:sz w:val="20"/>
+                <w:szCs w:val="20"/>
+                <w:lang w:eastAsia="pt-BR"/>
+              </w:rPr>
+            </w:pPr>
+            <w:r>
+              <w:rPr>
+                <w:rFonts w:ascii="Arial" w:eastAsia="Times New Roman" w:hAnsi="Arial" w:cs="Arial"/>
+                <w:color w:val="333333"/>
+                <w:sz w:val="20"/>
+                <w:szCs w:val="20"/>
+                <w:lang w:eastAsia="pt-BR"/>
+              </w:rPr>
+              <w:t>Este caso de uso inicia-se quando o Gerente for cadastrar produtos</w:t>
+            </w:r>
+          </w:p>
+        </w:tc>
+      </w:tr>
+      <w:tr>
+        <w:tc>
+          <w:tcPr>
+            <w:tcW w:w="1668" w:type="dxa"/>
+          </w:tcPr>
+          <w:p>
+            <w:pPr>
+              <w:spacing w:before="120" w:after="120"/>
+              <w:rPr>
+                <w:rFonts w:ascii="Arial" w:eastAsia="Times New Roman" w:hAnsi="Arial" w:cs="Arial"/>
+                <w:b/>
+                <w:color w:val="333333"/>
+                <w:sz w:val="20"/>
+                <w:szCs w:val="20"/>
+                <w:lang w:eastAsia="pt-BR"/>
+              </w:rPr>
+            </w:pPr>
+            <w:r>
+              <w:rPr>
+                <w:rFonts w:ascii="Arial" w:eastAsia="Times New Roman" w:hAnsi="Arial" w:cs="Arial"/>
+                <w:b/>
+                <w:color w:val="333333"/>
+                <w:sz w:val="20"/>
+                <w:szCs w:val="20"/>
+                <w:lang w:eastAsia="pt-BR"/>
+              </w:rPr>
+              <w:t>Pré-Condições:</w:t>
+            </w:r>
+          </w:p>
+        </w:tc>
+        <w:tc>
+          <w:tcPr>
+            <w:tcW w:w="7543" w:type="dxa"/>
+          </w:tcPr>
+          <w:p>
+            <w:pPr>
+              <w:spacing w:before="120" w:after="120"/>
+              <w:rPr>
+                <w:rFonts w:ascii="Arial" w:eastAsia="Times New Roman" w:hAnsi="Arial" w:cs="Arial"/>
+                <w:color w:val="333333"/>
+                <w:sz w:val="20"/>
+                <w:szCs w:val="20"/>
+                <w:lang w:eastAsia="pt-BR"/>
+              </w:rPr>
+            </w:pPr>
+            <w:r>
+              <w:rPr>
+                <w:rFonts w:ascii="Arial" w:eastAsia="Times New Roman" w:hAnsi="Arial" w:cs="Arial"/>
+                <w:color w:val="333333"/>
+                <w:sz w:val="20"/>
+                <w:szCs w:val="20"/>
+                <w:lang w:eastAsia="pt-BR"/>
+              </w:rPr>
+              <w:t xml:space="preserve">Ter efetuado o </w:t>
+            </w:r>
+            <w:proofErr w:type="spellStart"/>
+            <w:r>
+              <w:rPr>
+                <w:rFonts w:ascii="Arial" w:eastAsia="Times New Roman" w:hAnsi="Arial" w:cs="Arial"/>
+                <w:color w:val="333333"/>
+                <w:sz w:val="20"/>
+                <w:szCs w:val="20"/>
+                <w:lang w:eastAsia="pt-BR"/>
+              </w:rPr>
+              <w:t>login</w:t>
+            </w:r>
+            <w:proofErr w:type="spellEnd"/>
+          </w:p>
+        </w:tc>
+      </w:tr>
+      <w:tr>
+        <w:tc>
+          <w:tcPr>
+            <w:tcW w:w="1668" w:type="dxa"/>
+          </w:tcPr>
+          <w:p>
+            <w:pPr>
+              <w:spacing w:before="120" w:after="120"/>
+              <w:rPr>
+                <w:rFonts w:ascii="Arial" w:eastAsia="Times New Roman" w:hAnsi="Arial" w:cs="Arial"/>
+                <w:b/>
+                <w:color w:val="333333"/>
+                <w:sz w:val="20"/>
+                <w:szCs w:val="20"/>
+                <w:lang w:eastAsia="pt-BR"/>
+              </w:rPr>
+            </w:pPr>
+            <w:r>
+              <w:rPr>
+                <w:rFonts w:ascii="Arial" w:eastAsia="Times New Roman" w:hAnsi="Arial" w:cs="Arial"/>
+                <w:b/>
+                <w:color w:val="333333"/>
+                <w:sz w:val="20"/>
+                <w:szCs w:val="20"/>
+                <w:lang w:eastAsia="pt-BR"/>
+              </w:rPr>
+              <w:t>Descrição:</w:t>
+            </w:r>
+          </w:p>
+        </w:tc>
+        <w:tc>
+          <w:tcPr>
+            <w:tcW w:w="7543" w:type="dxa"/>
+          </w:tcPr>
+          <w:p>
+            <w:pPr>
+              <w:spacing w:before="120" w:after="120"/>
+              <w:rPr>
+                <w:rFonts w:ascii="Arial" w:eastAsia="Times New Roman" w:hAnsi="Arial" w:cs="Arial"/>
+                <w:color w:val="333333"/>
+                <w:sz w:val="20"/>
+                <w:szCs w:val="20"/>
+                <w:lang w:eastAsia="pt-BR"/>
+              </w:rPr>
+            </w:pPr>
+            <w:r>
+              <w:rPr>
+                <w:rFonts w:ascii="Arial" w:eastAsia="Times New Roman" w:hAnsi="Arial" w:cs="Arial"/>
+                <w:color w:val="333333"/>
+                <w:sz w:val="20"/>
+                <w:szCs w:val="20"/>
+                <w:lang w:eastAsia="pt-BR"/>
+              </w:rPr>
+              <w:t>1. O gerente seleciona no sistema a opção cadastro de produtos;</w:t>
+            </w:r>
+          </w:p>
+          <w:p>
+            <w:pPr>
+              <w:spacing w:before="120" w:after="120"/>
+              <w:rPr>
+                <w:rFonts w:ascii="Arial" w:eastAsia="Times New Roman" w:hAnsi="Arial" w:cs="Arial"/>
+                <w:color w:val="333333"/>
+                <w:sz w:val="20"/>
+                <w:szCs w:val="20"/>
+                <w:lang w:eastAsia="pt-BR"/>
+              </w:rPr>
+            </w:pPr>
+            <w:r>
+              <w:rPr>
+                <w:rFonts w:ascii="Arial" w:eastAsia="Times New Roman" w:hAnsi="Arial" w:cs="Arial"/>
+                <w:color w:val="333333"/>
+                <w:sz w:val="20"/>
+                <w:szCs w:val="20"/>
+                <w:lang w:eastAsia="pt-BR"/>
+              </w:rPr>
+              <w:t>2. O sistema disponibiliza ao gerente o formulário de cadastro de produtos, onde os campos com asteriscos são considerados de caráter obrigatório: *nome, *descrição, *</w:t>
+            </w:r>
+            <w:r>
+              <w:rPr>
+                <w:rFonts w:ascii="Arial" w:eastAsia="Times New Roman" w:hAnsi="Arial" w:cs="Arial"/>
+                <w:color w:val="333333"/>
+                <w:sz w:val="20"/>
+                <w:szCs w:val="20"/>
+                <w:lang w:eastAsia="pt-BR"/>
+              </w:rPr>
+              <w:t>quantidade</w:t>
+            </w:r>
+            <w:r>
+              <w:rPr>
+                <w:rFonts w:ascii="Arial" w:eastAsia="Times New Roman" w:hAnsi="Arial" w:cs="Arial"/>
+                <w:color w:val="333333"/>
+                <w:sz w:val="20"/>
+                <w:szCs w:val="20"/>
+                <w:lang w:eastAsia="pt-BR"/>
+              </w:rPr>
+              <w:t>, *</w:t>
+            </w:r>
+            <w:r>
+              <w:rPr>
+                <w:rFonts w:ascii="Arial" w:eastAsia="Times New Roman" w:hAnsi="Arial" w:cs="Arial"/>
+                <w:color w:val="333333"/>
+                <w:sz w:val="20"/>
+                <w:szCs w:val="20"/>
+                <w:lang w:eastAsia="pt-BR"/>
+              </w:rPr>
+              <w:t>valor do produto</w:t>
+            </w:r>
+            <w:r>
+              <w:rPr>
+                <w:rFonts w:ascii="Arial" w:eastAsia="Times New Roman" w:hAnsi="Arial" w:cs="Arial"/>
+                <w:color w:val="333333"/>
+                <w:sz w:val="20"/>
+                <w:szCs w:val="20"/>
+                <w:lang w:eastAsia="pt-BR"/>
+              </w:rPr>
+              <w:t xml:space="preserve"> e</w:t>
+            </w:r>
+            <w:r>
+              <w:rPr>
+                <w:rFonts w:ascii="Arial" w:eastAsia="Times New Roman" w:hAnsi="Arial" w:cs="Arial"/>
+                <w:color w:val="333333"/>
+                <w:sz w:val="20"/>
+                <w:szCs w:val="20"/>
+                <w:lang w:eastAsia="pt-BR"/>
+              </w:rPr>
+              <w:t xml:space="preserve"> desconto</w:t>
+            </w:r>
+            <w:r>
+              <w:rPr>
+                <w:rFonts w:ascii="Arial" w:eastAsia="Times New Roman" w:hAnsi="Arial" w:cs="Arial"/>
+                <w:color w:val="333333"/>
+                <w:sz w:val="20"/>
+                <w:szCs w:val="20"/>
+                <w:lang w:eastAsia="pt-BR"/>
+              </w:rPr>
+              <w:t>;</w:t>
+            </w:r>
+            <w:bookmarkStart w:id="0" w:name="_GoBack"/>
+            <w:bookmarkEnd w:id="0"/>
+          </w:p>
+          <w:p>
+            <w:pPr>
+              <w:spacing w:before="120" w:after="120"/>
+              <w:rPr>
+                <w:rFonts w:ascii="Arial" w:eastAsia="Times New Roman" w:hAnsi="Arial" w:cs="Arial"/>
+                <w:color w:val="333333"/>
+                <w:sz w:val="20"/>
+                <w:szCs w:val="20"/>
+                <w:lang w:eastAsia="pt-BR"/>
+              </w:rPr>
+            </w:pPr>
+            <w:r>
+              <w:rPr>
+                <w:rFonts w:ascii="Arial" w:eastAsia="Times New Roman" w:hAnsi="Arial" w:cs="Arial"/>
+                <w:color w:val="333333"/>
+                <w:sz w:val="20"/>
+                <w:szCs w:val="20"/>
+                <w:lang w:eastAsia="pt-BR"/>
+              </w:rPr>
+              <w:t>3. O gerente terá acesso aos botões: “Gravar” e “Fechar”;</w:t>
+            </w:r>
+          </w:p>
+          <w:p>
+            <w:pPr>
+              <w:spacing w:before="120" w:after="120"/>
+              <w:rPr>
+                <w:rFonts w:ascii="Arial" w:eastAsia="Times New Roman" w:hAnsi="Arial" w:cs="Arial"/>
+                <w:color w:val="333333"/>
+                <w:sz w:val="20"/>
+                <w:szCs w:val="20"/>
+                <w:lang w:eastAsia="pt-BR"/>
+              </w:rPr>
+            </w:pPr>
+            <w:r>
+              <w:rPr>
+                <w:rFonts w:ascii="Arial" w:eastAsia="Times New Roman" w:hAnsi="Arial" w:cs="Arial"/>
+                <w:color w:val="333333"/>
+                <w:sz w:val="20"/>
+                <w:szCs w:val="20"/>
+                <w:lang w:eastAsia="pt-BR"/>
+              </w:rPr>
+              <w:lastRenderedPageBreak/>
+              <w:t>4. Caso o gerente escolha a opção “Fechar”;</w:t>
+            </w:r>
+          </w:p>
+          <w:p>
+            <w:pPr>
+              <w:spacing w:before="120" w:after="120"/>
+              <w:rPr>
+                <w:rFonts w:ascii="Arial" w:eastAsia="Times New Roman" w:hAnsi="Arial" w:cs="Arial"/>
+                <w:color w:val="333333"/>
+                <w:sz w:val="20"/>
+                <w:szCs w:val="20"/>
+                <w:lang w:eastAsia="pt-BR"/>
+              </w:rPr>
+            </w:pPr>
+            <w:r>
+              <w:rPr>
+                <w:rFonts w:ascii="Arial" w:eastAsia="Times New Roman" w:hAnsi="Arial" w:cs="Arial"/>
+                <w:color w:val="333333"/>
+                <w:sz w:val="20"/>
+                <w:szCs w:val="20"/>
+                <w:lang w:eastAsia="pt-BR"/>
+              </w:rPr>
+              <w:t>5. O sistema abortará a gravação dos dados e retornará à tela inicial;</w:t>
+            </w:r>
+          </w:p>
+          <w:p>
+            <w:pPr>
+              <w:spacing w:before="120" w:after="120"/>
+              <w:rPr>
+                <w:rFonts w:ascii="Arial" w:eastAsia="Times New Roman" w:hAnsi="Arial" w:cs="Arial"/>
+                <w:color w:val="333333"/>
+                <w:sz w:val="20"/>
+                <w:szCs w:val="20"/>
+                <w:lang w:eastAsia="pt-BR"/>
+              </w:rPr>
+            </w:pPr>
+            <w:r>
+              <w:rPr>
+                <w:rFonts w:ascii="Arial" w:eastAsia="Times New Roman" w:hAnsi="Arial" w:cs="Arial"/>
+                <w:color w:val="333333"/>
+                <w:sz w:val="20"/>
+                <w:szCs w:val="20"/>
+                <w:lang w:eastAsia="pt-BR"/>
+              </w:rPr>
+              <w:t>6. Caso o gerente escolha à opção “Gravar”;</w:t>
+            </w:r>
+          </w:p>
+          <w:p>
+            <w:pPr>
+              <w:spacing w:before="120" w:after="120"/>
+              <w:rPr>
+                <w:rFonts w:ascii="Arial" w:eastAsia="Times New Roman" w:hAnsi="Arial" w:cs="Arial"/>
+                <w:color w:val="333333"/>
+                <w:sz w:val="20"/>
+                <w:szCs w:val="20"/>
+                <w:lang w:eastAsia="pt-BR"/>
+              </w:rPr>
+            </w:pPr>
+            <w:r>
+              <w:rPr>
+                <w:rFonts w:ascii="Arial" w:eastAsia="Times New Roman" w:hAnsi="Arial" w:cs="Arial"/>
+                <w:color w:val="333333"/>
+                <w:sz w:val="20"/>
+                <w:szCs w:val="20"/>
+                <w:lang w:eastAsia="pt-BR"/>
+              </w:rPr>
+              <w:t>7. O sistema validará os dados foram cadastrados emitindo a mensagem “</w:t>
+            </w:r>
+            <w:r>
+              <w:rPr>
+                <w:rFonts w:ascii="Arial" w:eastAsia="Times New Roman" w:hAnsi="Arial" w:cs="Arial"/>
+                <w:i/>
+                <w:color w:val="333333"/>
+                <w:sz w:val="20"/>
+                <w:szCs w:val="20"/>
+                <w:lang w:eastAsia="pt-BR"/>
+              </w:rPr>
+              <w:t>Os dados foram cadastrados com sucesso</w:t>
+            </w:r>
+            <w:r>
+              <w:rPr>
+                <w:rFonts w:ascii="Arial" w:eastAsia="Times New Roman" w:hAnsi="Arial" w:cs="Arial"/>
+                <w:color w:val="333333"/>
+                <w:sz w:val="20"/>
+                <w:szCs w:val="20"/>
+                <w:lang w:eastAsia="pt-BR"/>
+              </w:rPr>
+              <w:t>”, e retornará à tela inicial de cadastro de fornecedores.</w:t>
+            </w:r>
+          </w:p>
+        </w:tc>
+      </w:tr>
+      <w:tr>
+        <w:tc>
+          <w:tcPr>
+            <w:tcW w:w="1668" w:type="dxa"/>
+          </w:tcPr>
+          <w:p>
+            <w:pPr>
+              <w:spacing w:before="120" w:after="120"/>
+              <w:rPr>
+                <w:rFonts w:ascii="Arial" w:eastAsia="Times New Roman" w:hAnsi="Arial" w:cs="Arial"/>
+                <w:b/>
+                <w:color w:val="333333"/>
+                <w:sz w:val="20"/>
+                <w:szCs w:val="20"/>
+                <w:lang w:eastAsia="pt-BR"/>
+              </w:rPr>
+            </w:pPr>
+            <w:r>
+              <w:rPr>
+                <w:rFonts w:ascii="Arial" w:eastAsia="Times New Roman" w:hAnsi="Arial" w:cs="Arial"/>
+                <w:b/>
+                <w:color w:val="333333"/>
+                <w:sz w:val="20"/>
+                <w:szCs w:val="20"/>
+                <w:lang w:eastAsia="pt-BR"/>
+              </w:rPr>
+              <w:lastRenderedPageBreak/>
+              <w:t>Alternativas:</w:t>
+            </w:r>
+          </w:p>
+        </w:tc>
+        <w:tc>
+          <w:tcPr>
+            <w:tcW w:w="7543" w:type="dxa"/>
+          </w:tcPr>
+          <w:p>
+            <w:pPr>
+              <w:spacing w:before="120" w:after="120"/>
+              <w:rPr>
+                <w:rFonts w:ascii="Arial" w:eastAsia="Times New Roman" w:hAnsi="Arial" w:cs="Arial"/>
+                <w:color w:val="333333"/>
+                <w:sz w:val="20"/>
+                <w:szCs w:val="20"/>
+                <w:lang w:eastAsia="pt-BR"/>
+              </w:rPr>
+            </w:pPr>
+            <w:r>
+              <w:rPr>
+                <w:rFonts w:ascii="Arial" w:eastAsia="Times New Roman" w:hAnsi="Arial" w:cs="Arial"/>
+                <w:color w:val="333333"/>
+                <w:sz w:val="20"/>
+                <w:szCs w:val="20"/>
+                <w:lang w:eastAsia="pt-BR"/>
+              </w:rPr>
+              <w:t>1. No item dois, caso o gerente não preencha os campos considerados obrigatórios, o sistema emitirá uma mensagem de notificação, “</w:t>
+            </w:r>
+            <w:r>
+              <w:rPr>
+                <w:rFonts w:ascii="Arial" w:eastAsia="Times New Roman" w:hAnsi="Arial" w:cs="Arial"/>
+                <w:i/>
+                <w:color w:val="333333"/>
+                <w:sz w:val="20"/>
+                <w:szCs w:val="20"/>
+                <w:lang w:eastAsia="pt-BR"/>
+              </w:rPr>
+              <w:t>Preencher campos obrigatórios</w:t>
+            </w:r>
+            <w:r>
+              <w:rPr>
+                <w:rFonts w:ascii="Arial" w:eastAsia="Times New Roman" w:hAnsi="Arial" w:cs="Arial"/>
+                <w:color w:val="333333"/>
+                <w:sz w:val="20"/>
+                <w:szCs w:val="20"/>
+                <w:lang w:eastAsia="pt-BR"/>
+              </w:rPr>
+              <w:t>”, e retornará ao item dois desta descrição de requisitos;</w:t>
+            </w:r>
+          </w:p>
+          <w:p>
+            <w:pPr>
+              <w:spacing w:before="120" w:after="120"/>
+              <w:rPr>
+                <w:rFonts w:ascii="Arial" w:eastAsia="Times New Roman" w:hAnsi="Arial" w:cs="Arial"/>
+                <w:color w:val="333333"/>
+                <w:sz w:val="20"/>
+                <w:szCs w:val="20"/>
+                <w:lang w:eastAsia="pt-BR"/>
+              </w:rPr>
+            </w:pPr>
+            <w:r>
+              <w:rPr>
+                <w:rFonts w:ascii="Arial" w:eastAsia="Times New Roman" w:hAnsi="Arial" w:cs="Arial"/>
+                <w:color w:val="333333"/>
+                <w:sz w:val="20"/>
+                <w:szCs w:val="20"/>
+                <w:lang w:eastAsia="pt-BR"/>
+              </w:rPr>
+              <w:t>2. Caso o funcionário tenha a necessidade de alterar algum dado antes da inserção na base de dados, este o fará apontando o cursor do mouse em cima do campo em questão e clicando sobre o mesmo, o sistema disponibilizará o cursor intermitente no campo referenciado.</w:t>
+            </w:r>
+          </w:p>
+          <w:p>
+            <w:pPr>
+              <w:spacing w:before="120" w:after="120"/>
+              <w:rPr>
+                <w:rFonts w:ascii="Arial" w:eastAsia="Times New Roman" w:hAnsi="Arial" w:cs="Arial"/>
+                <w:color w:val="333333"/>
+                <w:sz w:val="20"/>
+                <w:szCs w:val="20"/>
+                <w:lang w:eastAsia="pt-BR"/>
+              </w:rPr>
+            </w:pPr>
+            <w:r>
+              <w:rPr>
+                <w:rFonts w:ascii="Arial" w:eastAsia="Times New Roman" w:hAnsi="Arial" w:cs="Arial"/>
+                <w:color w:val="333333"/>
+                <w:sz w:val="20"/>
+                <w:szCs w:val="20"/>
+                <w:lang w:eastAsia="pt-BR"/>
+              </w:rPr>
+              <w:t>3. A opção “Fechar”, será realizada no ícone “</w:t>
+            </w:r>
+            <w:r>
+              <w:rPr>
+                <w:rFonts w:ascii="Arial" w:eastAsia="Times New Roman" w:hAnsi="Arial" w:cs="Arial"/>
+                <w:i/>
+                <w:color w:val="333333"/>
+                <w:sz w:val="20"/>
+                <w:szCs w:val="20"/>
+                <w:lang w:eastAsia="pt-BR"/>
+              </w:rPr>
+              <w:t>X</w:t>
+            </w:r>
+            <w:r>
+              <w:rPr>
+                <w:rFonts w:ascii="Arial" w:eastAsia="Times New Roman" w:hAnsi="Arial" w:cs="Arial"/>
+                <w:color w:val="333333"/>
+                <w:sz w:val="20"/>
+                <w:szCs w:val="20"/>
+                <w:lang w:eastAsia="pt-BR"/>
+              </w:rPr>
+              <w:t>”.</w:t>
+            </w:r>
+          </w:p>
+          <w:p>
+            <w:pPr>
+              <w:spacing w:before="120" w:after="120"/>
+              <w:rPr>
+                <w:rFonts w:ascii="Arial" w:eastAsia="Times New Roman" w:hAnsi="Arial" w:cs="Arial"/>
+                <w:color w:val="333333"/>
+                <w:sz w:val="20"/>
+                <w:szCs w:val="20"/>
+                <w:lang w:eastAsia="pt-BR"/>
+              </w:rPr>
+            </w:pPr>
+            <w:r>
+              <w:rPr>
+                <w:rFonts w:ascii="Arial" w:eastAsia="Times New Roman" w:hAnsi="Arial" w:cs="Arial"/>
+                <w:color w:val="333333"/>
+                <w:sz w:val="20"/>
+                <w:szCs w:val="20"/>
+                <w:lang w:eastAsia="pt-BR"/>
+              </w:rPr>
+              <w:t>4. Caso o funcionário tenha escolhido um subitem ou um botão por engano, ele terá a opção de fechar através do botão “Fechar”, e o sistema sairá da opção escolhida, e retornará para a tela anterior.</w:t>
+            </w:r>
+          </w:p>
+        </w:tc>
+      </w:tr>
+      <w:tr>
+        <w:tc>
+          <w:tcPr>
+            <w:tcW w:w="1668" w:type="dxa"/>
+          </w:tcPr>
+          <w:p>
+            <w:pPr>
+              <w:spacing w:before="120" w:after="120"/>
+              <w:rPr>
+                <w:rFonts w:ascii="Arial" w:eastAsia="Times New Roman" w:hAnsi="Arial" w:cs="Arial"/>
+                <w:b/>
+                <w:color w:val="333333"/>
+                <w:sz w:val="20"/>
+                <w:szCs w:val="20"/>
+                <w:lang w:eastAsia="pt-BR"/>
+              </w:rPr>
+            </w:pPr>
+            <w:r>
+              <w:rPr>
+                <w:rFonts w:ascii="Arial" w:eastAsia="Times New Roman" w:hAnsi="Arial" w:cs="Arial"/>
+                <w:b/>
+                <w:color w:val="333333"/>
+                <w:sz w:val="20"/>
+                <w:szCs w:val="20"/>
+                <w:lang w:eastAsia="pt-BR"/>
+              </w:rPr>
+              <w:t>Exceção:</w:t>
+            </w:r>
+          </w:p>
+        </w:tc>
+        <w:tc>
+          <w:tcPr>
+            <w:tcW w:w="7543" w:type="dxa"/>
+          </w:tcPr>
+          <w:p>
+            <w:pPr>
+              <w:spacing w:before="120" w:after="120"/>
+              <w:rPr>
+                <w:rFonts w:ascii="Arial" w:eastAsia="Times New Roman" w:hAnsi="Arial" w:cs="Arial"/>
+                <w:color w:val="333333"/>
+                <w:sz w:val="20"/>
+                <w:szCs w:val="20"/>
+                <w:lang w:eastAsia="pt-BR"/>
+              </w:rPr>
+            </w:pPr>
+            <w:r>
+              <w:rPr>
+                <w:rFonts w:ascii="Arial" w:eastAsia="Times New Roman" w:hAnsi="Arial" w:cs="Arial"/>
+                <w:color w:val="333333"/>
+                <w:sz w:val="20"/>
+                <w:szCs w:val="20"/>
+                <w:lang w:eastAsia="pt-BR"/>
+              </w:rPr>
+              <w:t>Caso o funcionário tenha preenchido os campos CEP, CNPJ com valores inválidos ou faltando algum campo obrigatório, o sistema emitirá uma mensagem de “</w:t>
+            </w:r>
+            <w:r>
+              <w:rPr>
+                <w:rFonts w:ascii="Arial" w:eastAsia="Times New Roman" w:hAnsi="Arial" w:cs="Arial"/>
+                <w:i/>
+                <w:color w:val="333333"/>
+                <w:sz w:val="20"/>
+                <w:szCs w:val="20"/>
+                <w:lang w:eastAsia="pt-BR"/>
+              </w:rPr>
+              <w:t>Dados incorretos</w:t>
+            </w:r>
+            <w:r>
+              <w:rPr>
+                <w:rFonts w:ascii="Arial" w:eastAsia="Times New Roman" w:hAnsi="Arial" w:cs="Arial"/>
+                <w:color w:val="333333"/>
+                <w:sz w:val="20"/>
+                <w:szCs w:val="20"/>
+                <w:lang w:eastAsia="pt-BR"/>
+              </w:rPr>
+              <w:t>”, mostrando os dados incorretos e ou incompletos, retornará ao item dois;</w:t>
+            </w:r>
+          </w:p>
+          <w:p>
+            <w:pPr>
+              <w:spacing w:before="120" w:after="120"/>
+              <w:rPr>
+                <w:rFonts w:ascii="Arial" w:eastAsia="Times New Roman" w:hAnsi="Arial" w:cs="Arial"/>
+                <w:color w:val="333333"/>
+                <w:sz w:val="20"/>
+                <w:szCs w:val="20"/>
+                <w:lang w:eastAsia="pt-BR"/>
+              </w:rPr>
+            </w:pPr>
+            <w:r>
+              <w:rPr>
+                <w:rFonts w:ascii="Arial" w:eastAsia="Times New Roman" w:hAnsi="Arial" w:cs="Arial"/>
+                <w:color w:val="333333"/>
+                <w:sz w:val="20"/>
+                <w:szCs w:val="20"/>
+                <w:lang w:eastAsia="pt-BR"/>
+              </w:rPr>
+              <w:t>O código dos Funcionários será gerado automaticamente.</w:t>
+            </w:r>
+          </w:p>
+        </w:tc>
+      </w:tr>
+    </w:tbl>
+    <w:p>
+      <w:pPr>
+        <w:rPr>
+          <w:color w:val="FF0000"/>
+        </w:rPr>
+      </w:pPr>
+    </w:p>
+    <w:p>
+      <w:pPr>
+        <w:rPr>
+          <w:color w:val="FF0000"/>
+        </w:rPr>
+      </w:pPr>
+    </w:p>
+    <w:tbl>
+      <w:tblPr>
+        <w:tblStyle w:val="Tabelacomgrade"/>
+        <w:tblW w:w="0" w:type="auto"/>
+        <w:tblLook w:val="04A0" w:firstRow="1" w:lastRow="0" w:firstColumn="1" w:lastColumn="0" w:noHBand="0" w:noVBand="1"/>
+      </w:tblPr>
+      <w:tblGrid>
+        <w:gridCol w:w="1668"/>
+        <w:gridCol w:w="7543"/>
+      </w:tblGrid>
+      <w:tr>
+        <w:tc>
+          <w:tcPr>
+            <w:tcW w:w="1668" w:type="dxa"/>
+          </w:tcPr>
+          <w:p>
+            <w:pPr>
+              <w:spacing w:before="120" w:after="120"/>
+              <w:rPr>
+                <w:rFonts w:ascii="Arial" w:eastAsia="Times New Roman" w:hAnsi="Arial" w:cs="Arial"/>
+                <w:b/>
+                <w:color w:val="333333"/>
+                <w:sz w:val="20"/>
+                <w:szCs w:val="20"/>
+                <w:lang w:eastAsia="pt-BR"/>
+              </w:rPr>
+            </w:pPr>
+            <w:r>
+              <w:rPr>
+                <w:rFonts w:ascii="Arial" w:eastAsia="Times New Roman" w:hAnsi="Arial" w:cs="Arial"/>
+                <w:b/>
+                <w:color w:val="333333"/>
+                <w:sz w:val="20"/>
+                <w:szCs w:val="20"/>
+                <w:lang w:eastAsia="pt-BR"/>
+              </w:rPr>
+              <w:t>Requisito:</w:t>
+            </w:r>
+          </w:p>
+        </w:tc>
+        <w:tc>
+          <w:tcPr>
+            <w:tcW w:w="7543" w:type="dxa"/>
+          </w:tcPr>
+          <w:p>
+            <w:pPr>
+              <w:spacing w:before="120" w:after="120"/>
+              <w:rPr>
+                <w:rFonts w:ascii="Arial" w:eastAsia="Times New Roman" w:hAnsi="Arial" w:cs="Arial"/>
+                <w:color w:val="333333"/>
+                <w:sz w:val="20"/>
+                <w:szCs w:val="20"/>
+                <w:lang w:eastAsia="pt-BR"/>
+              </w:rPr>
+            </w:pPr>
+            <w:r>
+              <w:rPr>
+                <w:rFonts w:ascii="Arial" w:eastAsia="Times New Roman" w:hAnsi="Arial" w:cs="Arial"/>
+                <w:color w:val="333333"/>
+                <w:sz w:val="20"/>
+                <w:szCs w:val="20"/>
+                <w:lang w:eastAsia="pt-BR"/>
+              </w:rPr>
+              <w:t xml:space="preserve">Cadastrar </w:t>
+            </w:r>
+            <w:r>
+              <w:rPr>
+                <w:rFonts w:ascii="Arial" w:eastAsia="Times New Roman" w:hAnsi="Arial" w:cs="Arial"/>
+                <w:color w:val="333333"/>
+                <w:sz w:val="20"/>
+                <w:szCs w:val="20"/>
+                <w:highlight w:val="yellow"/>
+                <w:lang w:eastAsia="pt-BR"/>
+              </w:rPr>
+              <w:t>Pedidos</w:t>
+            </w:r>
+          </w:p>
+        </w:tc>
+      </w:tr>
+      <w:tr>
+        <w:tc>
+          <w:tcPr>
+            <w:tcW w:w="1668" w:type="dxa"/>
+          </w:tcPr>
+          <w:p>
+            <w:pPr>
+              <w:spacing w:before="120" w:after="120"/>
+              <w:rPr>
+                <w:rFonts w:ascii="Arial" w:eastAsia="Times New Roman" w:hAnsi="Arial" w:cs="Arial"/>
+                <w:b/>
+                <w:color w:val="333333"/>
+                <w:sz w:val="20"/>
+                <w:szCs w:val="20"/>
+                <w:lang w:eastAsia="pt-BR"/>
+              </w:rPr>
+            </w:pPr>
+            <w:r>
+              <w:rPr>
+                <w:rFonts w:ascii="Arial" w:eastAsia="Times New Roman" w:hAnsi="Arial" w:cs="Arial"/>
+                <w:b/>
+                <w:color w:val="333333"/>
+                <w:sz w:val="20"/>
+                <w:szCs w:val="20"/>
+                <w:lang w:eastAsia="pt-BR"/>
+              </w:rPr>
+              <w:t>Sumário:</w:t>
+            </w:r>
+          </w:p>
+        </w:tc>
+        <w:tc>
+          <w:tcPr>
+            <w:tcW w:w="7543" w:type="dxa"/>
+          </w:tcPr>
+          <w:p>
+            <w:pPr>
+              <w:spacing w:before="120" w:after="120"/>
+              <w:rPr>
+                <w:rFonts w:ascii="Arial" w:eastAsia="Times New Roman" w:hAnsi="Arial" w:cs="Arial"/>
+                <w:color w:val="333333"/>
+                <w:sz w:val="20"/>
+                <w:szCs w:val="20"/>
+                <w:lang w:eastAsia="pt-BR"/>
+              </w:rPr>
+            </w:pPr>
+            <w:r>
+              <w:rPr>
+                <w:rFonts w:ascii="Arial" w:eastAsia="Times New Roman" w:hAnsi="Arial" w:cs="Arial"/>
+                <w:color w:val="333333"/>
+                <w:sz w:val="20"/>
+                <w:szCs w:val="20"/>
+                <w:lang w:eastAsia="pt-BR"/>
+              </w:rPr>
+              <w:t>Este caso de uso inicia-se quando o Gerente for cadastrar produtos</w:t>
+            </w:r>
+          </w:p>
+        </w:tc>
+      </w:tr>
+      <w:tr>
+        <w:tc>
+          <w:tcPr>
+            <w:tcW w:w="1668" w:type="dxa"/>
+          </w:tcPr>
+          <w:p>
+            <w:pPr>
+              <w:spacing w:before="120" w:after="120"/>
+              <w:rPr>
+                <w:rFonts w:ascii="Arial" w:eastAsia="Times New Roman" w:hAnsi="Arial" w:cs="Arial"/>
+                <w:b/>
+                <w:color w:val="333333"/>
+                <w:sz w:val="20"/>
+                <w:szCs w:val="20"/>
+                <w:lang w:eastAsia="pt-BR"/>
+              </w:rPr>
+            </w:pPr>
+            <w:r>
+              <w:rPr>
+                <w:rFonts w:ascii="Arial" w:eastAsia="Times New Roman" w:hAnsi="Arial" w:cs="Arial"/>
+                <w:b/>
+                <w:color w:val="333333"/>
+                <w:sz w:val="20"/>
+                <w:szCs w:val="20"/>
+                <w:lang w:eastAsia="pt-BR"/>
+              </w:rPr>
+              <w:t>Pré-Condições:</w:t>
+            </w:r>
+          </w:p>
+        </w:tc>
+        <w:tc>
+          <w:tcPr>
+            <w:tcW w:w="7543" w:type="dxa"/>
+          </w:tcPr>
+          <w:p>
+            <w:pPr>
+              <w:spacing w:before="120" w:after="120"/>
+              <w:rPr>
+                <w:rFonts w:ascii="Arial" w:eastAsia="Times New Roman" w:hAnsi="Arial" w:cs="Arial"/>
+                <w:color w:val="333333"/>
+                <w:sz w:val="20"/>
+                <w:szCs w:val="20"/>
+                <w:lang w:eastAsia="pt-BR"/>
+              </w:rPr>
+            </w:pPr>
+            <w:r>
+              <w:rPr>
+                <w:rFonts w:ascii="Arial" w:eastAsia="Times New Roman" w:hAnsi="Arial" w:cs="Arial"/>
+                <w:color w:val="333333"/>
+                <w:sz w:val="20"/>
+                <w:szCs w:val="20"/>
+                <w:lang w:eastAsia="pt-BR"/>
+              </w:rPr>
+              <w:t xml:space="preserve">Ter efetuado o </w:t>
+            </w:r>
+            <w:proofErr w:type="spellStart"/>
+            <w:r>
+              <w:rPr>
+                <w:rFonts w:ascii="Arial" w:eastAsia="Times New Roman" w:hAnsi="Arial" w:cs="Arial"/>
+                <w:color w:val="333333"/>
+                <w:sz w:val="20"/>
+                <w:szCs w:val="20"/>
+                <w:lang w:eastAsia="pt-BR"/>
+              </w:rPr>
+              <w:t>login</w:t>
+            </w:r>
+            <w:proofErr w:type="spellEnd"/>
+          </w:p>
+        </w:tc>
+      </w:tr>
+      <w:tr>
+        <w:tc>
+          <w:tcPr>
+            <w:tcW w:w="1668" w:type="dxa"/>
+          </w:tcPr>
+          <w:p>
+            <w:pPr>
+              <w:spacing w:before="120" w:after="120"/>
+              <w:rPr>
+                <w:rFonts w:ascii="Arial" w:eastAsia="Times New Roman" w:hAnsi="Arial" w:cs="Arial"/>
+                <w:b/>
+                <w:color w:val="333333"/>
+                <w:sz w:val="20"/>
+                <w:szCs w:val="20"/>
+                <w:lang w:eastAsia="pt-BR"/>
+              </w:rPr>
+            </w:pPr>
+            <w:r>
+              <w:rPr>
+                <w:rFonts w:ascii="Arial" w:eastAsia="Times New Roman" w:hAnsi="Arial" w:cs="Arial"/>
+                <w:b/>
+                <w:color w:val="333333"/>
+                <w:sz w:val="20"/>
+                <w:szCs w:val="20"/>
+                <w:lang w:eastAsia="pt-BR"/>
+              </w:rPr>
+              <w:t>Descrição:</w:t>
+            </w:r>
+          </w:p>
+        </w:tc>
+        <w:tc>
+          <w:tcPr>
+            <w:tcW w:w="7543" w:type="dxa"/>
+          </w:tcPr>
+          <w:p>
+            <w:pPr>
+              <w:spacing w:before="120" w:after="120"/>
+              <w:rPr>
+                <w:rFonts w:ascii="Arial" w:eastAsia="Times New Roman" w:hAnsi="Arial" w:cs="Arial"/>
+                <w:color w:val="333333"/>
+                <w:sz w:val="20"/>
+                <w:szCs w:val="20"/>
+                <w:lang w:eastAsia="pt-BR"/>
+              </w:rPr>
+            </w:pPr>
+            <w:r>
+              <w:rPr>
+                <w:rFonts w:ascii="Arial" w:eastAsia="Times New Roman" w:hAnsi="Arial" w:cs="Arial"/>
+                <w:color w:val="333333"/>
+                <w:sz w:val="20"/>
+                <w:szCs w:val="20"/>
+                <w:lang w:eastAsia="pt-BR"/>
+              </w:rPr>
+              <w:t>1. O gerente seleciona no sistema a opção cadastro de produtos;</w:t>
+            </w:r>
+          </w:p>
+          <w:p>
+            <w:pPr>
+              <w:spacing w:before="120" w:after="120"/>
+              <w:rPr>
+                <w:rFonts w:ascii="Arial" w:eastAsia="Times New Roman" w:hAnsi="Arial" w:cs="Arial"/>
+                <w:color w:val="333333"/>
+                <w:sz w:val="20"/>
+                <w:szCs w:val="20"/>
+                <w:lang w:eastAsia="pt-BR"/>
+              </w:rPr>
+            </w:pPr>
+            <w:r>
+              <w:rPr>
+                <w:rFonts w:ascii="Arial" w:eastAsia="Times New Roman" w:hAnsi="Arial" w:cs="Arial"/>
+                <w:color w:val="333333"/>
+                <w:sz w:val="20"/>
+                <w:szCs w:val="20"/>
+                <w:lang w:eastAsia="pt-BR"/>
+              </w:rPr>
+              <w:t>2. O sistema disponibiliza ao gerente o formulário de cadastro de produtos, onde os campos com asteriscos são considerados de caráter obrigatório: *CPF, *nome, *</w:t>
+            </w:r>
+            <w:proofErr w:type="gramStart"/>
+            <w:r>
+              <w:rPr>
+                <w:rFonts w:ascii="Arial" w:eastAsia="Times New Roman" w:hAnsi="Arial" w:cs="Arial"/>
+                <w:color w:val="333333"/>
+                <w:sz w:val="20"/>
+                <w:szCs w:val="20"/>
+                <w:lang w:eastAsia="pt-BR"/>
+              </w:rPr>
+              <w:t>endereço(</w:t>
+            </w:r>
+            <w:proofErr w:type="gramEnd"/>
+            <w:r>
+              <w:rPr>
+                <w:rFonts w:ascii="Arial" w:eastAsia="Times New Roman" w:hAnsi="Arial" w:cs="Arial"/>
+                <w:color w:val="333333"/>
+                <w:sz w:val="20"/>
+                <w:szCs w:val="20"/>
+                <w:lang w:eastAsia="pt-BR"/>
+              </w:rPr>
+              <w:t>descrição do endereço, descrição do complemento, número, bairro, *CEP), *cidade, *estado, *UF, *telefone e contato;</w:t>
+            </w:r>
+          </w:p>
+          <w:p>
+            <w:pPr>
+              <w:spacing w:before="120" w:after="120"/>
+              <w:rPr>
+                <w:rFonts w:ascii="Arial" w:eastAsia="Times New Roman" w:hAnsi="Arial" w:cs="Arial"/>
+                <w:color w:val="333333"/>
+                <w:sz w:val="20"/>
+                <w:szCs w:val="20"/>
+                <w:lang w:eastAsia="pt-BR"/>
+              </w:rPr>
+            </w:pPr>
+            <w:r>
+              <w:rPr>
+                <w:rFonts w:ascii="Arial" w:eastAsia="Times New Roman" w:hAnsi="Arial" w:cs="Arial"/>
+                <w:color w:val="333333"/>
+                <w:sz w:val="20"/>
+                <w:szCs w:val="20"/>
+                <w:lang w:eastAsia="pt-BR"/>
+              </w:rPr>
+              <w:t>3. O gerente terá acesso aos botões: “Gravar” e “Fechar”;</w:t>
+            </w:r>
+          </w:p>
+          <w:p>
+            <w:pPr>
+              <w:spacing w:before="120" w:after="120"/>
+              <w:rPr>
+                <w:rFonts w:ascii="Arial" w:eastAsia="Times New Roman" w:hAnsi="Arial" w:cs="Arial"/>
+                <w:color w:val="333333"/>
+                <w:sz w:val="20"/>
+                <w:szCs w:val="20"/>
+                <w:lang w:eastAsia="pt-BR"/>
+              </w:rPr>
+            </w:pPr>
+            <w:r>
+              <w:rPr>
+                <w:rFonts w:ascii="Arial" w:eastAsia="Times New Roman" w:hAnsi="Arial" w:cs="Arial"/>
+                <w:color w:val="333333"/>
+                <w:sz w:val="20"/>
+                <w:szCs w:val="20"/>
+                <w:lang w:eastAsia="pt-BR"/>
+              </w:rPr>
+              <w:t>4. Caso o gerente escolha a opção “Fechar”;</w:t>
+            </w:r>
+          </w:p>
+          <w:p>
+            <w:pPr>
+              <w:spacing w:before="120" w:after="120"/>
+              <w:rPr>
+                <w:rFonts w:ascii="Arial" w:eastAsia="Times New Roman" w:hAnsi="Arial" w:cs="Arial"/>
+                <w:color w:val="333333"/>
+                <w:sz w:val="20"/>
+                <w:szCs w:val="20"/>
+                <w:lang w:eastAsia="pt-BR"/>
+              </w:rPr>
+            </w:pPr>
+            <w:r>
+              <w:rPr>
+                <w:rFonts w:ascii="Arial" w:eastAsia="Times New Roman" w:hAnsi="Arial" w:cs="Arial"/>
+                <w:color w:val="333333"/>
+                <w:sz w:val="20"/>
+                <w:szCs w:val="20"/>
+                <w:lang w:eastAsia="pt-BR"/>
+              </w:rPr>
+              <w:t>5. O sistema abortará a gravação dos dados e retornará à tela inicial;</w:t>
+            </w:r>
+          </w:p>
+          <w:p>
+            <w:pPr>
+              <w:spacing w:before="120" w:after="120"/>
+              <w:rPr>
+                <w:rFonts w:ascii="Arial" w:eastAsia="Times New Roman" w:hAnsi="Arial" w:cs="Arial"/>
+                <w:color w:val="333333"/>
+                <w:sz w:val="20"/>
+                <w:szCs w:val="20"/>
+                <w:lang w:eastAsia="pt-BR"/>
+              </w:rPr>
+            </w:pPr>
+            <w:r>
+              <w:rPr>
+                <w:rFonts w:ascii="Arial" w:eastAsia="Times New Roman" w:hAnsi="Arial" w:cs="Arial"/>
+                <w:color w:val="333333"/>
+                <w:sz w:val="20"/>
+                <w:szCs w:val="20"/>
+                <w:lang w:eastAsia="pt-BR"/>
+              </w:rPr>
+              <w:t>6. Caso o gerente escolha à opção “Gravar”;</w:t>
+            </w:r>
+          </w:p>
+          <w:p>
+            <w:pPr>
+              <w:spacing w:before="120" w:after="120"/>
+              <w:rPr>
+                <w:rFonts w:ascii="Arial" w:eastAsia="Times New Roman" w:hAnsi="Arial" w:cs="Arial"/>
+                <w:color w:val="333333"/>
+                <w:sz w:val="20"/>
+                <w:szCs w:val="20"/>
+                <w:lang w:eastAsia="pt-BR"/>
+              </w:rPr>
+            </w:pPr>
+            <w:r>
+              <w:rPr>
+                <w:rFonts w:ascii="Arial" w:eastAsia="Times New Roman" w:hAnsi="Arial" w:cs="Arial"/>
+                <w:color w:val="333333"/>
+                <w:sz w:val="20"/>
+                <w:szCs w:val="20"/>
+                <w:lang w:eastAsia="pt-BR"/>
+              </w:rPr>
+              <w:t>7. O sistema validará os dados foram cadastrados emitindo a mensagem “</w:t>
+            </w:r>
+            <w:r>
+              <w:rPr>
+                <w:rFonts w:ascii="Arial" w:eastAsia="Times New Roman" w:hAnsi="Arial" w:cs="Arial"/>
+                <w:i/>
+                <w:color w:val="333333"/>
+                <w:sz w:val="20"/>
+                <w:szCs w:val="20"/>
+                <w:lang w:eastAsia="pt-BR"/>
+              </w:rPr>
+              <w:t>Os dados foram cadastrados com sucesso</w:t>
+            </w:r>
+            <w:r>
+              <w:rPr>
+                <w:rFonts w:ascii="Arial" w:eastAsia="Times New Roman" w:hAnsi="Arial" w:cs="Arial"/>
+                <w:color w:val="333333"/>
+                <w:sz w:val="20"/>
+                <w:szCs w:val="20"/>
+                <w:lang w:eastAsia="pt-BR"/>
+              </w:rPr>
+              <w:t>”, e retornará à tela inicial de cadastro de fornecedores.</w:t>
+            </w:r>
+          </w:p>
+        </w:tc>
+      </w:tr>
+      <w:tr>
+        <w:tc>
+          <w:tcPr>
+            <w:tcW w:w="1668" w:type="dxa"/>
+          </w:tcPr>
+          <w:p>
+            <w:pPr>
+              <w:spacing w:before="120" w:after="120"/>
+              <w:rPr>
+                <w:rFonts w:ascii="Arial" w:eastAsia="Times New Roman" w:hAnsi="Arial" w:cs="Arial"/>
+                <w:b/>
+                <w:color w:val="333333"/>
+                <w:sz w:val="20"/>
+                <w:szCs w:val="20"/>
+                <w:lang w:eastAsia="pt-BR"/>
+              </w:rPr>
+            </w:pPr>
+            <w:r>
+              <w:rPr>
+                <w:rFonts w:ascii="Arial" w:eastAsia="Times New Roman" w:hAnsi="Arial" w:cs="Arial"/>
+                <w:b/>
+                <w:color w:val="333333"/>
+                <w:sz w:val="20"/>
+                <w:szCs w:val="20"/>
+                <w:lang w:eastAsia="pt-BR"/>
+              </w:rPr>
+              <w:t>Alternativas:</w:t>
+            </w:r>
+          </w:p>
+        </w:tc>
+        <w:tc>
+          <w:tcPr>
+            <w:tcW w:w="7543" w:type="dxa"/>
+          </w:tcPr>
+          <w:p>
+            <w:pPr>
+              <w:spacing w:before="120" w:after="120"/>
+              <w:rPr>
+                <w:rFonts w:ascii="Arial" w:eastAsia="Times New Roman" w:hAnsi="Arial" w:cs="Arial"/>
+                <w:color w:val="333333"/>
+                <w:sz w:val="20"/>
+                <w:szCs w:val="20"/>
+                <w:lang w:eastAsia="pt-BR"/>
+              </w:rPr>
+            </w:pPr>
+            <w:r>
+              <w:rPr>
+                <w:rFonts w:ascii="Arial" w:eastAsia="Times New Roman" w:hAnsi="Arial" w:cs="Arial"/>
+                <w:color w:val="333333"/>
+                <w:sz w:val="20"/>
+                <w:szCs w:val="20"/>
+                <w:lang w:eastAsia="pt-BR"/>
+              </w:rPr>
+              <w:t>1. No item dois, caso o gerente não preencha os campos considerados obrigatórios, o sistema emitirá uma mensagem de notificação, “</w:t>
+            </w:r>
+            <w:r>
+              <w:rPr>
+                <w:rFonts w:ascii="Arial" w:eastAsia="Times New Roman" w:hAnsi="Arial" w:cs="Arial"/>
+                <w:i/>
+                <w:color w:val="333333"/>
+                <w:sz w:val="20"/>
+                <w:szCs w:val="20"/>
+                <w:lang w:eastAsia="pt-BR"/>
+              </w:rPr>
+              <w:t>Preencher campos obrigatórios</w:t>
+            </w:r>
+            <w:r>
+              <w:rPr>
+                <w:rFonts w:ascii="Arial" w:eastAsia="Times New Roman" w:hAnsi="Arial" w:cs="Arial"/>
+                <w:color w:val="333333"/>
+                <w:sz w:val="20"/>
+                <w:szCs w:val="20"/>
+                <w:lang w:eastAsia="pt-BR"/>
+              </w:rPr>
+              <w:t>”, e retornará ao item dois desta descrição de requisitos;</w:t>
+            </w:r>
+          </w:p>
+          <w:p>
+            <w:pPr>
+              <w:spacing w:before="120" w:after="120"/>
+              <w:rPr>
+                <w:rFonts w:ascii="Arial" w:eastAsia="Times New Roman" w:hAnsi="Arial" w:cs="Arial"/>
+                <w:color w:val="333333"/>
+                <w:sz w:val="20"/>
+                <w:szCs w:val="20"/>
+                <w:lang w:eastAsia="pt-BR"/>
+              </w:rPr>
+            </w:pPr>
+            <w:r>
+              <w:rPr>
+                <w:rFonts w:ascii="Arial" w:eastAsia="Times New Roman" w:hAnsi="Arial" w:cs="Arial"/>
+                <w:color w:val="333333"/>
+                <w:sz w:val="20"/>
+                <w:szCs w:val="20"/>
+                <w:lang w:eastAsia="pt-BR"/>
+              </w:rPr>
+              <w:t xml:space="preserve">2. Caso o funcionário tenha a necessidade de alterar algum dado antes da inserção na base de dados, este o fará apontando o cursor do mouse em cima do </w:t>
+            </w:r>
+            <w:r>
+              <w:rPr>
+                <w:rFonts w:ascii="Arial" w:eastAsia="Times New Roman" w:hAnsi="Arial" w:cs="Arial"/>
+                <w:color w:val="333333"/>
+                <w:sz w:val="20"/>
+                <w:szCs w:val="20"/>
+                <w:lang w:eastAsia="pt-BR"/>
+              </w:rPr>
+              <w:lastRenderedPageBreak/>
+              <w:t>campo em questão e clicando sobre o mesmo, o sistema disponibilizará o cursor intermitente no campo referenciado.</w:t>
+            </w:r>
+          </w:p>
+          <w:p>
+            <w:pPr>
+              <w:spacing w:before="120" w:after="120"/>
+              <w:rPr>
+                <w:rFonts w:ascii="Arial" w:eastAsia="Times New Roman" w:hAnsi="Arial" w:cs="Arial"/>
+                <w:color w:val="333333"/>
+                <w:sz w:val="20"/>
+                <w:szCs w:val="20"/>
+                <w:lang w:eastAsia="pt-BR"/>
+              </w:rPr>
+            </w:pPr>
+            <w:r>
+              <w:rPr>
+                <w:rFonts w:ascii="Arial" w:eastAsia="Times New Roman" w:hAnsi="Arial" w:cs="Arial"/>
+                <w:color w:val="333333"/>
+                <w:sz w:val="20"/>
+                <w:szCs w:val="20"/>
+                <w:lang w:eastAsia="pt-BR"/>
+              </w:rPr>
+              <w:t>3. A opção “Fechar”, será realizada no ícone “</w:t>
+            </w:r>
+            <w:r>
+              <w:rPr>
+                <w:rFonts w:ascii="Arial" w:eastAsia="Times New Roman" w:hAnsi="Arial" w:cs="Arial"/>
+                <w:i/>
+                <w:color w:val="333333"/>
+                <w:sz w:val="20"/>
+                <w:szCs w:val="20"/>
+                <w:lang w:eastAsia="pt-BR"/>
+              </w:rPr>
+              <w:t>X</w:t>
+            </w:r>
+            <w:r>
+              <w:rPr>
+                <w:rFonts w:ascii="Arial" w:eastAsia="Times New Roman" w:hAnsi="Arial" w:cs="Arial"/>
+                <w:color w:val="333333"/>
+                <w:sz w:val="20"/>
+                <w:szCs w:val="20"/>
+                <w:lang w:eastAsia="pt-BR"/>
+              </w:rPr>
+              <w:t>”.</w:t>
+            </w:r>
+          </w:p>
+          <w:p>
+            <w:pPr>
+              <w:spacing w:before="120" w:after="120"/>
+              <w:rPr>
+                <w:rFonts w:ascii="Arial" w:eastAsia="Times New Roman" w:hAnsi="Arial" w:cs="Arial"/>
+                <w:color w:val="333333"/>
+                <w:sz w:val="20"/>
+                <w:szCs w:val="20"/>
+                <w:lang w:eastAsia="pt-BR"/>
+              </w:rPr>
+            </w:pPr>
+            <w:r>
+              <w:rPr>
+                <w:rFonts w:ascii="Arial" w:eastAsia="Times New Roman" w:hAnsi="Arial" w:cs="Arial"/>
+                <w:color w:val="333333"/>
+                <w:sz w:val="20"/>
+                <w:szCs w:val="20"/>
+                <w:lang w:eastAsia="pt-BR"/>
+              </w:rPr>
+              <w:t>4. Caso o funcionário tenha escolhido um subitem ou um botão por engano, ele terá a opção de fechar através do botão “Fechar”, e o sistema sairá da opção escolhida, e retornará para a tela anterior.</w:t>
+            </w:r>
+          </w:p>
+        </w:tc>
+      </w:tr>
+      <w:tr>
+        <w:tc>
+          <w:tcPr>
+            <w:tcW w:w="1668" w:type="dxa"/>
+          </w:tcPr>
+          <w:p>
+            <w:pPr>
+              <w:spacing w:before="120" w:after="120"/>
+              <w:rPr>
+                <w:rFonts w:ascii="Arial" w:eastAsia="Times New Roman" w:hAnsi="Arial" w:cs="Arial"/>
+                <w:b/>
+                <w:color w:val="333333"/>
+                <w:sz w:val="20"/>
+                <w:szCs w:val="20"/>
+                <w:lang w:eastAsia="pt-BR"/>
+              </w:rPr>
+            </w:pPr>
+            <w:r>
+              <w:rPr>
+                <w:rFonts w:ascii="Arial" w:eastAsia="Times New Roman" w:hAnsi="Arial" w:cs="Arial"/>
+                <w:b/>
+                <w:color w:val="333333"/>
+                <w:sz w:val="20"/>
+                <w:szCs w:val="20"/>
+                <w:lang w:eastAsia="pt-BR"/>
+              </w:rPr>
+              <w:lastRenderedPageBreak/>
+              <w:t>Exceção:</w:t>
+            </w:r>
+          </w:p>
+        </w:tc>
+        <w:tc>
+          <w:tcPr>
+            <w:tcW w:w="7543" w:type="dxa"/>
+          </w:tcPr>
+          <w:p>
+            <w:pPr>
+              <w:spacing w:before="120" w:after="120"/>
+              <w:rPr>
+                <w:rFonts w:ascii="Arial" w:eastAsia="Times New Roman" w:hAnsi="Arial" w:cs="Arial"/>
+                <w:color w:val="333333"/>
+                <w:sz w:val="20"/>
+                <w:szCs w:val="20"/>
+                <w:lang w:eastAsia="pt-BR"/>
+              </w:rPr>
+            </w:pPr>
+            <w:r>
+              <w:rPr>
+                <w:rFonts w:ascii="Arial" w:eastAsia="Times New Roman" w:hAnsi="Arial" w:cs="Arial"/>
+                <w:color w:val="333333"/>
+                <w:sz w:val="20"/>
+                <w:szCs w:val="20"/>
+                <w:lang w:eastAsia="pt-BR"/>
+              </w:rPr>
+              <w:t>Caso o funcionário tenha preenchido os campos CEP, CNPJ com valores inválidos ou faltando algum campo obrigatório, o sistema emitirá uma mensagem de “</w:t>
+            </w:r>
+            <w:r>
+              <w:rPr>
+                <w:rFonts w:ascii="Arial" w:eastAsia="Times New Roman" w:hAnsi="Arial" w:cs="Arial"/>
+                <w:i/>
+                <w:color w:val="333333"/>
+                <w:sz w:val="20"/>
+                <w:szCs w:val="20"/>
+                <w:lang w:eastAsia="pt-BR"/>
+              </w:rPr>
+              <w:t>Dados incorretos</w:t>
+            </w:r>
+            <w:r>
+              <w:rPr>
+                <w:rFonts w:ascii="Arial" w:eastAsia="Times New Roman" w:hAnsi="Arial" w:cs="Arial"/>
+                <w:color w:val="333333"/>
+                <w:sz w:val="20"/>
+                <w:szCs w:val="20"/>
+                <w:lang w:eastAsia="pt-BR"/>
+              </w:rPr>
+              <w:t>”, mostrando os dados incorretos e ou incompletos, retornará ao item dois;</w:t>
+            </w:r>
+          </w:p>
+          <w:p>
+            <w:pPr>
+              <w:spacing w:before="120" w:after="120"/>
+              <w:rPr>
+                <w:rFonts w:ascii="Arial" w:eastAsia="Times New Roman" w:hAnsi="Arial" w:cs="Arial"/>
+                <w:color w:val="333333"/>
+                <w:sz w:val="20"/>
+                <w:szCs w:val="20"/>
+                <w:lang w:eastAsia="pt-BR"/>
+              </w:rPr>
+            </w:pPr>
+            <w:r>
+              <w:rPr>
+                <w:rFonts w:ascii="Arial" w:eastAsia="Times New Roman" w:hAnsi="Arial" w:cs="Arial"/>
+                <w:color w:val="333333"/>
+                <w:sz w:val="20"/>
+                <w:szCs w:val="20"/>
+                <w:lang w:eastAsia="pt-BR"/>
+              </w:rPr>
+              <w:t>O código dos Funcionários será gerado automaticamente.</w:t>
+            </w:r>
+          </w:p>
+        </w:tc>
+      </w:tr>
+    </w:tbl>
+    <w:p>
+      <w:pPr>
+        <w:rPr>
+          <w:color w:val="FF0000"/>
+        </w:rPr>
+      </w:pPr>
+    </w:p>
+    <w:p>
+      <w:pPr>
+        <w:rPr>
+          <w:color w:val="FF0000"/>
+        </w:rPr>
+      </w:pPr>
+    </w:p>
+    <w:tbl>
+      <w:tblPr>
+        <w:tblStyle w:val="Tabelacomgrade"/>
+        <w:tblW w:w="0" w:type="auto"/>
+        <w:tblLook w:val="04A0" w:firstRow="1" w:lastRow="0" w:firstColumn="1" w:lastColumn="0" w:noHBand="0" w:noVBand="1"/>
+      </w:tblPr>
+      <w:tblGrid>
+        <w:gridCol w:w="1668"/>
+        <w:gridCol w:w="7543"/>
+      </w:tblGrid>
+      <w:tr>
+        <w:tc>
+          <w:tcPr>
+            <w:tcW w:w="1668" w:type="dxa"/>
+          </w:tcPr>
+          <w:p>
+            <w:pPr>
+              <w:spacing w:before="120" w:after="120"/>
+              <w:rPr>
+                <w:rFonts w:ascii="Arial" w:eastAsia="Times New Roman" w:hAnsi="Arial" w:cs="Arial"/>
+                <w:b/>
+                <w:color w:val="333333"/>
+                <w:sz w:val="20"/>
+                <w:szCs w:val="20"/>
+                <w:lang w:eastAsia="pt-BR"/>
+              </w:rPr>
+            </w:pPr>
+            <w:r>
+              <w:rPr>
+                <w:rFonts w:ascii="Arial" w:eastAsia="Times New Roman" w:hAnsi="Arial" w:cs="Arial"/>
+                <w:b/>
+                <w:color w:val="333333"/>
+                <w:sz w:val="20"/>
+                <w:szCs w:val="20"/>
+                <w:lang w:eastAsia="pt-BR"/>
+              </w:rPr>
+              <w:t>Requisito:</w:t>
+            </w:r>
+          </w:p>
+        </w:tc>
+        <w:tc>
+          <w:tcPr>
+            <w:tcW w:w="7543" w:type="dxa"/>
+          </w:tcPr>
+          <w:p>
+            <w:pPr>
+              <w:spacing w:before="120" w:after="120"/>
+              <w:rPr>
+                <w:rFonts w:ascii="Arial" w:eastAsia="Times New Roman" w:hAnsi="Arial" w:cs="Arial"/>
+                <w:color w:val="333333"/>
+                <w:sz w:val="20"/>
+                <w:szCs w:val="20"/>
+                <w:lang w:eastAsia="pt-BR"/>
+              </w:rPr>
+            </w:pPr>
+            <w:r>
+              <w:rPr>
+                <w:rFonts w:ascii="Arial" w:eastAsia="Times New Roman" w:hAnsi="Arial" w:cs="Arial"/>
+                <w:color w:val="333333"/>
+                <w:sz w:val="20"/>
+                <w:szCs w:val="20"/>
+                <w:lang w:eastAsia="pt-BR"/>
+              </w:rPr>
+              <w:t xml:space="preserve">Cadastrar </w:t>
+            </w:r>
+            <w:r>
+              <w:rPr>
+                <w:rFonts w:ascii="Arial" w:eastAsia="Times New Roman" w:hAnsi="Arial" w:cs="Arial"/>
+                <w:color w:val="333333"/>
+                <w:sz w:val="20"/>
+                <w:szCs w:val="20"/>
+                <w:highlight w:val="yellow"/>
+                <w:lang w:eastAsia="pt-BR"/>
+              </w:rPr>
+              <w:t>Produtos</w:t>
+            </w:r>
+          </w:p>
+        </w:tc>
+      </w:tr>
+      <w:tr>
+        <w:tc>
+          <w:tcPr>
+            <w:tcW w:w="1668" w:type="dxa"/>
+          </w:tcPr>
+          <w:p>
+            <w:pPr>
+              <w:spacing w:before="120" w:after="120"/>
+              <w:rPr>
+                <w:rFonts w:ascii="Arial" w:eastAsia="Times New Roman" w:hAnsi="Arial" w:cs="Arial"/>
+                <w:b/>
+                <w:color w:val="333333"/>
+                <w:sz w:val="20"/>
+                <w:szCs w:val="20"/>
+                <w:lang w:eastAsia="pt-BR"/>
+              </w:rPr>
+            </w:pPr>
+            <w:r>
+              <w:rPr>
+                <w:rFonts w:ascii="Arial" w:eastAsia="Times New Roman" w:hAnsi="Arial" w:cs="Arial"/>
+                <w:b/>
+                <w:color w:val="333333"/>
+                <w:sz w:val="20"/>
+                <w:szCs w:val="20"/>
+                <w:lang w:eastAsia="pt-BR"/>
+              </w:rPr>
+              <w:t>Sumário:</w:t>
+            </w:r>
+          </w:p>
+        </w:tc>
+        <w:tc>
+          <w:tcPr>
+            <w:tcW w:w="7543" w:type="dxa"/>
+          </w:tcPr>
+          <w:p>
+            <w:pPr>
+              <w:spacing w:before="120" w:after="120"/>
+              <w:rPr>
+                <w:rFonts w:ascii="Arial" w:eastAsia="Times New Roman" w:hAnsi="Arial" w:cs="Arial"/>
+                <w:color w:val="333333"/>
+                <w:sz w:val="20"/>
+                <w:szCs w:val="20"/>
+                <w:lang w:eastAsia="pt-BR"/>
+              </w:rPr>
+            </w:pPr>
+            <w:r>
+              <w:rPr>
+                <w:rFonts w:ascii="Arial" w:eastAsia="Times New Roman" w:hAnsi="Arial" w:cs="Arial"/>
+                <w:color w:val="333333"/>
+                <w:sz w:val="20"/>
+                <w:szCs w:val="20"/>
+                <w:lang w:eastAsia="pt-BR"/>
+              </w:rPr>
+              <w:t>Este caso de uso inicia-se quando o Gerente for cadastrar produtos</w:t>
+            </w:r>
+          </w:p>
+        </w:tc>
+      </w:tr>
+      <w:tr>
+        <w:tc>
+          <w:tcPr>
+            <w:tcW w:w="1668" w:type="dxa"/>
+          </w:tcPr>
+          <w:p>
+            <w:pPr>
+              <w:spacing w:before="120" w:after="120"/>
+              <w:rPr>
+                <w:rFonts w:ascii="Arial" w:eastAsia="Times New Roman" w:hAnsi="Arial" w:cs="Arial"/>
+                <w:b/>
+                <w:color w:val="333333"/>
+                <w:sz w:val="20"/>
+                <w:szCs w:val="20"/>
+                <w:lang w:eastAsia="pt-BR"/>
+              </w:rPr>
+            </w:pPr>
+            <w:r>
+              <w:rPr>
+                <w:rFonts w:ascii="Arial" w:eastAsia="Times New Roman" w:hAnsi="Arial" w:cs="Arial"/>
+                <w:b/>
+                <w:color w:val="333333"/>
+                <w:sz w:val="20"/>
+                <w:szCs w:val="20"/>
+                <w:lang w:eastAsia="pt-BR"/>
+              </w:rPr>
+              <w:t>Pré-Condições:</w:t>
+            </w:r>
+          </w:p>
+        </w:tc>
+        <w:tc>
+          <w:tcPr>
+            <w:tcW w:w="7543" w:type="dxa"/>
+          </w:tcPr>
+          <w:p>
+            <w:pPr>
+              <w:spacing w:before="120" w:after="120"/>
+              <w:rPr>
+                <w:rFonts w:ascii="Arial" w:eastAsia="Times New Roman" w:hAnsi="Arial" w:cs="Arial"/>
+                <w:color w:val="333333"/>
+                <w:sz w:val="20"/>
+                <w:szCs w:val="20"/>
+                <w:lang w:eastAsia="pt-BR"/>
+              </w:rPr>
+            </w:pPr>
+            <w:r>
+              <w:rPr>
+                <w:rFonts w:ascii="Arial" w:eastAsia="Times New Roman" w:hAnsi="Arial" w:cs="Arial"/>
+                <w:color w:val="333333"/>
+                <w:sz w:val="20"/>
+                <w:szCs w:val="20"/>
+                <w:lang w:eastAsia="pt-BR"/>
+              </w:rPr>
+              <w:t xml:space="preserve">Ter efetuado o </w:t>
+            </w:r>
+            <w:proofErr w:type="spellStart"/>
+            <w:r>
+              <w:rPr>
+                <w:rFonts w:ascii="Arial" w:eastAsia="Times New Roman" w:hAnsi="Arial" w:cs="Arial"/>
+                <w:color w:val="333333"/>
+                <w:sz w:val="20"/>
+                <w:szCs w:val="20"/>
+                <w:lang w:eastAsia="pt-BR"/>
+              </w:rPr>
+              <w:t>login</w:t>
+            </w:r>
+            <w:proofErr w:type="spellEnd"/>
+          </w:p>
+        </w:tc>
+      </w:tr>
+      <w:tr>
+        <w:tc>
+          <w:tcPr>
+            <w:tcW w:w="1668" w:type="dxa"/>
+          </w:tcPr>
+          <w:p>
+            <w:pPr>
+              <w:spacing w:before="120" w:after="120"/>
+              <w:rPr>
+                <w:rFonts w:ascii="Arial" w:eastAsia="Times New Roman" w:hAnsi="Arial" w:cs="Arial"/>
+                <w:b/>
+                <w:color w:val="333333"/>
+                <w:sz w:val="20"/>
+                <w:szCs w:val="20"/>
+                <w:lang w:eastAsia="pt-BR"/>
+              </w:rPr>
+            </w:pPr>
+            <w:r>
+              <w:rPr>
+                <w:rFonts w:ascii="Arial" w:eastAsia="Times New Roman" w:hAnsi="Arial" w:cs="Arial"/>
+                <w:b/>
+                <w:color w:val="333333"/>
+                <w:sz w:val="20"/>
+                <w:szCs w:val="20"/>
+                <w:lang w:eastAsia="pt-BR"/>
+              </w:rPr>
+              <w:t>Descrição:</w:t>
+            </w:r>
+          </w:p>
+        </w:tc>
+        <w:tc>
+          <w:tcPr>
+            <w:tcW w:w="7543" w:type="dxa"/>
+          </w:tcPr>
+          <w:p>
+            <w:pPr>
+              <w:spacing w:before="120" w:after="120"/>
+              <w:rPr>
+                <w:rFonts w:ascii="Arial" w:eastAsia="Times New Roman" w:hAnsi="Arial" w:cs="Arial"/>
+                <w:color w:val="333333"/>
+                <w:sz w:val="20"/>
+                <w:szCs w:val="20"/>
+                <w:lang w:eastAsia="pt-BR"/>
+              </w:rPr>
+            </w:pPr>
+            <w:r>
+              <w:rPr>
+                <w:rFonts w:ascii="Arial" w:eastAsia="Times New Roman" w:hAnsi="Arial" w:cs="Arial"/>
+                <w:color w:val="333333"/>
+                <w:sz w:val="20"/>
+                <w:szCs w:val="20"/>
+                <w:lang w:eastAsia="pt-BR"/>
+              </w:rPr>
+              <w:t>1. O gerente seleciona no sistema a opção cadastro de produtos;</w:t>
+            </w:r>
+          </w:p>
+          <w:p>
+            <w:pPr>
+              <w:spacing w:before="120" w:after="120"/>
+              <w:rPr>
+                <w:rFonts w:ascii="Arial" w:eastAsia="Times New Roman" w:hAnsi="Arial" w:cs="Arial"/>
+                <w:color w:val="333333"/>
+                <w:sz w:val="20"/>
+                <w:szCs w:val="20"/>
+                <w:lang w:eastAsia="pt-BR"/>
+              </w:rPr>
+            </w:pPr>
+            <w:r>
+              <w:rPr>
+                <w:rFonts w:ascii="Arial" w:eastAsia="Times New Roman" w:hAnsi="Arial" w:cs="Arial"/>
+                <w:color w:val="333333"/>
+                <w:sz w:val="20"/>
+                <w:szCs w:val="20"/>
+                <w:lang w:eastAsia="pt-BR"/>
+              </w:rPr>
+              <w:t>2. O sistema disponibiliza ao gerente o formulário de cadastro de produtos, onde os campos com asteriscos são considerados de caráter obrigatório: *CPF, *nome, *</w:t>
+            </w:r>
+            <w:proofErr w:type="gramStart"/>
+            <w:r>
+              <w:rPr>
+                <w:rFonts w:ascii="Arial" w:eastAsia="Times New Roman" w:hAnsi="Arial" w:cs="Arial"/>
+                <w:color w:val="333333"/>
+                <w:sz w:val="20"/>
+                <w:szCs w:val="20"/>
+                <w:lang w:eastAsia="pt-BR"/>
+              </w:rPr>
+              <w:t>endereço(</w:t>
+            </w:r>
+            <w:proofErr w:type="gramEnd"/>
+            <w:r>
+              <w:rPr>
+                <w:rFonts w:ascii="Arial" w:eastAsia="Times New Roman" w:hAnsi="Arial" w:cs="Arial"/>
+                <w:color w:val="333333"/>
+                <w:sz w:val="20"/>
+                <w:szCs w:val="20"/>
+                <w:lang w:eastAsia="pt-BR"/>
+              </w:rPr>
+              <w:t>descrição do endereço, descrição do complemento, número, bairro, *CEP), *cidade, *estado, *UF, *telefone e contato;</w:t>
+            </w:r>
+          </w:p>
+          <w:p>
+            <w:pPr>
+              <w:spacing w:before="120" w:after="120"/>
+              <w:rPr>
+                <w:rFonts w:ascii="Arial" w:eastAsia="Times New Roman" w:hAnsi="Arial" w:cs="Arial"/>
+                <w:color w:val="333333"/>
+                <w:sz w:val="20"/>
+                <w:szCs w:val="20"/>
+                <w:lang w:eastAsia="pt-BR"/>
+              </w:rPr>
+            </w:pPr>
+            <w:r>
+              <w:rPr>
+                <w:rFonts w:ascii="Arial" w:eastAsia="Times New Roman" w:hAnsi="Arial" w:cs="Arial"/>
+                <w:color w:val="333333"/>
+                <w:sz w:val="20"/>
+                <w:szCs w:val="20"/>
+                <w:lang w:eastAsia="pt-BR"/>
+              </w:rPr>
+              <w:t>3. O gerente terá acesso aos botões: “Gravar” e “Fechar”;</w:t>
+            </w:r>
+          </w:p>
+          <w:p>
+            <w:pPr>
+              <w:spacing w:before="120" w:after="120"/>
+              <w:rPr>
+                <w:rFonts w:ascii="Arial" w:eastAsia="Times New Roman" w:hAnsi="Arial" w:cs="Arial"/>
+                <w:color w:val="333333"/>
+                <w:sz w:val="20"/>
+                <w:szCs w:val="20"/>
+                <w:lang w:eastAsia="pt-BR"/>
+              </w:rPr>
+            </w:pPr>
+            <w:r>
+              <w:rPr>
+                <w:rFonts w:ascii="Arial" w:eastAsia="Times New Roman" w:hAnsi="Arial" w:cs="Arial"/>
+                <w:color w:val="333333"/>
+                <w:sz w:val="20"/>
+                <w:szCs w:val="20"/>
+                <w:lang w:eastAsia="pt-BR"/>
+              </w:rPr>
+              <w:t>4. Caso o gerente escolha a opção “Fechar”;</w:t>
+            </w:r>
+          </w:p>
+          <w:p>
+            <w:pPr>
+              <w:spacing w:before="120" w:after="120"/>
+              <w:rPr>
+                <w:rFonts w:ascii="Arial" w:eastAsia="Times New Roman" w:hAnsi="Arial" w:cs="Arial"/>
+                <w:color w:val="333333"/>
+                <w:sz w:val="20"/>
+                <w:szCs w:val="20"/>
+                <w:lang w:eastAsia="pt-BR"/>
+              </w:rPr>
+            </w:pPr>
+            <w:r>
+              <w:rPr>
+                <w:rFonts w:ascii="Arial" w:eastAsia="Times New Roman" w:hAnsi="Arial" w:cs="Arial"/>
+                <w:color w:val="333333"/>
+                <w:sz w:val="20"/>
+                <w:szCs w:val="20"/>
+                <w:lang w:eastAsia="pt-BR"/>
+              </w:rPr>
+              <w:t>5. O sistema abortará a gravação dos dados e retornará à tela inicial;</w:t>
+            </w:r>
+          </w:p>
+          <w:p>
+            <w:pPr>
+              <w:spacing w:before="120" w:after="120"/>
+              <w:rPr>
+                <w:rFonts w:ascii="Arial" w:eastAsia="Times New Roman" w:hAnsi="Arial" w:cs="Arial"/>
+                <w:color w:val="333333"/>
+                <w:sz w:val="20"/>
+                <w:szCs w:val="20"/>
+                <w:lang w:eastAsia="pt-BR"/>
+              </w:rPr>
+            </w:pPr>
+            <w:r>
+              <w:rPr>
+                <w:rFonts w:ascii="Arial" w:eastAsia="Times New Roman" w:hAnsi="Arial" w:cs="Arial"/>
+                <w:color w:val="333333"/>
+                <w:sz w:val="20"/>
+                <w:szCs w:val="20"/>
+                <w:lang w:eastAsia="pt-BR"/>
+              </w:rPr>
+              <w:t>6. Caso o gerente escolha à opção “Gravar”;</w:t>
+            </w:r>
+          </w:p>
+          <w:p>
+            <w:pPr>
+              <w:spacing w:before="120" w:after="120"/>
+              <w:rPr>
+                <w:rFonts w:ascii="Arial" w:eastAsia="Times New Roman" w:hAnsi="Arial" w:cs="Arial"/>
+                <w:color w:val="333333"/>
+                <w:sz w:val="20"/>
+                <w:szCs w:val="20"/>
+                <w:lang w:eastAsia="pt-BR"/>
+              </w:rPr>
+            </w:pPr>
+            <w:r>
+              <w:rPr>
+                <w:rFonts w:ascii="Arial" w:eastAsia="Times New Roman" w:hAnsi="Arial" w:cs="Arial"/>
+                <w:color w:val="333333"/>
+                <w:sz w:val="20"/>
+                <w:szCs w:val="20"/>
+                <w:lang w:eastAsia="pt-BR"/>
+              </w:rPr>
+              <w:t>7. O sistema validará os dados foram cadastrados emitindo a mensagem “</w:t>
+            </w:r>
+            <w:r>
+              <w:rPr>
+                <w:rFonts w:ascii="Arial" w:eastAsia="Times New Roman" w:hAnsi="Arial" w:cs="Arial"/>
+                <w:i/>
+                <w:color w:val="333333"/>
+                <w:sz w:val="20"/>
+                <w:szCs w:val="20"/>
+                <w:lang w:eastAsia="pt-BR"/>
+              </w:rPr>
+              <w:t>Os dados foram cadastrados com sucesso</w:t>
+            </w:r>
+            <w:r>
+              <w:rPr>
+                <w:rFonts w:ascii="Arial" w:eastAsia="Times New Roman" w:hAnsi="Arial" w:cs="Arial"/>
+                <w:color w:val="333333"/>
+                <w:sz w:val="20"/>
+                <w:szCs w:val="20"/>
+                <w:lang w:eastAsia="pt-BR"/>
+              </w:rPr>
+              <w:t>”, e retornará à tela inicial de cadastro de fornecedores.</w:t>
+            </w:r>
+          </w:p>
+        </w:tc>
+      </w:tr>
+      <w:tr>
+        <w:tc>
+          <w:tcPr>
+            <w:tcW w:w="1668" w:type="dxa"/>
+          </w:tcPr>
+          <w:p>
+            <w:pPr>
+              <w:spacing w:before="120" w:after="120"/>
+              <w:rPr>
+                <w:rFonts w:ascii="Arial" w:eastAsia="Times New Roman" w:hAnsi="Arial" w:cs="Arial"/>
+                <w:b/>
+                <w:color w:val="333333"/>
+                <w:sz w:val="20"/>
+                <w:szCs w:val="20"/>
+                <w:lang w:eastAsia="pt-BR"/>
+              </w:rPr>
+            </w:pPr>
+            <w:r>
+              <w:rPr>
+                <w:rFonts w:ascii="Arial" w:eastAsia="Times New Roman" w:hAnsi="Arial" w:cs="Arial"/>
+                <w:b/>
+                <w:color w:val="333333"/>
+                <w:sz w:val="20"/>
+                <w:szCs w:val="20"/>
+                <w:lang w:eastAsia="pt-BR"/>
+              </w:rPr>
+              <w:t>Alternativas:</w:t>
+            </w:r>
+          </w:p>
+        </w:tc>
+        <w:tc>
+          <w:tcPr>
+            <w:tcW w:w="7543" w:type="dxa"/>
+          </w:tcPr>
+          <w:p>
+            <w:pPr>
+              <w:spacing w:before="120" w:after="120"/>
+              <w:rPr>
+                <w:rFonts w:ascii="Arial" w:eastAsia="Times New Roman" w:hAnsi="Arial" w:cs="Arial"/>
+                <w:color w:val="333333"/>
+                <w:sz w:val="20"/>
+                <w:szCs w:val="20"/>
+                <w:lang w:eastAsia="pt-BR"/>
+              </w:rPr>
+            </w:pPr>
+            <w:r>
+              <w:rPr>
+                <w:rFonts w:ascii="Arial" w:eastAsia="Times New Roman" w:hAnsi="Arial" w:cs="Arial"/>
+                <w:color w:val="333333"/>
+                <w:sz w:val="20"/>
+                <w:szCs w:val="20"/>
+                <w:lang w:eastAsia="pt-BR"/>
+              </w:rPr>
+              <w:t>1. No item dois, caso o gerente não preencha os campos considerados obrigatórios, o sistema emitirá uma mensagem de notificação, “</w:t>
+            </w:r>
+            <w:r>
+              <w:rPr>
+                <w:rFonts w:ascii="Arial" w:eastAsia="Times New Roman" w:hAnsi="Arial" w:cs="Arial"/>
+                <w:i/>
+                <w:color w:val="333333"/>
+                <w:sz w:val="20"/>
+                <w:szCs w:val="20"/>
+                <w:lang w:eastAsia="pt-BR"/>
+              </w:rPr>
+              <w:t>Preencher campos obrigatórios</w:t>
+            </w:r>
+            <w:r>
+              <w:rPr>
+                <w:rFonts w:ascii="Arial" w:eastAsia="Times New Roman" w:hAnsi="Arial" w:cs="Arial"/>
+                <w:color w:val="333333"/>
+                <w:sz w:val="20"/>
+                <w:szCs w:val="20"/>
+                <w:lang w:eastAsia="pt-BR"/>
+              </w:rPr>
+              <w:t>”, e retornará ao item dois desta descrição de requisitos;</w:t>
+            </w:r>
+          </w:p>
+          <w:p>
+            <w:pPr>
+              <w:spacing w:before="120" w:after="120"/>
+              <w:rPr>
+                <w:rFonts w:ascii="Arial" w:eastAsia="Times New Roman" w:hAnsi="Arial" w:cs="Arial"/>
+                <w:color w:val="333333"/>
+                <w:sz w:val="20"/>
+                <w:szCs w:val="20"/>
+                <w:lang w:eastAsia="pt-BR"/>
+              </w:rPr>
+            </w:pPr>
+            <w:r>
+              <w:rPr>
+                <w:rFonts w:ascii="Arial" w:eastAsia="Times New Roman" w:hAnsi="Arial" w:cs="Arial"/>
+                <w:color w:val="333333"/>
+                <w:sz w:val="20"/>
+                <w:szCs w:val="20"/>
+                <w:lang w:eastAsia="pt-BR"/>
+              </w:rPr>
+              <w:t>2. Caso o funcionário tenha a necessidade de alterar algum dado antes da inserção na base de dados, este o fará apontando o cursor do mouse em cima do campo em questão e clicando sobre o mesmo, o sistema disponibilizará o cursor intermitente no campo referenciado.</w:t>
+            </w:r>
+          </w:p>
+          <w:p>
+            <w:pPr>
+              <w:spacing w:before="120" w:after="120"/>
+              <w:rPr>
+                <w:rFonts w:ascii="Arial" w:eastAsia="Times New Roman" w:hAnsi="Arial" w:cs="Arial"/>
+                <w:color w:val="333333"/>
+                <w:sz w:val="20"/>
+                <w:szCs w:val="20"/>
+                <w:lang w:eastAsia="pt-BR"/>
+              </w:rPr>
+            </w:pPr>
+            <w:r>
+              <w:rPr>
+                <w:rFonts w:ascii="Arial" w:eastAsia="Times New Roman" w:hAnsi="Arial" w:cs="Arial"/>
+                <w:color w:val="333333"/>
+                <w:sz w:val="20"/>
+                <w:szCs w:val="20"/>
+                <w:lang w:eastAsia="pt-BR"/>
+              </w:rPr>
+              <w:t>3. A opção “Fechar”, será realizada no ícone “</w:t>
+            </w:r>
+            <w:r>
+              <w:rPr>
+                <w:rFonts w:ascii="Arial" w:eastAsia="Times New Roman" w:hAnsi="Arial" w:cs="Arial"/>
+                <w:i/>
+                <w:color w:val="333333"/>
+                <w:sz w:val="20"/>
+                <w:szCs w:val="20"/>
+                <w:lang w:eastAsia="pt-BR"/>
+              </w:rPr>
+              <w:t>X</w:t>
+            </w:r>
+            <w:r>
+              <w:rPr>
+                <w:rFonts w:ascii="Arial" w:eastAsia="Times New Roman" w:hAnsi="Arial" w:cs="Arial"/>
+                <w:color w:val="333333"/>
+                <w:sz w:val="20"/>
+                <w:szCs w:val="20"/>
+                <w:lang w:eastAsia="pt-BR"/>
+              </w:rPr>
+              <w:t>”.</w:t>
+            </w:r>
+          </w:p>
+          <w:p>
+            <w:pPr>
+              <w:spacing w:before="120" w:after="120"/>
+              <w:rPr>
+                <w:rFonts w:ascii="Arial" w:eastAsia="Times New Roman" w:hAnsi="Arial" w:cs="Arial"/>
+                <w:color w:val="333333"/>
+                <w:sz w:val="20"/>
+                <w:szCs w:val="20"/>
+                <w:lang w:eastAsia="pt-BR"/>
+              </w:rPr>
+            </w:pPr>
+            <w:r>
+              <w:rPr>
+                <w:rFonts w:ascii="Arial" w:eastAsia="Times New Roman" w:hAnsi="Arial" w:cs="Arial"/>
+                <w:color w:val="333333"/>
+                <w:sz w:val="20"/>
+                <w:szCs w:val="20"/>
+                <w:lang w:eastAsia="pt-BR"/>
+              </w:rPr>
+              <w:t>4. Caso o funcionário tenha escolhido um subitem ou um botão por engano, ele terá a opção de fechar através do botão “Fechar”, e o sistema sairá da opção escolhida, e retornará para a tela anterior.</w:t>
+            </w:r>
+          </w:p>
+        </w:tc>
+      </w:tr>
+      <w:tr>
+        <w:tc>
+          <w:tcPr>
+            <w:tcW w:w="1668" w:type="dxa"/>
+          </w:tcPr>
+          <w:p>
+            <w:pPr>
+              <w:spacing w:before="120" w:after="120"/>
+              <w:rPr>
+                <w:rFonts w:ascii="Arial" w:eastAsia="Times New Roman" w:hAnsi="Arial" w:cs="Arial"/>
+                <w:b/>
+                <w:color w:val="333333"/>
+                <w:sz w:val="20"/>
+                <w:szCs w:val="20"/>
+                <w:lang w:eastAsia="pt-BR"/>
+              </w:rPr>
+            </w:pPr>
+            <w:r>
+              <w:rPr>
+                <w:rFonts w:ascii="Arial" w:eastAsia="Times New Roman" w:hAnsi="Arial" w:cs="Arial"/>
+                <w:b/>
+                <w:color w:val="333333"/>
+                <w:sz w:val="20"/>
+                <w:szCs w:val="20"/>
+                <w:lang w:eastAsia="pt-BR"/>
+              </w:rPr>
+              <w:t>Exceção:</w:t>
+            </w:r>
+          </w:p>
+        </w:tc>
+        <w:tc>
+          <w:tcPr>
+            <w:tcW w:w="7543" w:type="dxa"/>
+          </w:tcPr>
+          <w:p>
+            <w:pPr>
+              <w:spacing w:before="120" w:after="120"/>
+              <w:rPr>
+                <w:rFonts w:ascii="Arial" w:eastAsia="Times New Roman" w:hAnsi="Arial" w:cs="Arial"/>
+                <w:color w:val="333333"/>
+                <w:sz w:val="20"/>
+                <w:szCs w:val="20"/>
+                <w:lang w:eastAsia="pt-BR"/>
+              </w:rPr>
+            </w:pPr>
+            <w:r>
+              <w:rPr>
+                <w:rFonts w:ascii="Arial" w:eastAsia="Times New Roman" w:hAnsi="Arial" w:cs="Arial"/>
+                <w:color w:val="333333"/>
+                <w:sz w:val="20"/>
+                <w:szCs w:val="20"/>
+                <w:lang w:eastAsia="pt-BR"/>
+              </w:rPr>
+              <w:t>Caso o funcionário tenha preenchido os campos CEP, CNPJ com valores inválidos ou faltando algum campo obrigatório, o sistema emitirá uma mensagem de “</w:t>
+            </w:r>
+            <w:r>
+              <w:rPr>
+                <w:rFonts w:ascii="Arial" w:eastAsia="Times New Roman" w:hAnsi="Arial" w:cs="Arial"/>
+                <w:i/>
+                <w:color w:val="333333"/>
+                <w:sz w:val="20"/>
+                <w:szCs w:val="20"/>
+                <w:lang w:eastAsia="pt-BR"/>
+              </w:rPr>
+              <w:t>Dados incorretos</w:t>
+            </w:r>
+            <w:r>
+              <w:rPr>
+                <w:rFonts w:ascii="Arial" w:eastAsia="Times New Roman" w:hAnsi="Arial" w:cs="Arial"/>
+                <w:color w:val="333333"/>
+                <w:sz w:val="20"/>
+                <w:szCs w:val="20"/>
+                <w:lang w:eastAsia="pt-BR"/>
+              </w:rPr>
+              <w:t>”, mostrando os dados incorretos e ou incompletos, retornará ao item dois;</w:t>
+            </w:r>
+          </w:p>
+          <w:p>
+            <w:pPr>
+              <w:spacing w:before="120" w:after="120"/>
+              <w:rPr>
+                <w:rFonts w:ascii="Arial" w:eastAsia="Times New Roman" w:hAnsi="Arial" w:cs="Arial"/>
+                <w:color w:val="333333"/>
+                <w:sz w:val="20"/>
+                <w:szCs w:val="20"/>
+                <w:lang w:eastAsia="pt-BR"/>
+              </w:rPr>
+            </w:pPr>
+            <w:r>
+              <w:rPr>
+                <w:rFonts w:ascii="Arial" w:eastAsia="Times New Roman" w:hAnsi="Arial" w:cs="Arial"/>
+                <w:color w:val="333333"/>
+                <w:sz w:val="20"/>
+                <w:szCs w:val="20"/>
+                <w:lang w:eastAsia="pt-BR"/>
+              </w:rPr>
+              <w:t>O código dos Funcionários será gerado automaticamente.</w:t>
+            </w:r>
+          </w:p>
+        </w:tc>
+      </w:tr>
+    </w:tbl>
+    <w:p>
+      <w:pPr>
+        <w:rPr>
+          <w:color w:val="FF0000"/>
+        </w:rPr>
+      </w:pPr>
+    </w:p>
+    <w:p>
+      <w:pPr>
+        <w:rPr>
+          <w:color w:val="FF0000"/>
+        </w:rPr>
+      </w:pPr>
+    </w:p>
+    <w:tbl>
+      <w:tblPr>
+        <w:tblStyle w:val="Tabelacomgrade"/>
+        <w:tblW w:w="0" w:type="auto"/>
+        <w:tblLook w:val="04A0" w:firstRow="1" w:lastRow="0" w:firstColumn="1" w:lastColumn="0" w:noHBand="0" w:noVBand="1"/>
+      </w:tblPr>
+      <w:tblGrid>
+        <w:gridCol w:w="1668"/>
+        <w:gridCol w:w="7543"/>
+      </w:tblGrid>
+      <w:tr>
+        <w:tc>
+          <w:tcPr>
+            <w:tcW w:w="1668" w:type="dxa"/>
+          </w:tcPr>
+          <w:p>
+            <w:pPr>
+              <w:spacing w:before="120" w:after="120"/>
+              <w:rPr>
+                <w:rFonts w:ascii="Arial" w:eastAsia="Times New Roman" w:hAnsi="Arial" w:cs="Arial"/>
+                <w:b/>
+                <w:color w:val="333333"/>
+                <w:sz w:val="20"/>
+                <w:szCs w:val="20"/>
+                <w:lang w:eastAsia="pt-BR"/>
+              </w:rPr>
+            </w:pPr>
+            <w:r>
+              <w:rPr>
+                <w:rFonts w:ascii="Arial" w:eastAsia="Times New Roman" w:hAnsi="Arial" w:cs="Arial"/>
+                <w:b/>
+                <w:color w:val="333333"/>
+                <w:sz w:val="20"/>
+                <w:szCs w:val="20"/>
+                <w:lang w:eastAsia="pt-BR"/>
+              </w:rPr>
+              <w:t>Requisito:</w:t>
+            </w:r>
+          </w:p>
+        </w:tc>
+        <w:tc>
+          <w:tcPr>
+            <w:tcW w:w="7543" w:type="dxa"/>
+          </w:tcPr>
+          <w:p>
+            <w:pPr>
+              <w:spacing w:before="120" w:after="120"/>
+              <w:rPr>
+                <w:rFonts w:ascii="Arial" w:eastAsia="Times New Roman" w:hAnsi="Arial" w:cs="Arial"/>
+                <w:color w:val="333333"/>
+                <w:sz w:val="20"/>
+                <w:szCs w:val="20"/>
+                <w:lang w:eastAsia="pt-BR"/>
+              </w:rPr>
+            </w:pPr>
+            <w:r>
+              <w:rPr>
+                <w:rFonts w:ascii="Arial" w:eastAsia="Times New Roman" w:hAnsi="Arial" w:cs="Arial"/>
+                <w:color w:val="333333"/>
+                <w:sz w:val="20"/>
+                <w:szCs w:val="20"/>
+                <w:lang w:eastAsia="pt-BR"/>
+              </w:rPr>
+              <w:t xml:space="preserve">Cadastrar </w:t>
+            </w:r>
+            <w:r>
+              <w:rPr>
+                <w:rFonts w:ascii="Arial" w:eastAsia="Times New Roman" w:hAnsi="Arial" w:cs="Arial"/>
+                <w:color w:val="333333"/>
+                <w:sz w:val="20"/>
+                <w:szCs w:val="20"/>
+                <w:highlight w:val="yellow"/>
+                <w:lang w:eastAsia="pt-BR"/>
+              </w:rPr>
+              <w:t>Produtos</w:t>
+            </w:r>
+          </w:p>
+        </w:tc>
+      </w:tr>
+      <w:tr>
+        <w:tc>
+          <w:tcPr>
+            <w:tcW w:w="1668" w:type="dxa"/>
+          </w:tcPr>
+          <w:p>
+            <w:pPr>
+              <w:spacing w:before="120" w:after="120"/>
+              <w:rPr>
+                <w:rFonts w:ascii="Arial" w:eastAsia="Times New Roman" w:hAnsi="Arial" w:cs="Arial"/>
+                <w:b/>
+                <w:color w:val="333333"/>
+                <w:sz w:val="20"/>
+                <w:szCs w:val="20"/>
+                <w:lang w:eastAsia="pt-BR"/>
+              </w:rPr>
+            </w:pPr>
+            <w:r>
+              <w:rPr>
+                <w:rFonts w:ascii="Arial" w:eastAsia="Times New Roman" w:hAnsi="Arial" w:cs="Arial"/>
+                <w:b/>
+                <w:color w:val="333333"/>
+                <w:sz w:val="20"/>
+                <w:szCs w:val="20"/>
+                <w:lang w:eastAsia="pt-BR"/>
+              </w:rPr>
+              <w:t>Sumário:</w:t>
+            </w:r>
+          </w:p>
+        </w:tc>
+        <w:tc>
+          <w:tcPr>
+            <w:tcW w:w="7543" w:type="dxa"/>
+          </w:tcPr>
+          <w:p>
+            <w:pPr>
+              <w:spacing w:before="120" w:after="120"/>
+              <w:rPr>
+                <w:rFonts w:ascii="Arial" w:eastAsia="Times New Roman" w:hAnsi="Arial" w:cs="Arial"/>
+                <w:color w:val="333333"/>
+                <w:sz w:val="20"/>
+                <w:szCs w:val="20"/>
+                <w:lang w:eastAsia="pt-BR"/>
+              </w:rPr>
+            </w:pPr>
+            <w:r>
+              <w:rPr>
+                <w:rFonts w:ascii="Arial" w:eastAsia="Times New Roman" w:hAnsi="Arial" w:cs="Arial"/>
+                <w:color w:val="333333"/>
+                <w:sz w:val="20"/>
+                <w:szCs w:val="20"/>
+                <w:lang w:eastAsia="pt-BR"/>
+              </w:rPr>
+              <w:t>Este caso de uso inicia-se quando o Gerente for cadastrar produtos</w:t>
+            </w:r>
+          </w:p>
+        </w:tc>
+      </w:tr>
+      <w:tr>
+        <w:tc>
+          <w:tcPr>
+            <w:tcW w:w="1668" w:type="dxa"/>
+          </w:tcPr>
+          <w:p>
+            <w:pPr>
+              <w:spacing w:before="120" w:after="120"/>
+              <w:rPr>
+                <w:rFonts w:ascii="Arial" w:eastAsia="Times New Roman" w:hAnsi="Arial" w:cs="Arial"/>
+                <w:b/>
+                <w:color w:val="333333"/>
+                <w:sz w:val="20"/>
+                <w:szCs w:val="20"/>
+                <w:lang w:eastAsia="pt-BR"/>
+              </w:rPr>
+            </w:pPr>
+            <w:r>
+              <w:rPr>
+                <w:rFonts w:ascii="Arial" w:eastAsia="Times New Roman" w:hAnsi="Arial" w:cs="Arial"/>
+                <w:b/>
+                <w:color w:val="333333"/>
+                <w:sz w:val="20"/>
+                <w:szCs w:val="20"/>
+                <w:lang w:eastAsia="pt-BR"/>
+              </w:rPr>
+              <w:t>Pré-Condições:</w:t>
+            </w:r>
+          </w:p>
+        </w:tc>
+        <w:tc>
+          <w:tcPr>
+            <w:tcW w:w="7543" w:type="dxa"/>
+          </w:tcPr>
+          <w:p>
+            <w:pPr>
+              <w:spacing w:before="120" w:after="120"/>
+              <w:rPr>
+                <w:rFonts w:ascii="Arial" w:eastAsia="Times New Roman" w:hAnsi="Arial" w:cs="Arial"/>
+                <w:color w:val="333333"/>
+                <w:sz w:val="20"/>
+                <w:szCs w:val="20"/>
+                <w:lang w:eastAsia="pt-BR"/>
+              </w:rPr>
+            </w:pPr>
+            <w:r>
+              <w:rPr>
+                <w:rFonts w:ascii="Arial" w:eastAsia="Times New Roman" w:hAnsi="Arial" w:cs="Arial"/>
+                <w:color w:val="333333"/>
+                <w:sz w:val="20"/>
+                <w:szCs w:val="20"/>
+                <w:lang w:eastAsia="pt-BR"/>
+              </w:rPr>
+              <w:t xml:space="preserve">Ter efetuado o </w:t>
+            </w:r>
+            <w:proofErr w:type="spellStart"/>
+            <w:r>
+              <w:rPr>
+                <w:rFonts w:ascii="Arial" w:eastAsia="Times New Roman" w:hAnsi="Arial" w:cs="Arial"/>
+                <w:color w:val="333333"/>
+                <w:sz w:val="20"/>
+                <w:szCs w:val="20"/>
+                <w:lang w:eastAsia="pt-BR"/>
+              </w:rPr>
+              <w:t>login</w:t>
+            </w:r>
+            <w:proofErr w:type="spellEnd"/>
+          </w:p>
+        </w:tc>
+      </w:tr>
+      <w:tr>
+        <w:tc>
+          <w:tcPr>
+            <w:tcW w:w="1668" w:type="dxa"/>
+          </w:tcPr>
+          <w:p>
+            <w:pPr>
+              <w:spacing w:before="120" w:after="120"/>
+              <w:rPr>
+                <w:rFonts w:ascii="Arial" w:eastAsia="Times New Roman" w:hAnsi="Arial" w:cs="Arial"/>
+                <w:b/>
+                <w:color w:val="333333"/>
+                <w:sz w:val="20"/>
+                <w:szCs w:val="20"/>
+                <w:lang w:eastAsia="pt-BR"/>
+              </w:rPr>
+            </w:pPr>
+            <w:r>
+              <w:rPr>
+                <w:rFonts w:ascii="Arial" w:eastAsia="Times New Roman" w:hAnsi="Arial" w:cs="Arial"/>
+                <w:b/>
+                <w:color w:val="333333"/>
+                <w:sz w:val="20"/>
+                <w:szCs w:val="20"/>
+                <w:lang w:eastAsia="pt-BR"/>
+              </w:rPr>
+              <w:t>Descrição:</w:t>
+            </w:r>
+          </w:p>
+        </w:tc>
+        <w:tc>
+          <w:tcPr>
+            <w:tcW w:w="7543" w:type="dxa"/>
+          </w:tcPr>
+          <w:p>
+            <w:pPr>
+              <w:spacing w:before="120" w:after="120"/>
+              <w:rPr>
+                <w:rFonts w:ascii="Arial" w:eastAsia="Times New Roman" w:hAnsi="Arial" w:cs="Arial"/>
+                <w:color w:val="333333"/>
+                <w:sz w:val="20"/>
+                <w:szCs w:val="20"/>
+                <w:lang w:eastAsia="pt-BR"/>
+              </w:rPr>
+            </w:pPr>
+            <w:r>
+              <w:rPr>
+                <w:rFonts w:ascii="Arial" w:eastAsia="Times New Roman" w:hAnsi="Arial" w:cs="Arial"/>
+                <w:color w:val="333333"/>
+                <w:sz w:val="20"/>
+                <w:szCs w:val="20"/>
+                <w:lang w:eastAsia="pt-BR"/>
+              </w:rPr>
+              <w:t>1. O gerente seleciona no sistema a opção cadastro de produtos;</w:t>
+            </w:r>
+          </w:p>
+          <w:p>
+            <w:pPr>
+              <w:spacing w:before="120" w:after="120"/>
+              <w:rPr>
+                <w:rFonts w:ascii="Arial" w:eastAsia="Times New Roman" w:hAnsi="Arial" w:cs="Arial"/>
+                <w:color w:val="333333"/>
+                <w:sz w:val="20"/>
+                <w:szCs w:val="20"/>
+                <w:lang w:eastAsia="pt-BR"/>
+              </w:rPr>
+            </w:pPr>
+            <w:r>
+              <w:rPr>
+                <w:rFonts w:ascii="Arial" w:eastAsia="Times New Roman" w:hAnsi="Arial" w:cs="Arial"/>
+                <w:color w:val="333333"/>
+                <w:sz w:val="20"/>
+                <w:szCs w:val="20"/>
+                <w:lang w:eastAsia="pt-BR"/>
+              </w:rPr>
+              <w:t>2. O sistema disponibiliza ao gerente o formulário de cadastro de produtos, onde os campos com asteriscos são considerados de caráter obrigatório: *CPF, *nome, *</w:t>
+            </w:r>
+            <w:proofErr w:type="gramStart"/>
+            <w:r>
+              <w:rPr>
+                <w:rFonts w:ascii="Arial" w:eastAsia="Times New Roman" w:hAnsi="Arial" w:cs="Arial"/>
+                <w:color w:val="333333"/>
+                <w:sz w:val="20"/>
+                <w:szCs w:val="20"/>
+                <w:lang w:eastAsia="pt-BR"/>
+              </w:rPr>
+              <w:t>endereço(</w:t>
+            </w:r>
+            <w:proofErr w:type="gramEnd"/>
+            <w:r>
+              <w:rPr>
+                <w:rFonts w:ascii="Arial" w:eastAsia="Times New Roman" w:hAnsi="Arial" w:cs="Arial"/>
+                <w:color w:val="333333"/>
+                <w:sz w:val="20"/>
+                <w:szCs w:val="20"/>
+                <w:lang w:eastAsia="pt-BR"/>
+              </w:rPr>
+              <w:t>descrição do endereço, descrição do complemento, número, bairro, *CEP), *cidade, *estado, *UF, *telefone e contato;</w:t>
+            </w:r>
+          </w:p>
+          <w:p>
+            <w:pPr>
+              <w:spacing w:before="120" w:after="120"/>
+              <w:rPr>
+                <w:rFonts w:ascii="Arial" w:eastAsia="Times New Roman" w:hAnsi="Arial" w:cs="Arial"/>
+                <w:color w:val="333333"/>
+                <w:sz w:val="20"/>
+                <w:szCs w:val="20"/>
+                <w:lang w:eastAsia="pt-BR"/>
+              </w:rPr>
+            </w:pPr>
+            <w:r>
+              <w:rPr>
+                <w:rFonts w:ascii="Arial" w:eastAsia="Times New Roman" w:hAnsi="Arial" w:cs="Arial"/>
+                <w:color w:val="333333"/>
+                <w:sz w:val="20"/>
+                <w:szCs w:val="20"/>
+                <w:lang w:eastAsia="pt-BR"/>
+              </w:rPr>
+              <w:t>3. O gerente terá acesso aos botões: “Gravar” e “Fechar”;</w:t>
+            </w:r>
+          </w:p>
+          <w:p>
+            <w:pPr>
+              <w:spacing w:before="120" w:after="120"/>
+              <w:rPr>
+                <w:rFonts w:ascii="Arial" w:eastAsia="Times New Roman" w:hAnsi="Arial" w:cs="Arial"/>
+                <w:color w:val="333333"/>
+                <w:sz w:val="20"/>
+                <w:szCs w:val="20"/>
+                <w:lang w:eastAsia="pt-BR"/>
+              </w:rPr>
+            </w:pPr>
+            <w:r>
+              <w:rPr>
+                <w:rFonts w:ascii="Arial" w:eastAsia="Times New Roman" w:hAnsi="Arial" w:cs="Arial"/>
+                <w:color w:val="333333"/>
+                <w:sz w:val="20"/>
+                <w:szCs w:val="20"/>
+                <w:lang w:eastAsia="pt-BR"/>
+              </w:rPr>
+              <w:t>4. Caso o gerente escolha a opção “Fechar”;</w:t>
+            </w:r>
+          </w:p>
+          <w:p>
+            <w:pPr>
+              <w:spacing w:before="120" w:after="120"/>
+              <w:rPr>
+                <w:rFonts w:ascii="Arial" w:eastAsia="Times New Roman" w:hAnsi="Arial" w:cs="Arial"/>
+                <w:color w:val="333333"/>
+                <w:sz w:val="20"/>
+                <w:szCs w:val="20"/>
+                <w:lang w:eastAsia="pt-BR"/>
+              </w:rPr>
+            </w:pPr>
+            <w:r>
+              <w:rPr>
+                <w:rFonts w:ascii="Arial" w:eastAsia="Times New Roman" w:hAnsi="Arial" w:cs="Arial"/>
+                <w:color w:val="333333"/>
+                <w:sz w:val="20"/>
+                <w:szCs w:val="20"/>
+                <w:lang w:eastAsia="pt-BR"/>
+              </w:rPr>
+              <w:t>5. O sistema abortará a gravação dos dados e retornará à tela inicial;</w:t>
+            </w:r>
+          </w:p>
+          <w:p>
+            <w:pPr>
+              <w:spacing w:before="120" w:after="120"/>
+              <w:rPr>
+                <w:rFonts w:ascii="Arial" w:eastAsia="Times New Roman" w:hAnsi="Arial" w:cs="Arial"/>
+                <w:color w:val="333333"/>
+                <w:sz w:val="20"/>
+                <w:szCs w:val="20"/>
+                <w:lang w:eastAsia="pt-BR"/>
+              </w:rPr>
+            </w:pPr>
+            <w:r>
+              <w:rPr>
+                <w:rFonts w:ascii="Arial" w:eastAsia="Times New Roman" w:hAnsi="Arial" w:cs="Arial"/>
+                <w:color w:val="333333"/>
+                <w:sz w:val="20"/>
+                <w:szCs w:val="20"/>
+                <w:lang w:eastAsia="pt-BR"/>
+              </w:rPr>
+              <w:t>6. Caso o gerente escolha à opção “Gravar”;</w:t>
+            </w:r>
+          </w:p>
+          <w:p>
+            <w:pPr>
+              <w:spacing w:before="120" w:after="120"/>
+              <w:rPr>
+                <w:rFonts w:ascii="Arial" w:eastAsia="Times New Roman" w:hAnsi="Arial" w:cs="Arial"/>
+                <w:color w:val="333333"/>
+                <w:sz w:val="20"/>
+                <w:szCs w:val="20"/>
+                <w:lang w:eastAsia="pt-BR"/>
+              </w:rPr>
+            </w:pPr>
+            <w:r>
+              <w:rPr>
+                <w:rFonts w:ascii="Arial" w:eastAsia="Times New Roman" w:hAnsi="Arial" w:cs="Arial"/>
+                <w:color w:val="333333"/>
+                <w:sz w:val="20"/>
+                <w:szCs w:val="20"/>
+                <w:lang w:eastAsia="pt-BR"/>
+              </w:rPr>
+              <w:t>7. O sistema validará os dados foram cadastrados emitindo a mensagem “</w:t>
+            </w:r>
+            <w:r>
+              <w:rPr>
+                <w:rFonts w:ascii="Arial" w:eastAsia="Times New Roman" w:hAnsi="Arial" w:cs="Arial"/>
+                <w:i/>
+                <w:color w:val="333333"/>
+                <w:sz w:val="20"/>
+                <w:szCs w:val="20"/>
+                <w:lang w:eastAsia="pt-BR"/>
+              </w:rPr>
+              <w:t>Os dados foram cadastrados com sucesso</w:t>
+            </w:r>
+            <w:r>
+              <w:rPr>
+                <w:rFonts w:ascii="Arial" w:eastAsia="Times New Roman" w:hAnsi="Arial" w:cs="Arial"/>
+                <w:color w:val="333333"/>
+                <w:sz w:val="20"/>
+                <w:szCs w:val="20"/>
+                <w:lang w:eastAsia="pt-BR"/>
+              </w:rPr>
+              <w:t>”, e retornará à tela inicial de cadastro de fornecedores.</w:t>
+            </w:r>
+          </w:p>
+        </w:tc>
+      </w:tr>
+      <w:tr>
+        <w:tc>
+          <w:tcPr>
+            <w:tcW w:w="1668" w:type="dxa"/>
+          </w:tcPr>
+          <w:p>
+            <w:pPr>
+              <w:spacing w:before="120" w:after="120"/>
+              <w:rPr>
+                <w:rFonts w:ascii="Arial" w:eastAsia="Times New Roman" w:hAnsi="Arial" w:cs="Arial"/>
+                <w:b/>
+                <w:color w:val="333333"/>
+                <w:sz w:val="20"/>
+                <w:szCs w:val="20"/>
+                <w:lang w:eastAsia="pt-BR"/>
+              </w:rPr>
+            </w:pPr>
+            <w:r>
+              <w:rPr>
+                <w:rFonts w:ascii="Arial" w:eastAsia="Times New Roman" w:hAnsi="Arial" w:cs="Arial"/>
+                <w:b/>
+                <w:color w:val="333333"/>
+                <w:sz w:val="20"/>
+                <w:szCs w:val="20"/>
+                <w:lang w:eastAsia="pt-BR"/>
+              </w:rPr>
+              <w:t>Alternativas:</w:t>
+            </w:r>
+          </w:p>
+        </w:tc>
+        <w:tc>
+          <w:tcPr>
+            <w:tcW w:w="7543" w:type="dxa"/>
+          </w:tcPr>
+          <w:p>
+            <w:pPr>
+              <w:spacing w:before="120" w:after="120"/>
+              <w:rPr>
+                <w:rFonts w:ascii="Arial" w:eastAsia="Times New Roman" w:hAnsi="Arial" w:cs="Arial"/>
+                <w:color w:val="333333"/>
+                <w:sz w:val="20"/>
+                <w:szCs w:val="20"/>
+                <w:lang w:eastAsia="pt-BR"/>
+              </w:rPr>
+            </w:pPr>
+            <w:r>
+              <w:rPr>
+                <w:rFonts w:ascii="Arial" w:eastAsia="Times New Roman" w:hAnsi="Arial" w:cs="Arial"/>
+                <w:color w:val="333333"/>
+                <w:sz w:val="20"/>
+                <w:szCs w:val="20"/>
+                <w:lang w:eastAsia="pt-BR"/>
+              </w:rPr>
+              <w:t>1. No item dois, caso o gerente não preencha os campos considerados obrigatórios, o sistema emitirá uma mensagem de notificação, “</w:t>
+            </w:r>
+            <w:r>
+              <w:rPr>
+                <w:rFonts w:ascii="Arial" w:eastAsia="Times New Roman" w:hAnsi="Arial" w:cs="Arial"/>
+                <w:i/>
+                <w:color w:val="333333"/>
+                <w:sz w:val="20"/>
+                <w:szCs w:val="20"/>
+                <w:lang w:eastAsia="pt-BR"/>
+              </w:rPr>
+              <w:t>Preencher campos obrigatórios</w:t>
+            </w:r>
+            <w:r>
+              <w:rPr>
+                <w:rFonts w:ascii="Arial" w:eastAsia="Times New Roman" w:hAnsi="Arial" w:cs="Arial"/>
+                <w:color w:val="333333"/>
+                <w:sz w:val="20"/>
+                <w:szCs w:val="20"/>
+                <w:lang w:eastAsia="pt-BR"/>
+              </w:rPr>
+              <w:t>”, e retornará ao item dois desta descrição de requisitos;</w:t>
+            </w:r>
+          </w:p>
+          <w:p>
+            <w:pPr>
+              <w:spacing w:before="120" w:after="120"/>
+              <w:rPr>
+                <w:rFonts w:ascii="Arial" w:eastAsia="Times New Roman" w:hAnsi="Arial" w:cs="Arial"/>
+                <w:color w:val="333333"/>
+                <w:sz w:val="20"/>
+                <w:szCs w:val="20"/>
+                <w:lang w:eastAsia="pt-BR"/>
+              </w:rPr>
+            </w:pPr>
+            <w:r>
+              <w:rPr>
+                <w:rFonts w:ascii="Arial" w:eastAsia="Times New Roman" w:hAnsi="Arial" w:cs="Arial"/>
+                <w:color w:val="333333"/>
+                <w:sz w:val="20"/>
+                <w:szCs w:val="20"/>
+                <w:lang w:eastAsia="pt-BR"/>
+              </w:rPr>
+              <w:t>2. Caso o funcionário tenha a necessidade de alterar algum dado antes da inserção na base de dados, este o fará apontando o cursor do mouse em cima do campo em questão e clicando sobre o mesmo, o sistema disponibilizará o cursor intermitente no campo referenciado.</w:t>
+            </w:r>
+          </w:p>
+          <w:p>
+            <w:pPr>
+              <w:spacing w:before="120" w:after="120"/>
+              <w:rPr>
+                <w:rFonts w:ascii="Arial" w:eastAsia="Times New Roman" w:hAnsi="Arial" w:cs="Arial"/>
+                <w:color w:val="333333"/>
+                <w:sz w:val="20"/>
+                <w:szCs w:val="20"/>
+                <w:lang w:eastAsia="pt-BR"/>
+              </w:rPr>
+            </w:pPr>
+            <w:r>
+              <w:rPr>
+                <w:rFonts w:ascii="Arial" w:eastAsia="Times New Roman" w:hAnsi="Arial" w:cs="Arial"/>
+                <w:color w:val="333333"/>
+                <w:sz w:val="20"/>
+                <w:szCs w:val="20"/>
+                <w:lang w:eastAsia="pt-BR"/>
+              </w:rPr>
+              <w:t>3. A opção “Fechar”, será realizada no ícone “</w:t>
+            </w:r>
+            <w:r>
+              <w:rPr>
+                <w:rFonts w:ascii="Arial" w:eastAsia="Times New Roman" w:hAnsi="Arial" w:cs="Arial"/>
+                <w:i/>
+                <w:color w:val="333333"/>
+                <w:sz w:val="20"/>
+                <w:szCs w:val="20"/>
+                <w:lang w:eastAsia="pt-BR"/>
+              </w:rPr>
+              <w:t>X</w:t>
+            </w:r>
+            <w:r>
+              <w:rPr>
+                <w:rFonts w:ascii="Arial" w:eastAsia="Times New Roman" w:hAnsi="Arial" w:cs="Arial"/>
+                <w:color w:val="333333"/>
+                <w:sz w:val="20"/>
+                <w:szCs w:val="20"/>
+                <w:lang w:eastAsia="pt-BR"/>
+              </w:rPr>
+              <w:t>”.</w:t>
+            </w:r>
+          </w:p>
+          <w:p>
+            <w:pPr>
+              <w:spacing w:before="120" w:after="120"/>
+              <w:rPr>
+                <w:rFonts w:ascii="Arial" w:eastAsia="Times New Roman" w:hAnsi="Arial" w:cs="Arial"/>
+                <w:color w:val="333333"/>
+                <w:sz w:val="20"/>
+                <w:szCs w:val="20"/>
+                <w:lang w:eastAsia="pt-BR"/>
+              </w:rPr>
+            </w:pPr>
+            <w:r>
+              <w:rPr>
+                <w:rFonts w:ascii="Arial" w:eastAsia="Times New Roman" w:hAnsi="Arial" w:cs="Arial"/>
+                <w:color w:val="333333"/>
+                <w:sz w:val="20"/>
+                <w:szCs w:val="20"/>
+                <w:lang w:eastAsia="pt-BR"/>
+              </w:rPr>
+              <w:t>4. Caso o funcionário tenha escolhido um subitem ou um botão por engano, ele terá a opção de fechar através do botão “Fechar”, e o sistema sairá da opção escolhida, e retornará para a tela anterior.</w:t>
+            </w:r>
+          </w:p>
+        </w:tc>
+      </w:tr>
+      <w:tr>
+        <w:tc>
+          <w:tcPr>
+            <w:tcW w:w="1668" w:type="dxa"/>
+          </w:tcPr>
+          <w:p>
+            <w:pPr>
+              <w:spacing w:before="120" w:after="120"/>
+              <w:rPr>
+                <w:rFonts w:ascii="Arial" w:eastAsia="Times New Roman" w:hAnsi="Arial" w:cs="Arial"/>
+                <w:b/>
+                <w:color w:val="333333"/>
+                <w:sz w:val="20"/>
+                <w:szCs w:val="20"/>
+                <w:lang w:eastAsia="pt-BR"/>
+              </w:rPr>
+            </w:pPr>
+            <w:r>
+              <w:rPr>
+                <w:rFonts w:ascii="Arial" w:eastAsia="Times New Roman" w:hAnsi="Arial" w:cs="Arial"/>
+                <w:b/>
+                <w:color w:val="333333"/>
+                <w:sz w:val="20"/>
+                <w:szCs w:val="20"/>
+                <w:lang w:eastAsia="pt-BR"/>
+              </w:rPr>
+              <w:t>Exceção:</w:t>
+            </w:r>
+          </w:p>
+        </w:tc>
+        <w:tc>
+          <w:tcPr>
+            <w:tcW w:w="7543" w:type="dxa"/>
+          </w:tcPr>
+          <w:p>
+            <w:pPr>
+              <w:spacing w:before="120" w:after="120"/>
+              <w:rPr>
+                <w:rFonts w:ascii="Arial" w:eastAsia="Times New Roman" w:hAnsi="Arial" w:cs="Arial"/>
+                <w:color w:val="333333"/>
+                <w:sz w:val="20"/>
+                <w:szCs w:val="20"/>
+                <w:lang w:eastAsia="pt-BR"/>
+              </w:rPr>
+            </w:pPr>
+            <w:r>
+              <w:rPr>
+                <w:rFonts w:ascii="Arial" w:eastAsia="Times New Roman" w:hAnsi="Arial" w:cs="Arial"/>
+                <w:color w:val="333333"/>
+                <w:sz w:val="20"/>
+                <w:szCs w:val="20"/>
+                <w:lang w:eastAsia="pt-BR"/>
+              </w:rPr>
+              <w:t>Caso o funcionário tenha preenchido os campos CEP, CNPJ com valores inválidos ou faltando algum campo obrigatório, o sistema emitirá uma mensagem de “</w:t>
+            </w:r>
+            <w:r>
+              <w:rPr>
+                <w:rFonts w:ascii="Arial" w:eastAsia="Times New Roman" w:hAnsi="Arial" w:cs="Arial"/>
+                <w:i/>
+                <w:color w:val="333333"/>
+                <w:sz w:val="20"/>
+                <w:szCs w:val="20"/>
+                <w:lang w:eastAsia="pt-BR"/>
+              </w:rPr>
+              <w:t>Dados incorretos</w:t>
+            </w:r>
+            <w:r>
+              <w:rPr>
+                <w:rFonts w:ascii="Arial" w:eastAsia="Times New Roman" w:hAnsi="Arial" w:cs="Arial"/>
+                <w:color w:val="333333"/>
+                <w:sz w:val="20"/>
+                <w:szCs w:val="20"/>
+                <w:lang w:eastAsia="pt-BR"/>
+              </w:rPr>
+              <w:t>”, mostrando os dados incorretos e ou incompletos, retornará ao item dois;</w:t>
+            </w:r>
+          </w:p>
+          <w:p>
+            <w:pPr>
+              <w:spacing w:before="120" w:after="120"/>
+              <w:rPr>
+                <w:rFonts w:ascii="Arial" w:eastAsia="Times New Roman" w:hAnsi="Arial" w:cs="Arial"/>
+                <w:color w:val="333333"/>
+                <w:sz w:val="20"/>
+                <w:szCs w:val="20"/>
+                <w:lang w:eastAsia="pt-BR"/>
+              </w:rPr>
+            </w:pPr>
+            <w:r>
+              <w:rPr>
+                <w:rFonts w:ascii="Arial" w:eastAsia="Times New Roman" w:hAnsi="Arial" w:cs="Arial"/>
+                <w:color w:val="333333"/>
+                <w:sz w:val="20"/>
+                <w:szCs w:val="20"/>
+                <w:lang w:eastAsia="pt-BR"/>
+              </w:rPr>
+              <w:t>O código dos Funcionários será gerado automaticamente.</w:t>
+            </w:r>
+          </w:p>
+        </w:tc>
+      </w:tr>
+    </w:tbl>
+    <w:p>
+      <w:pPr>
+        <w:rPr>
+          <w:color w:val="FF0000"/>
+        </w:rPr>
+      </w:pPr>
+    </w:p>
+    <w:p>
+      <w:pPr>
+        <w:rPr>
+          <w:color w:val="FF0000"/>
+        </w:rPr>
+      </w:pPr>
+    </w:p>
+    <w:tbl>
+      <w:tblPr>
+        <w:tblStyle w:val="Tabelacomgrade"/>
+        <w:tblW w:w="0" w:type="auto"/>
+        <w:tblLook w:val="04A0" w:firstRow="1" w:lastRow="0" w:firstColumn="1" w:lastColumn="0" w:noHBand="0" w:noVBand="1"/>
+      </w:tblPr>
+      <w:tblGrid>
+        <w:gridCol w:w="1668"/>
+        <w:gridCol w:w="7543"/>
+      </w:tblGrid>
+      <w:tr>
+        <w:tc>
+          <w:tcPr>
+            <w:tcW w:w="1668" w:type="dxa"/>
+          </w:tcPr>
+          <w:p>
+            <w:pPr>
+              <w:spacing w:before="120" w:after="120"/>
+              <w:rPr>
+                <w:rFonts w:ascii="Arial" w:eastAsia="Times New Roman" w:hAnsi="Arial" w:cs="Arial"/>
+                <w:b/>
+                <w:color w:val="333333"/>
+                <w:sz w:val="20"/>
+                <w:szCs w:val="20"/>
+                <w:lang w:eastAsia="pt-BR"/>
+              </w:rPr>
+            </w:pPr>
+            <w:r>
+              <w:rPr>
+                <w:rFonts w:ascii="Arial" w:eastAsia="Times New Roman" w:hAnsi="Arial" w:cs="Arial"/>
+                <w:b/>
+                <w:color w:val="333333"/>
+                <w:sz w:val="20"/>
+                <w:szCs w:val="20"/>
+                <w:lang w:eastAsia="pt-BR"/>
+              </w:rPr>
+              <w:t>Requisito:</w:t>
+            </w:r>
+          </w:p>
+        </w:tc>
+        <w:tc>
+          <w:tcPr>
+            <w:tcW w:w="7543" w:type="dxa"/>
+          </w:tcPr>
+          <w:p>
+            <w:pPr>
+              <w:spacing w:before="120" w:after="120"/>
+              <w:rPr>
+                <w:rFonts w:ascii="Arial" w:eastAsia="Times New Roman" w:hAnsi="Arial" w:cs="Arial"/>
+                <w:color w:val="333333"/>
+                <w:sz w:val="20"/>
+                <w:szCs w:val="20"/>
+                <w:lang w:eastAsia="pt-BR"/>
+              </w:rPr>
+            </w:pPr>
+            <w:r>
+              <w:rPr>
+                <w:rFonts w:ascii="Arial" w:eastAsia="Times New Roman" w:hAnsi="Arial" w:cs="Arial"/>
+                <w:color w:val="333333"/>
+                <w:sz w:val="20"/>
+                <w:szCs w:val="20"/>
+                <w:lang w:eastAsia="pt-BR"/>
+              </w:rPr>
+              <w:t xml:space="preserve">Cadastrar </w:t>
+            </w:r>
+            <w:r>
+              <w:rPr>
+                <w:rFonts w:ascii="Arial" w:eastAsia="Times New Roman" w:hAnsi="Arial" w:cs="Arial"/>
+                <w:color w:val="333333"/>
+                <w:sz w:val="20"/>
+                <w:szCs w:val="20"/>
+                <w:highlight w:val="yellow"/>
+                <w:lang w:eastAsia="pt-BR"/>
+              </w:rPr>
+              <w:t>Produtos</w:t>
+            </w:r>
+          </w:p>
+        </w:tc>
+      </w:tr>
+      <w:tr>
+        <w:tc>
+          <w:tcPr>
+            <w:tcW w:w="1668" w:type="dxa"/>
+          </w:tcPr>
+          <w:p>
+            <w:pPr>
+              <w:spacing w:before="120" w:after="120"/>
+              <w:rPr>
+                <w:rFonts w:ascii="Arial" w:eastAsia="Times New Roman" w:hAnsi="Arial" w:cs="Arial"/>
+                <w:b/>
+                <w:color w:val="333333"/>
+                <w:sz w:val="20"/>
+                <w:szCs w:val="20"/>
+                <w:lang w:eastAsia="pt-BR"/>
+              </w:rPr>
+            </w:pPr>
+            <w:r>
+              <w:rPr>
+                <w:rFonts w:ascii="Arial" w:eastAsia="Times New Roman" w:hAnsi="Arial" w:cs="Arial"/>
+                <w:b/>
+                <w:color w:val="333333"/>
+                <w:sz w:val="20"/>
+                <w:szCs w:val="20"/>
+                <w:lang w:eastAsia="pt-BR"/>
+              </w:rPr>
+              <w:t>Sumário:</w:t>
+            </w:r>
+          </w:p>
+        </w:tc>
+        <w:tc>
+          <w:tcPr>
+            <w:tcW w:w="7543" w:type="dxa"/>
+          </w:tcPr>
+          <w:p>
+            <w:pPr>
+              <w:spacing w:before="120" w:after="120"/>
+              <w:rPr>
+                <w:rFonts w:ascii="Arial" w:eastAsia="Times New Roman" w:hAnsi="Arial" w:cs="Arial"/>
+                <w:color w:val="333333"/>
+                <w:sz w:val="20"/>
+                <w:szCs w:val="20"/>
+                <w:lang w:eastAsia="pt-BR"/>
+              </w:rPr>
+            </w:pPr>
+            <w:r>
+              <w:rPr>
+                <w:rFonts w:ascii="Arial" w:eastAsia="Times New Roman" w:hAnsi="Arial" w:cs="Arial"/>
+                <w:color w:val="333333"/>
+                <w:sz w:val="20"/>
+                <w:szCs w:val="20"/>
+                <w:lang w:eastAsia="pt-BR"/>
+              </w:rPr>
+              <w:t>Este caso de uso inicia-se quando o Gerente for cadastrar produtos</w:t>
+            </w:r>
+          </w:p>
+        </w:tc>
+      </w:tr>
+      <w:tr>
+        <w:tc>
+          <w:tcPr>
+            <w:tcW w:w="1668" w:type="dxa"/>
+          </w:tcPr>
+          <w:p>
+            <w:pPr>
+              <w:spacing w:before="120" w:after="120"/>
+              <w:rPr>
+                <w:rFonts w:ascii="Arial" w:eastAsia="Times New Roman" w:hAnsi="Arial" w:cs="Arial"/>
+                <w:b/>
+                <w:color w:val="333333"/>
+                <w:sz w:val="20"/>
+                <w:szCs w:val="20"/>
+                <w:lang w:eastAsia="pt-BR"/>
+              </w:rPr>
+            </w:pPr>
+            <w:r>
+              <w:rPr>
+                <w:rFonts w:ascii="Arial" w:eastAsia="Times New Roman" w:hAnsi="Arial" w:cs="Arial"/>
+                <w:b/>
+                <w:color w:val="333333"/>
+                <w:sz w:val="20"/>
+                <w:szCs w:val="20"/>
+                <w:lang w:eastAsia="pt-BR"/>
+              </w:rPr>
+              <w:t>Pré-Condições:</w:t>
+            </w:r>
+          </w:p>
+        </w:tc>
+        <w:tc>
+          <w:tcPr>
+            <w:tcW w:w="7543" w:type="dxa"/>
+          </w:tcPr>
+          <w:p>
+            <w:pPr>
+              <w:spacing w:before="120" w:after="120"/>
+              <w:rPr>
+                <w:rFonts w:ascii="Arial" w:eastAsia="Times New Roman" w:hAnsi="Arial" w:cs="Arial"/>
+                <w:color w:val="333333"/>
+                <w:sz w:val="20"/>
+                <w:szCs w:val="20"/>
+                <w:lang w:eastAsia="pt-BR"/>
+              </w:rPr>
+            </w:pPr>
+            <w:r>
+              <w:rPr>
+                <w:rFonts w:ascii="Arial" w:eastAsia="Times New Roman" w:hAnsi="Arial" w:cs="Arial"/>
+                <w:color w:val="333333"/>
+                <w:sz w:val="20"/>
+                <w:szCs w:val="20"/>
+                <w:lang w:eastAsia="pt-BR"/>
+              </w:rPr>
+              <w:t xml:space="preserve">Ter efetuado o </w:t>
+            </w:r>
+            <w:proofErr w:type="spellStart"/>
+            <w:r>
+              <w:rPr>
+                <w:rFonts w:ascii="Arial" w:eastAsia="Times New Roman" w:hAnsi="Arial" w:cs="Arial"/>
+                <w:color w:val="333333"/>
+                <w:sz w:val="20"/>
+                <w:szCs w:val="20"/>
+                <w:lang w:eastAsia="pt-BR"/>
+              </w:rPr>
+              <w:t>login</w:t>
+            </w:r>
+            <w:proofErr w:type="spellEnd"/>
+          </w:p>
+        </w:tc>
+      </w:tr>
+      <w:tr>
+        <w:tc>
+          <w:tcPr>
+            <w:tcW w:w="1668" w:type="dxa"/>
+          </w:tcPr>
+          <w:p>
+            <w:pPr>
+              <w:spacing w:before="120" w:after="120"/>
+              <w:rPr>
+                <w:rFonts w:ascii="Arial" w:eastAsia="Times New Roman" w:hAnsi="Arial" w:cs="Arial"/>
+                <w:b/>
+                <w:color w:val="333333"/>
+                <w:sz w:val="20"/>
+                <w:szCs w:val="20"/>
+                <w:lang w:eastAsia="pt-BR"/>
+              </w:rPr>
+            </w:pPr>
+            <w:r>
+              <w:rPr>
+                <w:rFonts w:ascii="Arial" w:eastAsia="Times New Roman" w:hAnsi="Arial" w:cs="Arial"/>
+                <w:b/>
+                <w:color w:val="333333"/>
+                <w:sz w:val="20"/>
+                <w:szCs w:val="20"/>
+                <w:lang w:eastAsia="pt-BR"/>
+              </w:rPr>
+              <w:t>Descrição:</w:t>
+            </w:r>
+          </w:p>
+        </w:tc>
+        <w:tc>
+          <w:tcPr>
+            <w:tcW w:w="7543" w:type="dxa"/>
+          </w:tcPr>
+          <w:p>
+            <w:pPr>
+              <w:spacing w:before="120" w:after="120"/>
+              <w:rPr>
+                <w:rFonts w:ascii="Arial" w:eastAsia="Times New Roman" w:hAnsi="Arial" w:cs="Arial"/>
+                <w:color w:val="333333"/>
+                <w:sz w:val="20"/>
+                <w:szCs w:val="20"/>
+                <w:lang w:eastAsia="pt-BR"/>
+              </w:rPr>
+            </w:pPr>
+            <w:r>
+              <w:rPr>
+                <w:rFonts w:ascii="Arial" w:eastAsia="Times New Roman" w:hAnsi="Arial" w:cs="Arial"/>
+                <w:color w:val="333333"/>
+                <w:sz w:val="20"/>
+                <w:szCs w:val="20"/>
+                <w:lang w:eastAsia="pt-BR"/>
+              </w:rPr>
+              <w:t>1. O gerente seleciona no sistema a opção cadastro de produtos;</w:t>
+            </w:r>
+          </w:p>
+          <w:p>
+            <w:pPr>
+              <w:spacing w:before="120" w:after="120"/>
+              <w:rPr>
+                <w:rFonts w:ascii="Arial" w:eastAsia="Times New Roman" w:hAnsi="Arial" w:cs="Arial"/>
+                <w:color w:val="333333"/>
+                <w:sz w:val="20"/>
+                <w:szCs w:val="20"/>
+                <w:lang w:eastAsia="pt-BR"/>
+              </w:rPr>
+            </w:pPr>
+            <w:r>
+              <w:rPr>
+                <w:rFonts w:ascii="Arial" w:eastAsia="Times New Roman" w:hAnsi="Arial" w:cs="Arial"/>
+                <w:color w:val="333333"/>
+                <w:sz w:val="20"/>
+                <w:szCs w:val="20"/>
+                <w:lang w:eastAsia="pt-BR"/>
+              </w:rPr>
+              <w:t xml:space="preserve">2. O sistema disponibiliza ao gerente o formulário de cadastro de produtos, onde </w:t>
+            </w:r>
+            <w:r>
+              <w:rPr>
+                <w:rFonts w:ascii="Arial" w:eastAsia="Times New Roman" w:hAnsi="Arial" w:cs="Arial"/>
+                <w:color w:val="333333"/>
+                <w:sz w:val="20"/>
+                <w:szCs w:val="20"/>
+                <w:lang w:eastAsia="pt-BR"/>
+              </w:rPr>
+              <w:lastRenderedPageBreak/>
+              <w:t>os campos com asteriscos são considerados de caráter obrigatório: *CPF, *nome, *</w:t>
+            </w:r>
+            <w:proofErr w:type="gramStart"/>
+            <w:r>
+              <w:rPr>
+                <w:rFonts w:ascii="Arial" w:eastAsia="Times New Roman" w:hAnsi="Arial" w:cs="Arial"/>
+                <w:color w:val="333333"/>
+                <w:sz w:val="20"/>
+                <w:szCs w:val="20"/>
+                <w:lang w:eastAsia="pt-BR"/>
+              </w:rPr>
+              <w:t>endereço(</w:t>
+            </w:r>
+            <w:proofErr w:type="gramEnd"/>
+            <w:r>
+              <w:rPr>
+                <w:rFonts w:ascii="Arial" w:eastAsia="Times New Roman" w:hAnsi="Arial" w:cs="Arial"/>
+                <w:color w:val="333333"/>
+                <w:sz w:val="20"/>
+                <w:szCs w:val="20"/>
+                <w:lang w:eastAsia="pt-BR"/>
+              </w:rPr>
+              <w:t>descrição do endereço, descrição do complemento, número, bairro, *CEP), *cidade, *estado, *UF, *telefone e contato;</w:t>
+            </w:r>
+          </w:p>
+          <w:p>
+            <w:pPr>
+              <w:spacing w:before="120" w:after="120"/>
+              <w:rPr>
+                <w:rFonts w:ascii="Arial" w:eastAsia="Times New Roman" w:hAnsi="Arial" w:cs="Arial"/>
+                <w:color w:val="333333"/>
+                <w:sz w:val="20"/>
+                <w:szCs w:val="20"/>
+                <w:lang w:eastAsia="pt-BR"/>
+              </w:rPr>
+            </w:pPr>
+            <w:r>
+              <w:rPr>
+                <w:rFonts w:ascii="Arial" w:eastAsia="Times New Roman" w:hAnsi="Arial" w:cs="Arial"/>
+                <w:color w:val="333333"/>
+                <w:sz w:val="20"/>
+                <w:szCs w:val="20"/>
+                <w:lang w:eastAsia="pt-BR"/>
+              </w:rPr>
+              <w:t>3. O gerente terá acesso aos botões: “Gravar” e “Fechar”;</w:t>
+            </w:r>
+          </w:p>
+          <w:p>
+            <w:pPr>
+              <w:spacing w:before="120" w:after="120"/>
+              <w:rPr>
+                <w:rFonts w:ascii="Arial" w:eastAsia="Times New Roman" w:hAnsi="Arial" w:cs="Arial"/>
+                <w:color w:val="333333"/>
+                <w:sz w:val="20"/>
+                <w:szCs w:val="20"/>
+                <w:lang w:eastAsia="pt-BR"/>
+              </w:rPr>
+            </w:pPr>
+            <w:r>
+              <w:rPr>
+                <w:rFonts w:ascii="Arial" w:eastAsia="Times New Roman" w:hAnsi="Arial" w:cs="Arial"/>
+                <w:color w:val="333333"/>
+                <w:sz w:val="20"/>
+                <w:szCs w:val="20"/>
+                <w:lang w:eastAsia="pt-BR"/>
+              </w:rPr>
+              <w:t>4. Caso o gerente escolha a opção “Fechar”;</w:t>
+            </w:r>
+          </w:p>
+          <w:p>
+            <w:pPr>
+              <w:spacing w:before="120" w:after="120"/>
+              <w:rPr>
+                <w:rFonts w:ascii="Arial" w:eastAsia="Times New Roman" w:hAnsi="Arial" w:cs="Arial"/>
+                <w:color w:val="333333"/>
+                <w:sz w:val="20"/>
+                <w:szCs w:val="20"/>
+                <w:lang w:eastAsia="pt-BR"/>
+              </w:rPr>
+            </w:pPr>
+            <w:r>
+              <w:rPr>
+                <w:rFonts w:ascii="Arial" w:eastAsia="Times New Roman" w:hAnsi="Arial" w:cs="Arial"/>
+                <w:color w:val="333333"/>
+                <w:sz w:val="20"/>
+                <w:szCs w:val="20"/>
+                <w:lang w:eastAsia="pt-BR"/>
+              </w:rPr>
+              <w:t>5. O sistema abortará a gravação dos dados e retornará à tela inicial;</w:t>
+            </w:r>
+          </w:p>
+          <w:p>
+            <w:pPr>
+              <w:spacing w:before="120" w:after="120"/>
+              <w:rPr>
+                <w:rFonts w:ascii="Arial" w:eastAsia="Times New Roman" w:hAnsi="Arial" w:cs="Arial"/>
+                <w:color w:val="333333"/>
+                <w:sz w:val="20"/>
+                <w:szCs w:val="20"/>
+                <w:lang w:eastAsia="pt-BR"/>
+              </w:rPr>
+            </w:pPr>
+            <w:r>
+              <w:rPr>
+                <w:rFonts w:ascii="Arial" w:eastAsia="Times New Roman" w:hAnsi="Arial" w:cs="Arial"/>
+                <w:color w:val="333333"/>
+                <w:sz w:val="20"/>
+                <w:szCs w:val="20"/>
+                <w:lang w:eastAsia="pt-BR"/>
+              </w:rPr>
+              <w:t>6. Caso o gerente escolha à opção “Gravar”;</w:t>
+            </w:r>
+          </w:p>
+          <w:p>
+            <w:pPr>
+              <w:spacing w:before="120" w:after="120"/>
+              <w:rPr>
+                <w:rFonts w:ascii="Arial" w:eastAsia="Times New Roman" w:hAnsi="Arial" w:cs="Arial"/>
+                <w:color w:val="333333"/>
+                <w:sz w:val="20"/>
+                <w:szCs w:val="20"/>
+                <w:lang w:eastAsia="pt-BR"/>
+              </w:rPr>
+            </w:pPr>
+            <w:r>
+              <w:rPr>
+                <w:rFonts w:ascii="Arial" w:eastAsia="Times New Roman" w:hAnsi="Arial" w:cs="Arial"/>
+                <w:color w:val="333333"/>
+                <w:sz w:val="20"/>
+                <w:szCs w:val="20"/>
+                <w:lang w:eastAsia="pt-BR"/>
+              </w:rPr>
+              <w:t>7. O sistema validará os dados foram cadastrados emitindo a mensagem “</w:t>
+            </w:r>
+            <w:r>
+              <w:rPr>
+                <w:rFonts w:ascii="Arial" w:eastAsia="Times New Roman" w:hAnsi="Arial" w:cs="Arial"/>
+                <w:i/>
+                <w:color w:val="333333"/>
+                <w:sz w:val="20"/>
+                <w:szCs w:val="20"/>
+                <w:lang w:eastAsia="pt-BR"/>
+              </w:rPr>
+              <w:t>Os dados foram cadastrados com sucesso</w:t>
+            </w:r>
+            <w:r>
+              <w:rPr>
+                <w:rFonts w:ascii="Arial" w:eastAsia="Times New Roman" w:hAnsi="Arial" w:cs="Arial"/>
+                <w:color w:val="333333"/>
+                <w:sz w:val="20"/>
+                <w:szCs w:val="20"/>
+                <w:lang w:eastAsia="pt-BR"/>
+              </w:rPr>
+              <w:t>”, e retornará à tela inicial de cadastro de fornecedores.</w:t>
+            </w:r>
+          </w:p>
+        </w:tc>
+      </w:tr>
+      <w:tr>
+        <w:tc>
+          <w:tcPr>
+            <w:tcW w:w="1668" w:type="dxa"/>
+          </w:tcPr>
+          <w:p>
+            <w:pPr>
+              <w:spacing w:before="120" w:after="120"/>
+              <w:rPr>
+                <w:rFonts w:ascii="Arial" w:eastAsia="Times New Roman" w:hAnsi="Arial" w:cs="Arial"/>
+                <w:b/>
+                <w:color w:val="333333"/>
+                <w:sz w:val="20"/>
+                <w:szCs w:val="20"/>
+                <w:lang w:eastAsia="pt-BR"/>
+              </w:rPr>
+            </w:pPr>
+            <w:r>
+              <w:rPr>
+                <w:rFonts w:ascii="Arial" w:eastAsia="Times New Roman" w:hAnsi="Arial" w:cs="Arial"/>
+                <w:b/>
+                <w:color w:val="333333"/>
+                <w:sz w:val="20"/>
+                <w:szCs w:val="20"/>
+                <w:lang w:eastAsia="pt-BR"/>
+              </w:rPr>
+              <w:lastRenderedPageBreak/>
+              <w:t>Alternativas:</w:t>
+            </w:r>
+          </w:p>
+        </w:tc>
+        <w:tc>
+          <w:tcPr>
+            <w:tcW w:w="7543" w:type="dxa"/>
+          </w:tcPr>
+          <w:p>
+            <w:pPr>
+              <w:spacing w:before="120" w:after="120"/>
+              <w:rPr>
+                <w:rFonts w:ascii="Arial" w:eastAsia="Times New Roman" w:hAnsi="Arial" w:cs="Arial"/>
+                <w:color w:val="333333"/>
+                <w:sz w:val="20"/>
+                <w:szCs w:val="20"/>
+                <w:lang w:eastAsia="pt-BR"/>
+              </w:rPr>
+            </w:pPr>
+            <w:r>
+              <w:rPr>
+                <w:rFonts w:ascii="Arial" w:eastAsia="Times New Roman" w:hAnsi="Arial" w:cs="Arial"/>
+                <w:color w:val="333333"/>
+                <w:sz w:val="20"/>
+                <w:szCs w:val="20"/>
+                <w:lang w:eastAsia="pt-BR"/>
+              </w:rPr>
+              <w:t>1. No item dois, caso o gerente não preencha os campos considerados obrigatórios, o sistema emitirá uma mensagem de notificação, “</w:t>
+            </w:r>
+            <w:r>
+              <w:rPr>
+                <w:rFonts w:ascii="Arial" w:eastAsia="Times New Roman" w:hAnsi="Arial" w:cs="Arial"/>
+                <w:i/>
+                <w:color w:val="333333"/>
+                <w:sz w:val="20"/>
+                <w:szCs w:val="20"/>
+                <w:lang w:eastAsia="pt-BR"/>
+              </w:rPr>
+              <w:t>Preencher campos obrigatórios</w:t>
+            </w:r>
+            <w:r>
+              <w:rPr>
+                <w:rFonts w:ascii="Arial" w:eastAsia="Times New Roman" w:hAnsi="Arial" w:cs="Arial"/>
+                <w:color w:val="333333"/>
+                <w:sz w:val="20"/>
+                <w:szCs w:val="20"/>
+                <w:lang w:eastAsia="pt-BR"/>
+              </w:rPr>
+              <w:t>”, e retornará ao item dois desta descrição de requisitos;</w:t>
+            </w:r>
+          </w:p>
+          <w:p>
+            <w:pPr>
+              <w:spacing w:before="120" w:after="120"/>
+              <w:rPr>
+                <w:rFonts w:ascii="Arial" w:eastAsia="Times New Roman" w:hAnsi="Arial" w:cs="Arial"/>
+                <w:color w:val="333333"/>
+                <w:sz w:val="20"/>
+                <w:szCs w:val="20"/>
+                <w:lang w:eastAsia="pt-BR"/>
+              </w:rPr>
+            </w:pPr>
+            <w:r>
+              <w:rPr>
+                <w:rFonts w:ascii="Arial" w:eastAsia="Times New Roman" w:hAnsi="Arial" w:cs="Arial"/>
+                <w:color w:val="333333"/>
+                <w:sz w:val="20"/>
+                <w:szCs w:val="20"/>
+                <w:lang w:eastAsia="pt-BR"/>
+              </w:rPr>
+              <w:t>2. Caso o funcionário tenha a necessidade de alterar algum dado antes da inserção na base de dados, este o fará apontando o cursor do mouse em cima do campo em questão e clicando sobre o mesmo, o sistema disponibilizará o cursor intermitente no campo referenciado.</w:t>
+            </w:r>
+          </w:p>
+          <w:p>
+            <w:pPr>
+              <w:spacing w:before="120" w:after="120"/>
+              <w:rPr>
+                <w:rFonts w:ascii="Arial" w:eastAsia="Times New Roman" w:hAnsi="Arial" w:cs="Arial"/>
+                <w:color w:val="333333"/>
+                <w:sz w:val="20"/>
+                <w:szCs w:val="20"/>
+                <w:lang w:eastAsia="pt-BR"/>
+              </w:rPr>
+            </w:pPr>
+            <w:r>
+              <w:rPr>
+                <w:rFonts w:ascii="Arial" w:eastAsia="Times New Roman" w:hAnsi="Arial" w:cs="Arial"/>
+                <w:color w:val="333333"/>
+                <w:sz w:val="20"/>
+                <w:szCs w:val="20"/>
+                <w:lang w:eastAsia="pt-BR"/>
+              </w:rPr>
+              <w:t>3. A opção “Fechar”, será realizada no ícone “</w:t>
+            </w:r>
+            <w:r>
+              <w:rPr>
+                <w:rFonts w:ascii="Arial" w:eastAsia="Times New Roman" w:hAnsi="Arial" w:cs="Arial"/>
+                <w:i/>
+                <w:color w:val="333333"/>
+                <w:sz w:val="20"/>
+                <w:szCs w:val="20"/>
+                <w:lang w:eastAsia="pt-BR"/>
+              </w:rPr>
+              <w:t>X</w:t>
+            </w:r>
+            <w:r>
+              <w:rPr>
+                <w:rFonts w:ascii="Arial" w:eastAsia="Times New Roman" w:hAnsi="Arial" w:cs="Arial"/>
+                <w:color w:val="333333"/>
+                <w:sz w:val="20"/>
+                <w:szCs w:val="20"/>
+                <w:lang w:eastAsia="pt-BR"/>
+              </w:rPr>
+              <w:t>”.</w:t>
+            </w:r>
+          </w:p>
+          <w:p>
+            <w:pPr>
+              <w:spacing w:before="120" w:after="120"/>
+              <w:rPr>
+                <w:rFonts w:ascii="Arial" w:eastAsia="Times New Roman" w:hAnsi="Arial" w:cs="Arial"/>
+                <w:color w:val="333333"/>
+                <w:sz w:val="20"/>
+                <w:szCs w:val="20"/>
+                <w:lang w:eastAsia="pt-BR"/>
+              </w:rPr>
+            </w:pPr>
+            <w:r>
+              <w:rPr>
+                <w:rFonts w:ascii="Arial" w:eastAsia="Times New Roman" w:hAnsi="Arial" w:cs="Arial"/>
+                <w:color w:val="333333"/>
+                <w:sz w:val="20"/>
+                <w:szCs w:val="20"/>
+                <w:lang w:eastAsia="pt-BR"/>
+              </w:rPr>
+              <w:t>4. Caso o funcionário tenha escolhido um subitem ou um botão por engano, ele terá a opção de fechar através do botão “Fechar”, e o sistema sairá da opção escolhida, e retornará para a tela anterior.</w:t>
+            </w:r>
+          </w:p>
+        </w:tc>
+      </w:tr>
+      <w:tr>
+        <w:tc>
+          <w:tcPr>
+            <w:tcW w:w="1668" w:type="dxa"/>
+          </w:tcPr>
+          <w:p>
+            <w:pPr>
+              <w:spacing w:before="120" w:after="120"/>
+              <w:rPr>
+                <w:rFonts w:ascii="Arial" w:eastAsia="Times New Roman" w:hAnsi="Arial" w:cs="Arial"/>
+                <w:b/>
+                <w:color w:val="333333"/>
+                <w:sz w:val="20"/>
+                <w:szCs w:val="20"/>
+                <w:lang w:eastAsia="pt-BR"/>
+              </w:rPr>
+            </w:pPr>
+            <w:r>
+              <w:rPr>
+                <w:rFonts w:ascii="Arial" w:eastAsia="Times New Roman" w:hAnsi="Arial" w:cs="Arial"/>
+                <w:b/>
+                <w:color w:val="333333"/>
+                <w:sz w:val="20"/>
+                <w:szCs w:val="20"/>
+                <w:lang w:eastAsia="pt-BR"/>
+              </w:rPr>
+              <w:t>Exceção:</w:t>
+            </w:r>
+          </w:p>
+        </w:tc>
+        <w:tc>
+          <w:tcPr>
+            <w:tcW w:w="7543" w:type="dxa"/>
+          </w:tcPr>
+          <w:p>
+            <w:pPr>
+              <w:spacing w:before="120" w:after="120"/>
+              <w:rPr>
+                <w:rFonts w:ascii="Arial" w:eastAsia="Times New Roman" w:hAnsi="Arial" w:cs="Arial"/>
+                <w:color w:val="333333"/>
+                <w:sz w:val="20"/>
+                <w:szCs w:val="20"/>
+                <w:lang w:eastAsia="pt-BR"/>
+              </w:rPr>
+            </w:pPr>
+            <w:r>
+              <w:rPr>
+                <w:rFonts w:ascii="Arial" w:eastAsia="Times New Roman" w:hAnsi="Arial" w:cs="Arial"/>
+                <w:color w:val="333333"/>
+                <w:sz w:val="20"/>
+                <w:szCs w:val="20"/>
+                <w:lang w:eastAsia="pt-BR"/>
+              </w:rPr>
+              <w:t>Caso o funcionário tenha preenchido os campos CEP, CNPJ com valores inválidos ou faltando algum campo obrigatório, o sistema emitirá uma mensagem de “</w:t>
+            </w:r>
+            <w:r>
+              <w:rPr>
+                <w:rFonts w:ascii="Arial" w:eastAsia="Times New Roman" w:hAnsi="Arial" w:cs="Arial"/>
+                <w:i/>
+                <w:color w:val="333333"/>
+                <w:sz w:val="20"/>
+                <w:szCs w:val="20"/>
+                <w:lang w:eastAsia="pt-BR"/>
+              </w:rPr>
+              <w:t>Dados incorretos</w:t>
+            </w:r>
+            <w:r>
+              <w:rPr>
+                <w:rFonts w:ascii="Arial" w:eastAsia="Times New Roman" w:hAnsi="Arial" w:cs="Arial"/>
+                <w:color w:val="333333"/>
+                <w:sz w:val="20"/>
+                <w:szCs w:val="20"/>
+                <w:lang w:eastAsia="pt-BR"/>
+              </w:rPr>
+              <w:t>”, mostrando os dados incorretos e ou incompletos, retornará ao item dois;</w:t>
+            </w:r>
+          </w:p>
+          <w:p>
+            <w:pPr>
+              <w:spacing w:before="120" w:after="120"/>
+              <w:rPr>
+                <w:rFonts w:ascii="Arial" w:eastAsia="Times New Roman" w:hAnsi="Arial" w:cs="Arial"/>
+                <w:color w:val="333333"/>
+                <w:sz w:val="20"/>
+                <w:szCs w:val="20"/>
+                <w:lang w:eastAsia="pt-BR"/>
+              </w:rPr>
+            </w:pPr>
+            <w:r>
+              <w:rPr>
+                <w:rFonts w:ascii="Arial" w:eastAsia="Times New Roman" w:hAnsi="Arial" w:cs="Arial"/>
+                <w:color w:val="333333"/>
+                <w:sz w:val="20"/>
+                <w:szCs w:val="20"/>
+                <w:lang w:eastAsia="pt-BR"/>
+              </w:rPr>
+              <w:t>O código dos Funcionários será gerado automaticamente.</w:t>
+            </w:r>
+          </w:p>
+        </w:tc>
+      </w:tr>
+    </w:tbl>
+    <w:p>
+      <w:pPr>
+        <w:rPr>
+          <w:color w:val="FF0000"/>
+        </w:rPr>
+      </w:pPr>
+    </w:p>
+    <w:p>
+      <w:pPr>
+        <w:rPr>
+          <w:color w:val="FF0000"/>
+        </w:rPr>
+      </w:pPr>
+    </w:p>
+    <w:tbl>
+      <w:tblPr>
+        <w:tblStyle w:val="Tabelacomgrade"/>
+        <w:tblW w:w="0" w:type="auto"/>
+        <w:tblLook w:val="04A0" w:firstRow="1" w:lastRow="0" w:firstColumn="1" w:lastColumn="0" w:noHBand="0" w:noVBand="1"/>
+      </w:tblPr>
+      <w:tblGrid>
+        <w:gridCol w:w="1668"/>
+        <w:gridCol w:w="7543"/>
+      </w:tblGrid>
+      <w:tr>
+        <w:tc>
+          <w:tcPr>
+            <w:tcW w:w="1668" w:type="dxa"/>
+          </w:tcPr>
+          <w:p>
+            <w:pPr>
+              <w:spacing w:before="120" w:after="120"/>
+              <w:rPr>
+                <w:rFonts w:ascii="Arial" w:eastAsia="Times New Roman" w:hAnsi="Arial" w:cs="Arial"/>
+                <w:b/>
+                <w:color w:val="333333"/>
+                <w:sz w:val="20"/>
+                <w:szCs w:val="20"/>
+                <w:lang w:eastAsia="pt-BR"/>
+              </w:rPr>
+            </w:pPr>
+            <w:r>
+              <w:rPr>
+                <w:rFonts w:ascii="Arial" w:eastAsia="Times New Roman" w:hAnsi="Arial" w:cs="Arial"/>
+                <w:b/>
+                <w:color w:val="333333"/>
+                <w:sz w:val="20"/>
+                <w:szCs w:val="20"/>
+                <w:lang w:eastAsia="pt-BR"/>
+              </w:rPr>
+              <w:t>Requisito:</w:t>
+            </w:r>
+          </w:p>
+        </w:tc>
+        <w:tc>
+          <w:tcPr>
+            <w:tcW w:w="7543" w:type="dxa"/>
+          </w:tcPr>
+          <w:p>
+            <w:pPr>
+              <w:spacing w:before="120" w:after="120"/>
+              <w:rPr>
+                <w:rFonts w:ascii="Arial" w:eastAsia="Times New Roman" w:hAnsi="Arial" w:cs="Arial"/>
+                <w:color w:val="333333"/>
+                <w:sz w:val="20"/>
+                <w:szCs w:val="20"/>
+                <w:lang w:eastAsia="pt-BR"/>
+              </w:rPr>
+            </w:pPr>
+            <w:r>
+              <w:rPr>
+                <w:rFonts w:ascii="Arial" w:eastAsia="Times New Roman" w:hAnsi="Arial" w:cs="Arial"/>
+                <w:color w:val="333333"/>
+                <w:sz w:val="20"/>
+                <w:szCs w:val="20"/>
+                <w:lang w:eastAsia="pt-BR"/>
+              </w:rPr>
+              <w:t xml:space="preserve">Cadastrar </w:t>
+            </w:r>
+            <w:r>
+              <w:rPr>
+                <w:rFonts w:ascii="Arial" w:eastAsia="Times New Roman" w:hAnsi="Arial" w:cs="Arial"/>
+                <w:color w:val="333333"/>
+                <w:sz w:val="20"/>
+                <w:szCs w:val="20"/>
+                <w:highlight w:val="yellow"/>
+                <w:lang w:eastAsia="pt-BR"/>
+              </w:rPr>
+              <w:t>Produtos</w:t>
+            </w:r>
+          </w:p>
+        </w:tc>
+      </w:tr>
+      <w:tr>
+        <w:tc>
+          <w:tcPr>
+            <w:tcW w:w="1668" w:type="dxa"/>
+          </w:tcPr>
+          <w:p>
+            <w:pPr>
+              <w:spacing w:before="120" w:after="120"/>
+              <w:rPr>
+                <w:rFonts w:ascii="Arial" w:eastAsia="Times New Roman" w:hAnsi="Arial" w:cs="Arial"/>
+                <w:b/>
+                <w:color w:val="333333"/>
+                <w:sz w:val="20"/>
+                <w:szCs w:val="20"/>
+                <w:lang w:eastAsia="pt-BR"/>
+              </w:rPr>
+            </w:pPr>
+            <w:r>
+              <w:rPr>
+                <w:rFonts w:ascii="Arial" w:eastAsia="Times New Roman" w:hAnsi="Arial" w:cs="Arial"/>
+                <w:b/>
+                <w:color w:val="333333"/>
+                <w:sz w:val="20"/>
+                <w:szCs w:val="20"/>
+                <w:lang w:eastAsia="pt-BR"/>
+              </w:rPr>
+              <w:t>Sumário:</w:t>
+            </w:r>
+          </w:p>
+        </w:tc>
+        <w:tc>
+          <w:tcPr>
+            <w:tcW w:w="7543" w:type="dxa"/>
+          </w:tcPr>
+          <w:p>
+            <w:pPr>
+              <w:spacing w:before="120" w:after="120"/>
+              <w:rPr>
+                <w:rFonts w:ascii="Arial" w:eastAsia="Times New Roman" w:hAnsi="Arial" w:cs="Arial"/>
+                <w:color w:val="333333"/>
+                <w:sz w:val="20"/>
+                <w:szCs w:val="20"/>
+                <w:lang w:eastAsia="pt-BR"/>
+              </w:rPr>
+            </w:pPr>
+            <w:r>
+              <w:rPr>
+                <w:rFonts w:ascii="Arial" w:eastAsia="Times New Roman" w:hAnsi="Arial" w:cs="Arial"/>
+                <w:color w:val="333333"/>
+                <w:sz w:val="20"/>
+                <w:szCs w:val="20"/>
+                <w:lang w:eastAsia="pt-BR"/>
+              </w:rPr>
+              <w:t>Este caso de uso inicia-se quando o Gerente for cadastrar produtos</w:t>
+            </w:r>
+          </w:p>
+        </w:tc>
+      </w:tr>
+      <w:tr>
+        <w:tc>
+          <w:tcPr>
+            <w:tcW w:w="1668" w:type="dxa"/>
+          </w:tcPr>
+          <w:p>
+            <w:pPr>
+              <w:spacing w:before="120" w:after="120"/>
+              <w:rPr>
+                <w:rFonts w:ascii="Arial" w:eastAsia="Times New Roman" w:hAnsi="Arial" w:cs="Arial"/>
+                <w:b/>
+                <w:color w:val="333333"/>
+                <w:sz w:val="20"/>
+                <w:szCs w:val="20"/>
+                <w:lang w:eastAsia="pt-BR"/>
+              </w:rPr>
+            </w:pPr>
+            <w:r>
+              <w:rPr>
+                <w:rFonts w:ascii="Arial" w:eastAsia="Times New Roman" w:hAnsi="Arial" w:cs="Arial"/>
+                <w:b/>
+                <w:color w:val="333333"/>
+                <w:sz w:val="20"/>
+                <w:szCs w:val="20"/>
+                <w:lang w:eastAsia="pt-BR"/>
+              </w:rPr>
+              <w:t>Pré-Condições:</w:t>
+            </w:r>
+          </w:p>
+        </w:tc>
+        <w:tc>
+          <w:tcPr>
+            <w:tcW w:w="7543" w:type="dxa"/>
+          </w:tcPr>
+          <w:p>
+            <w:pPr>
+              <w:spacing w:before="120" w:after="120"/>
+              <w:rPr>
+                <w:rFonts w:ascii="Arial" w:eastAsia="Times New Roman" w:hAnsi="Arial" w:cs="Arial"/>
+                <w:color w:val="333333"/>
+                <w:sz w:val="20"/>
+                <w:szCs w:val="20"/>
+                <w:lang w:eastAsia="pt-BR"/>
+              </w:rPr>
+            </w:pPr>
+            <w:r>
+              <w:rPr>
+                <w:rFonts w:ascii="Arial" w:eastAsia="Times New Roman" w:hAnsi="Arial" w:cs="Arial"/>
+                <w:color w:val="333333"/>
+                <w:sz w:val="20"/>
+                <w:szCs w:val="20"/>
+                <w:lang w:eastAsia="pt-BR"/>
+              </w:rPr>
+              <w:t xml:space="preserve">Ter efetuado o </w:t>
+            </w:r>
+            <w:proofErr w:type="spellStart"/>
+            <w:r>
+              <w:rPr>
+                <w:rFonts w:ascii="Arial" w:eastAsia="Times New Roman" w:hAnsi="Arial" w:cs="Arial"/>
+                <w:color w:val="333333"/>
+                <w:sz w:val="20"/>
+                <w:szCs w:val="20"/>
+                <w:lang w:eastAsia="pt-BR"/>
+              </w:rPr>
+              <w:t>login</w:t>
+            </w:r>
+            <w:proofErr w:type="spellEnd"/>
+          </w:p>
+        </w:tc>
+      </w:tr>
+      <w:tr>
+        <w:tc>
+          <w:tcPr>
+            <w:tcW w:w="1668" w:type="dxa"/>
+          </w:tcPr>
+          <w:p>
+            <w:pPr>
+              <w:spacing w:before="120" w:after="120"/>
+              <w:rPr>
+                <w:rFonts w:ascii="Arial" w:eastAsia="Times New Roman" w:hAnsi="Arial" w:cs="Arial"/>
+                <w:b/>
+                <w:color w:val="333333"/>
+                <w:sz w:val="20"/>
+                <w:szCs w:val="20"/>
+                <w:lang w:eastAsia="pt-BR"/>
+              </w:rPr>
+            </w:pPr>
+            <w:r>
+              <w:rPr>
+                <w:rFonts w:ascii="Arial" w:eastAsia="Times New Roman" w:hAnsi="Arial" w:cs="Arial"/>
+                <w:b/>
+                <w:color w:val="333333"/>
+                <w:sz w:val="20"/>
+                <w:szCs w:val="20"/>
+                <w:lang w:eastAsia="pt-BR"/>
+              </w:rPr>
+              <w:t>Descrição:</w:t>
+            </w:r>
+          </w:p>
+        </w:tc>
+        <w:tc>
+          <w:tcPr>
+            <w:tcW w:w="7543" w:type="dxa"/>
+          </w:tcPr>
+          <w:p>
+            <w:pPr>
+              <w:spacing w:before="120" w:after="120"/>
+              <w:rPr>
+                <w:rFonts w:ascii="Arial" w:eastAsia="Times New Roman" w:hAnsi="Arial" w:cs="Arial"/>
+                <w:color w:val="333333"/>
+                <w:sz w:val="20"/>
+                <w:szCs w:val="20"/>
+                <w:lang w:eastAsia="pt-BR"/>
+              </w:rPr>
+            </w:pPr>
+            <w:r>
+              <w:rPr>
+                <w:rFonts w:ascii="Arial" w:eastAsia="Times New Roman" w:hAnsi="Arial" w:cs="Arial"/>
+                <w:color w:val="333333"/>
+                <w:sz w:val="20"/>
+                <w:szCs w:val="20"/>
+                <w:lang w:eastAsia="pt-BR"/>
+              </w:rPr>
+              <w:t>1. O gerente seleciona no sistema a opção cadastro de produtos;</w:t>
+            </w:r>
+          </w:p>
+          <w:p>
+            <w:pPr>
+              <w:spacing w:before="120" w:after="120"/>
+              <w:rPr>
+                <w:rFonts w:ascii="Arial" w:eastAsia="Times New Roman" w:hAnsi="Arial" w:cs="Arial"/>
+                <w:color w:val="333333"/>
+                <w:sz w:val="20"/>
+                <w:szCs w:val="20"/>
+                <w:lang w:eastAsia="pt-BR"/>
+              </w:rPr>
+            </w:pPr>
+            <w:r>
+              <w:rPr>
+                <w:rFonts w:ascii="Arial" w:eastAsia="Times New Roman" w:hAnsi="Arial" w:cs="Arial"/>
+                <w:color w:val="333333"/>
+                <w:sz w:val="20"/>
+                <w:szCs w:val="20"/>
+                <w:lang w:eastAsia="pt-BR"/>
+              </w:rPr>
+              <w:t>2. O sistema disponibiliza ao gerente o formulário de cadastro de produtos, onde os campos com asteriscos são considerados de caráter obrigatório: *CPF, *nome, *</w:t>
+            </w:r>
+            <w:proofErr w:type="gramStart"/>
+            <w:r>
+              <w:rPr>
+                <w:rFonts w:ascii="Arial" w:eastAsia="Times New Roman" w:hAnsi="Arial" w:cs="Arial"/>
+                <w:color w:val="333333"/>
+                <w:sz w:val="20"/>
+                <w:szCs w:val="20"/>
+                <w:lang w:eastAsia="pt-BR"/>
+              </w:rPr>
+              <w:t>endereço(</w:t>
+            </w:r>
+            <w:proofErr w:type="gramEnd"/>
+            <w:r>
+              <w:rPr>
+                <w:rFonts w:ascii="Arial" w:eastAsia="Times New Roman" w:hAnsi="Arial" w:cs="Arial"/>
+                <w:color w:val="333333"/>
+                <w:sz w:val="20"/>
+                <w:szCs w:val="20"/>
+                <w:lang w:eastAsia="pt-BR"/>
+              </w:rPr>
+              <w:t>descrição do endereço, descrição do complemento, número, bairro, *CEP), *cidade, *estado, *UF, *telefone e contato;</w:t>
+            </w:r>
+          </w:p>
+          <w:p>
+            <w:pPr>
+              <w:spacing w:before="120" w:after="120"/>
+              <w:rPr>
+                <w:rFonts w:ascii="Arial" w:eastAsia="Times New Roman" w:hAnsi="Arial" w:cs="Arial"/>
+                <w:color w:val="333333"/>
+                <w:sz w:val="20"/>
+                <w:szCs w:val="20"/>
+                <w:lang w:eastAsia="pt-BR"/>
+              </w:rPr>
+            </w:pPr>
+            <w:r>
+              <w:rPr>
+                <w:rFonts w:ascii="Arial" w:eastAsia="Times New Roman" w:hAnsi="Arial" w:cs="Arial"/>
+                <w:color w:val="333333"/>
+                <w:sz w:val="20"/>
+                <w:szCs w:val="20"/>
+                <w:lang w:eastAsia="pt-BR"/>
+              </w:rPr>
+              <w:t>3. O gerente terá acesso aos botões: “Gravar” e “Fechar”;</w:t>
+            </w:r>
+          </w:p>
+          <w:p>
+            <w:pPr>
+              <w:spacing w:before="120" w:after="120"/>
+              <w:rPr>
+                <w:rFonts w:ascii="Arial" w:eastAsia="Times New Roman" w:hAnsi="Arial" w:cs="Arial"/>
+                <w:color w:val="333333"/>
+                <w:sz w:val="20"/>
+                <w:szCs w:val="20"/>
+                <w:lang w:eastAsia="pt-BR"/>
+              </w:rPr>
+            </w:pPr>
+            <w:r>
+              <w:rPr>
+                <w:rFonts w:ascii="Arial" w:eastAsia="Times New Roman" w:hAnsi="Arial" w:cs="Arial"/>
+                <w:color w:val="333333"/>
+                <w:sz w:val="20"/>
+                <w:szCs w:val="20"/>
+                <w:lang w:eastAsia="pt-BR"/>
+              </w:rPr>
+              <w:t>4. Caso o gerente escolha a opção “Fechar”;</w:t>
+            </w:r>
+          </w:p>
+          <w:p>
+            <w:pPr>
+              <w:spacing w:before="120" w:after="120"/>
+              <w:rPr>
+                <w:rFonts w:ascii="Arial" w:eastAsia="Times New Roman" w:hAnsi="Arial" w:cs="Arial"/>
+                <w:color w:val="333333"/>
+                <w:sz w:val="20"/>
+                <w:szCs w:val="20"/>
+                <w:lang w:eastAsia="pt-BR"/>
+              </w:rPr>
+            </w:pPr>
+            <w:r>
+              <w:rPr>
+                <w:rFonts w:ascii="Arial" w:eastAsia="Times New Roman" w:hAnsi="Arial" w:cs="Arial"/>
+                <w:color w:val="333333"/>
+                <w:sz w:val="20"/>
+                <w:szCs w:val="20"/>
+                <w:lang w:eastAsia="pt-BR"/>
+              </w:rPr>
+              <w:t>5. O sistema abortará a gravação dos dados e retornará à tela inicial;</w:t>
+            </w:r>
+          </w:p>
+          <w:p>
+            <w:pPr>
+              <w:spacing w:before="120" w:after="120"/>
+              <w:rPr>
+                <w:rFonts w:ascii="Arial" w:eastAsia="Times New Roman" w:hAnsi="Arial" w:cs="Arial"/>
+                <w:color w:val="333333"/>
+                <w:sz w:val="20"/>
+                <w:szCs w:val="20"/>
+                <w:lang w:eastAsia="pt-BR"/>
+              </w:rPr>
+            </w:pPr>
+            <w:r>
+              <w:rPr>
+                <w:rFonts w:ascii="Arial" w:eastAsia="Times New Roman" w:hAnsi="Arial" w:cs="Arial"/>
+                <w:color w:val="333333"/>
+                <w:sz w:val="20"/>
+                <w:szCs w:val="20"/>
+                <w:lang w:eastAsia="pt-BR"/>
+              </w:rPr>
+              <w:t>6. Caso o gerente escolha à opção “Gravar”;</w:t>
+            </w:r>
+          </w:p>
+          <w:p>
+            <w:pPr>
+              <w:spacing w:before="120" w:after="120"/>
+              <w:rPr>
+                <w:rFonts w:ascii="Arial" w:eastAsia="Times New Roman" w:hAnsi="Arial" w:cs="Arial"/>
+                <w:color w:val="333333"/>
+                <w:sz w:val="20"/>
+                <w:szCs w:val="20"/>
+                <w:lang w:eastAsia="pt-BR"/>
+              </w:rPr>
+            </w:pPr>
+            <w:r>
+              <w:rPr>
+                <w:rFonts w:ascii="Arial" w:eastAsia="Times New Roman" w:hAnsi="Arial" w:cs="Arial"/>
+                <w:color w:val="333333"/>
+                <w:sz w:val="20"/>
+                <w:szCs w:val="20"/>
+                <w:lang w:eastAsia="pt-BR"/>
+              </w:rPr>
+              <w:t>7. O sistema validará os dados foram cadastrados emitindo a mensagem “</w:t>
+            </w:r>
+            <w:r>
+              <w:rPr>
+                <w:rFonts w:ascii="Arial" w:eastAsia="Times New Roman" w:hAnsi="Arial" w:cs="Arial"/>
+                <w:i/>
+                <w:color w:val="333333"/>
+                <w:sz w:val="20"/>
+                <w:szCs w:val="20"/>
+                <w:lang w:eastAsia="pt-BR"/>
+              </w:rPr>
+              <w:t>Os dados foram cadastrados com sucesso</w:t>
+            </w:r>
+            <w:r>
+              <w:rPr>
+                <w:rFonts w:ascii="Arial" w:eastAsia="Times New Roman" w:hAnsi="Arial" w:cs="Arial"/>
+                <w:color w:val="333333"/>
+                <w:sz w:val="20"/>
+                <w:szCs w:val="20"/>
+                <w:lang w:eastAsia="pt-BR"/>
+              </w:rPr>
+              <w:t>”, e retornará à tela inicial de cadastro de fornecedores.</w:t>
+            </w:r>
+          </w:p>
+        </w:tc>
+      </w:tr>
+      <w:tr>
+        <w:tc>
+          <w:tcPr>
+            <w:tcW w:w="1668" w:type="dxa"/>
+          </w:tcPr>
+          <w:p>
+            <w:pPr>
+              <w:spacing w:before="120" w:after="120"/>
+              <w:rPr>
+                <w:rFonts w:ascii="Arial" w:eastAsia="Times New Roman" w:hAnsi="Arial" w:cs="Arial"/>
+                <w:b/>
+                <w:color w:val="333333"/>
+                <w:sz w:val="20"/>
+                <w:szCs w:val="20"/>
+                <w:lang w:eastAsia="pt-BR"/>
+              </w:rPr>
+            </w:pPr>
+            <w:r>
+              <w:rPr>
+                <w:rFonts w:ascii="Arial" w:eastAsia="Times New Roman" w:hAnsi="Arial" w:cs="Arial"/>
+                <w:b/>
+                <w:color w:val="333333"/>
+                <w:sz w:val="20"/>
+                <w:szCs w:val="20"/>
+                <w:lang w:eastAsia="pt-BR"/>
+              </w:rPr>
+              <w:lastRenderedPageBreak/>
+              <w:t>Alternativas:</w:t>
+            </w:r>
+          </w:p>
+        </w:tc>
+        <w:tc>
+          <w:tcPr>
+            <w:tcW w:w="7543" w:type="dxa"/>
+          </w:tcPr>
+          <w:p>
+            <w:pPr>
+              <w:spacing w:before="120" w:after="120"/>
+              <w:rPr>
+                <w:rFonts w:ascii="Arial" w:eastAsia="Times New Roman" w:hAnsi="Arial" w:cs="Arial"/>
+                <w:color w:val="333333"/>
+                <w:sz w:val="20"/>
+                <w:szCs w:val="20"/>
+                <w:lang w:eastAsia="pt-BR"/>
+              </w:rPr>
+            </w:pPr>
+            <w:r>
+              <w:rPr>
+                <w:rFonts w:ascii="Arial" w:eastAsia="Times New Roman" w:hAnsi="Arial" w:cs="Arial"/>
+                <w:color w:val="333333"/>
+                <w:sz w:val="20"/>
+                <w:szCs w:val="20"/>
+                <w:lang w:eastAsia="pt-BR"/>
+              </w:rPr>
+              <w:t>1. No item dois, caso o gerente não preencha os campos considerados obrigatórios, o sistema emitirá uma mensagem de notificação, “</w:t>
+            </w:r>
+            <w:r>
+              <w:rPr>
+                <w:rFonts w:ascii="Arial" w:eastAsia="Times New Roman" w:hAnsi="Arial" w:cs="Arial"/>
+                <w:i/>
+                <w:color w:val="333333"/>
+                <w:sz w:val="20"/>
+                <w:szCs w:val="20"/>
+                <w:lang w:eastAsia="pt-BR"/>
+              </w:rPr>
+              <w:t>Preencher campos obrigatórios</w:t>
+            </w:r>
+            <w:r>
+              <w:rPr>
+                <w:rFonts w:ascii="Arial" w:eastAsia="Times New Roman" w:hAnsi="Arial" w:cs="Arial"/>
+                <w:color w:val="333333"/>
+                <w:sz w:val="20"/>
+                <w:szCs w:val="20"/>
+                <w:lang w:eastAsia="pt-BR"/>
+              </w:rPr>
+              <w:t>”, e retornará ao item dois desta descrição de requisitos;</w:t>
+            </w:r>
+          </w:p>
+          <w:p>
+            <w:pPr>
+              <w:spacing w:before="120" w:after="120"/>
+              <w:rPr>
+                <w:rFonts w:ascii="Arial" w:eastAsia="Times New Roman" w:hAnsi="Arial" w:cs="Arial"/>
+                <w:color w:val="333333"/>
+                <w:sz w:val="20"/>
+                <w:szCs w:val="20"/>
+                <w:lang w:eastAsia="pt-BR"/>
+              </w:rPr>
+            </w:pPr>
+            <w:r>
+              <w:rPr>
+                <w:rFonts w:ascii="Arial" w:eastAsia="Times New Roman" w:hAnsi="Arial" w:cs="Arial"/>
+                <w:color w:val="333333"/>
+                <w:sz w:val="20"/>
+                <w:szCs w:val="20"/>
+                <w:lang w:eastAsia="pt-BR"/>
+              </w:rPr>
+              <w:t>2. Caso o funcionário tenha a necessidade de alterar algum dado antes da inserção na base de dados, este o fará apontando o cursor do mouse em cima do campo em questão e clicando sobre o mesmo, o sistema disponibilizará o cursor intermitente no campo referenciado.</w:t>
+            </w:r>
+          </w:p>
+          <w:p>
+            <w:pPr>
+              <w:spacing w:before="120" w:after="120"/>
+              <w:rPr>
+                <w:rFonts w:ascii="Arial" w:eastAsia="Times New Roman" w:hAnsi="Arial" w:cs="Arial"/>
+                <w:color w:val="333333"/>
+                <w:sz w:val="20"/>
+                <w:szCs w:val="20"/>
+                <w:lang w:eastAsia="pt-BR"/>
+              </w:rPr>
+            </w:pPr>
+            <w:r>
+              <w:rPr>
+                <w:rFonts w:ascii="Arial" w:eastAsia="Times New Roman" w:hAnsi="Arial" w:cs="Arial"/>
+                <w:color w:val="333333"/>
+                <w:sz w:val="20"/>
+                <w:szCs w:val="20"/>
+                <w:lang w:eastAsia="pt-BR"/>
+              </w:rPr>
+              <w:t>3. A opção “Fechar”, será realizada no ícone “</w:t>
+            </w:r>
+            <w:r>
+              <w:rPr>
+                <w:rFonts w:ascii="Arial" w:eastAsia="Times New Roman" w:hAnsi="Arial" w:cs="Arial"/>
+                <w:i/>
+                <w:color w:val="333333"/>
+                <w:sz w:val="20"/>
+                <w:szCs w:val="20"/>
+                <w:lang w:eastAsia="pt-BR"/>
+              </w:rPr>
+              <w:t>X</w:t>
+            </w:r>
+            <w:r>
+              <w:rPr>
+                <w:rFonts w:ascii="Arial" w:eastAsia="Times New Roman" w:hAnsi="Arial" w:cs="Arial"/>
+                <w:color w:val="333333"/>
+                <w:sz w:val="20"/>
+                <w:szCs w:val="20"/>
+                <w:lang w:eastAsia="pt-BR"/>
+              </w:rPr>
+              <w:t>”.</w:t>
+            </w:r>
+          </w:p>
+          <w:p>
+            <w:pPr>
+              <w:spacing w:before="120" w:after="120"/>
+              <w:rPr>
+                <w:rFonts w:ascii="Arial" w:eastAsia="Times New Roman" w:hAnsi="Arial" w:cs="Arial"/>
+                <w:color w:val="333333"/>
+                <w:sz w:val="20"/>
+                <w:szCs w:val="20"/>
+                <w:lang w:eastAsia="pt-BR"/>
+              </w:rPr>
+            </w:pPr>
+            <w:r>
+              <w:rPr>
+                <w:rFonts w:ascii="Arial" w:eastAsia="Times New Roman" w:hAnsi="Arial" w:cs="Arial"/>
+                <w:color w:val="333333"/>
+                <w:sz w:val="20"/>
+                <w:szCs w:val="20"/>
+                <w:lang w:eastAsia="pt-BR"/>
+              </w:rPr>
+              <w:t>4. Caso o funcionário tenha escolhido um subitem ou um botão por engano, ele terá a opção de fechar através do botão “Fechar”, e o sistema sairá da opção escolhida, e retornará para a tela anterior.</w:t>
+            </w:r>
+          </w:p>
+        </w:tc>
+      </w:tr>
+      <w:tr>
+        <w:tc>
+          <w:tcPr>
+            <w:tcW w:w="1668" w:type="dxa"/>
+          </w:tcPr>
+          <w:p>
+            <w:pPr>
+              <w:spacing w:before="120" w:after="120"/>
+              <w:rPr>
+                <w:rFonts w:ascii="Arial" w:eastAsia="Times New Roman" w:hAnsi="Arial" w:cs="Arial"/>
+                <w:b/>
+                <w:color w:val="333333"/>
+                <w:sz w:val="20"/>
+                <w:szCs w:val="20"/>
+                <w:lang w:eastAsia="pt-BR"/>
+              </w:rPr>
+            </w:pPr>
+            <w:r>
+              <w:rPr>
+                <w:rFonts w:ascii="Arial" w:eastAsia="Times New Roman" w:hAnsi="Arial" w:cs="Arial"/>
+                <w:b/>
+                <w:color w:val="333333"/>
+                <w:sz w:val="20"/>
+                <w:szCs w:val="20"/>
+                <w:lang w:eastAsia="pt-BR"/>
+              </w:rPr>
+              <w:t>Exceção:</w:t>
+            </w:r>
+          </w:p>
+        </w:tc>
+        <w:tc>
+          <w:tcPr>
+            <w:tcW w:w="7543" w:type="dxa"/>
+          </w:tcPr>
+          <w:p>
+            <w:pPr>
+              <w:spacing w:before="120" w:after="120"/>
+              <w:rPr>
+                <w:rFonts w:ascii="Arial" w:eastAsia="Times New Roman" w:hAnsi="Arial" w:cs="Arial"/>
+                <w:color w:val="333333"/>
+                <w:sz w:val="20"/>
+                <w:szCs w:val="20"/>
+                <w:lang w:eastAsia="pt-BR"/>
+              </w:rPr>
+            </w:pPr>
+            <w:r>
+              <w:rPr>
+                <w:rFonts w:ascii="Arial" w:eastAsia="Times New Roman" w:hAnsi="Arial" w:cs="Arial"/>
+                <w:color w:val="333333"/>
+                <w:sz w:val="20"/>
+                <w:szCs w:val="20"/>
+                <w:lang w:eastAsia="pt-BR"/>
+              </w:rPr>
+              <w:t>Caso o funcionário tenha preenchido os campos CEP, CNPJ com valores inválidos ou faltando algum campo obrigatório, o sistema emitirá uma mensagem de “</w:t>
+            </w:r>
+            <w:r>
+              <w:rPr>
+                <w:rFonts w:ascii="Arial" w:eastAsia="Times New Roman" w:hAnsi="Arial" w:cs="Arial"/>
+                <w:i/>
+                <w:color w:val="333333"/>
+                <w:sz w:val="20"/>
+                <w:szCs w:val="20"/>
+                <w:lang w:eastAsia="pt-BR"/>
+              </w:rPr>
+              <w:t>Dados incorretos</w:t>
+            </w:r>
+            <w:r>
+              <w:rPr>
+                <w:rFonts w:ascii="Arial" w:eastAsia="Times New Roman" w:hAnsi="Arial" w:cs="Arial"/>
+                <w:color w:val="333333"/>
+                <w:sz w:val="20"/>
+                <w:szCs w:val="20"/>
+                <w:lang w:eastAsia="pt-BR"/>
+              </w:rPr>
+              <w:t>”, mostrando os dados incorretos e ou incompletos, retornará ao item dois;</w:t>
+            </w:r>
+          </w:p>
+          <w:p>
+            <w:pPr>
+              <w:spacing w:before="120" w:after="120"/>
+              <w:rPr>
+                <w:rFonts w:ascii="Arial" w:eastAsia="Times New Roman" w:hAnsi="Arial" w:cs="Arial"/>
+                <w:color w:val="333333"/>
+                <w:sz w:val="20"/>
+                <w:szCs w:val="20"/>
+                <w:lang w:eastAsia="pt-BR"/>
+              </w:rPr>
+            </w:pPr>
+            <w:r>
+              <w:rPr>
+                <w:rFonts w:ascii="Arial" w:eastAsia="Times New Roman" w:hAnsi="Arial" w:cs="Arial"/>
+                <w:color w:val="333333"/>
+                <w:sz w:val="20"/>
+                <w:szCs w:val="20"/>
+                <w:lang w:eastAsia="pt-BR"/>
+              </w:rPr>
+              <w:t>O código dos Funcionários será gerado automaticamente.</w:t>
+            </w:r>
+          </w:p>
+        </w:tc>
+      </w:tr>
+    </w:tbl>
+    <w:p>
+      <w:pPr>
+        <w:rPr>
+          <w:color w:val="FF0000"/>
+        </w:rPr>
+      </w:pPr>
+    </w:p>
+    <w:p>
+      <w:pPr>
+        <w:rPr>
+          <w:color w:val="FF0000"/>
+        </w:rPr>
+      </w:pPr>
+    </w:p>
+    <w:p>
+      <w:pPr>
+        <w:shd w:val="clear" w:color="auto" w:fill="FFFFFF"/>
+        <w:spacing w:after="240" w:line="240" w:lineRule="auto"/>
+        <w:rPr>
+          <w:rFonts w:ascii="Helvetica" w:eastAsia="Times New Roman" w:hAnsi="Helvetica" w:cs="Helvetica"/>
+          <w:color w:val="333333"/>
+          <w:sz w:val="21"/>
+          <w:szCs w:val="21"/>
+          <w:lang w:eastAsia="pt-BR"/>
+        </w:rPr>
+      </w:pPr>
+    </w:p>
+    <w:p>
+      <w:pPr>
+        <w:shd w:val="clear" w:color="auto" w:fill="FFFFFF"/>
+        <w:spacing w:after="240" w:line="285" w:lineRule="atLeast"/>
+        <w:rPr>
+          <w:rFonts w:ascii="Helvetica" w:eastAsia="Times New Roman" w:hAnsi="Helvetica" w:cs="Helvetica"/>
+          <w:color w:val="333333"/>
+          <w:sz w:val="21"/>
+          <w:szCs w:val="21"/>
+          <w:lang w:eastAsia="pt-BR"/>
+        </w:rPr>
+      </w:pPr>
+      <w:r>
+        <w:rPr>
+          <w:rFonts w:ascii="Helvetica" w:eastAsia="Times New Roman" w:hAnsi="Helvetica" w:cs="Helvetica"/>
+          <w:b/>
+          <w:bCs/>
+          <w:color w:val="333333"/>
+          <w:sz w:val="21"/>
+          <w:szCs w:val="21"/>
+          <w:lang w:eastAsia="pt-BR"/>
+        </w:rPr>
+        <w:t>Tarefa do Módulo 04 (5,0 pontos)</w:t>
+      </w:r>
+    </w:p>
+    <w:p>
+      <w:pPr>
+        <w:shd w:val="clear" w:color="auto" w:fill="FFFFFF"/>
+        <w:spacing w:after="240" w:line="285" w:lineRule="atLeast"/>
+        <w:rPr>
+          <w:rFonts w:ascii="Helvetica" w:eastAsia="Times New Roman" w:hAnsi="Helvetica" w:cs="Helvetica"/>
+          <w:color w:val="333333"/>
+          <w:sz w:val="21"/>
+          <w:szCs w:val="21"/>
+          <w:lang w:eastAsia="pt-BR"/>
+        </w:rPr>
+      </w:pPr>
+      <w:proofErr w:type="gramStart"/>
+      <w:r>
+        <w:rPr>
+          <w:rFonts w:ascii="Helvetica" w:eastAsia="Times New Roman" w:hAnsi="Helvetica" w:cs="Helvetica"/>
+          <w:b/>
+          <w:bCs/>
+          <w:color w:val="333333"/>
+          <w:sz w:val="21"/>
+          <w:szCs w:val="21"/>
+          <w:lang w:eastAsia="pt-BR"/>
+        </w:rPr>
+        <w:t>1</w:t>
+      </w:r>
+      <w:proofErr w:type="gramEnd"/>
+      <w:r>
+        <w:rPr>
+          <w:rFonts w:ascii="Helvetica" w:eastAsia="Times New Roman" w:hAnsi="Helvetica" w:cs="Helvetica"/>
+          <w:b/>
+          <w:bCs/>
+          <w:color w:val="333333"/>
+          <w:sz w:val="21"/>
+          <w:szCs w:val="21"/>
+          <w:lang w:eastAsia="pt-BR"/>
+        </w:rPr>
+        <w:t>) </w:t>
+      </w:r>
+      <w:r>
+        <w:rPr>
+          <w:rFonts w:ascii="Helvetica" w:eastAsia="Times New Roman" w:hAnsi="Helvetica" w:cs="Helvetica"/>
+          <w:color w:val="333333"/>
+          <w:sz w:val="21"/>
+          <w:szCs w:val="21"/>
+          <w:lang w:eastAsia="pt-BR"/>
+        </w:rPr>
+        <w:t>Explique por que a intangibilidade dos sistemas de software gera problemas especiais para o gerenciamento de projetos de software.</w:t>
+      </w:r>
+    </w:p>
+    <w:p>
+      <w:pPr>
+        <w:shd w:val="clear" w:color="auto" w:fill="FFFFFF"/>
+        <w:spacing w:after="240" w:line="285" w:lineRule="atLeast"/>
+        <w:rPr>
+          <w:rFonts w:ascii="Helvetica" w:eastAsia="Times New Roman" w:hAnsi="Helvetica" w:cs="Helvetica"/>
+          <w:color w:val="333333"/>
+          <w:sz w:val="21"/>
+          <w:szCs w:val="21"/>
+          <w:lang w:eastAsia="pt-BR"/>
+        </w:rPr>
+      </w:pPr>
+      <w:proofErr w:type="gramStart"/>
+      <w:r>
+        <w:rPr>
+          <w:rFonts w:ascii="Helvetica" w:eastAsia="Times New Roman" w:hAnsi="Helvetica" w:cs="Helvetica"/>
+          <w:b/>
+          <w:bCs/>
+          <w:color w:val="333333"/>
+          <w:sz w:val="21"/>
+          <w:szCs w:val="21"/>
+          <w:lang w:eastAsia="pt-BR"/>
+        </w:rPr>
+        <w:t>2</w:t>
+      </w:r>
+      <w:proofErr w:type="gramEnd"/>
+      <w:r>
+        <w:rPr>
+          <w:rFonts w:ascii="Helvetica" w:eastAsia="Times New Roman" w:hAnsi="Helvetica" w:cs="Helvetica"/>
+          <w:b/>
+          <w:bCs/>
+          <w:color w:val="333333"/>
+          <w:sz w:val="21"/>
+          <w:szCs w:val="21"/>
+          <w:lang w:eastAsia="pt-BR"/>
+        </w:rPr>
+        <w:t>) </w:t>
+      </w:r>
+      <w:r>
+        <w:rPr>
+          <w:rFonts w:ascii="Helvetica" w:eastAsia="Times New Roman" w:hAnsi="Helvetica" w:cs="Helvetica"/>
+          <w:color w:val="333333"/>
+          <w:sz w:val="21"/>
+          <w:szCs w:val="21"/>
+          <w:lang w:eastAsia="pt-BR"/>
+        </w:rPr>
+        <w:t>Explique por que os melhores desenvolvedores nem sempre se tornam os melhores gerentes de software.</w:t>
+      </w:r>
+    </w:p>
+    <w:p>
+      <w:pPr>
+        <w:shd w:val="clear" w:color="auto" w:fill="FFFFFF"/>
+        <w:spacing w:after="240" w:line="285" w:lineRule="atLeast"/>
+        <w:rPr>
+          <w:rFonts w:ascii="Helvetica" w:eastAsia="Times New Roman" w:hAnsi="Helvetica" w:cs="Helvetica"/>
+          <w:color w:val="333333"/>
+          <w:sz w:val="21"/>
+          <w:szCs w:val="21"/>
+          <w:lang w:eastAsia="pt-BR"/>
+        </w:rPr>
+      </w:pPr>
+      <w:proofErr w:type="gramStart"/>
+      <w:r>
+        <w:rPr>
+          <w:rFonts w:ascii="Helvetica" w:eastAsia="Times New Roman" w:hAnsi="Helvetica" w:cs="Helvetica"/>
+          <w:b/>
+          <w:bCs/>
+          <w:color w:val="333333"/>
+          <w:sz w:val="21"/>
+          <w:szCs w:val="21"/>
+          <w:lang w:eastAsia="pt-BR"/>
+        </w:rPr>
+        <w:t>3</w:t>
+      </w:r>
+      <w:proofErr w:type="gramEnd"/>
+      <w:r>
+        <w:rPr>
+          <w:rFonts w:ascii="Helvetica" w:eastAsia="Times New Roman" w:hAnsi="Helvetica" w:cs="Helvetica"/>
+          <w:b/>
+          <w:bCs/>
+          <w:color w:val="333333"/>
+          <w:sz w:val="21"/>
+          <w:szCs w:val="21"/>
+          <w:lang w:eastAsia="pt-BR"/>
+        </w:rPr>
+        <w:t>) </w:t>
+      </w:r>
+      <w:r>
+        <w:rPr>
+          <w:rFonts w:ascii="Helvetica" w:eastAsia="Times New Roman" w:hAnsi="Helvetica" w:cs="Helvetica"/>
+          <w:color w:val="333333"/>
+          <w:sz w:val="21"/>
+          <w:szCs w:val="21"/>
+          <w:lang w:eastAsia="pt-BR"/>
+        </w:rPr>
+        <w:t>Explique por que o processo de planejamento de projetos é iterativo e por que um plano deve ser revisto continuamente, durante um projeto de software.</w:t>
+      </w:r>
+    </w:p>
+    <w:p>
+      <w:pPr>
+        <w:shd w:val="clear" w:color="auto" w:fill="FFFFFF"/>
+        <w:spacing w:after="240" w:line="285" w:lineRule="atLeast"/>
+        <w:rPr>
+          <w:rFonts w:ascii="Helvetica" w:eastAsia="Times New Roman" w:hAnsi="Helvetica" w:cs="Helvetica"/>
+          <w:color w:val="333333"/>
+          <w:sz w:val="21"/>
+          <w:szCs w:val="21"/>
+          <w:lang w:eastAsia="pt-BR"/>
+        </w:rPr>
+      </w:pPr>
+      <w:proofErr w:type="gramStart"/>
+      <w:r>
+        <w:rPr>
+          <w:rFonts w:ascii="Helvetica" w:eastAsia="Times New Roman" w:hAnsi="Helvetica" w:cs="Helvetica"/>
+          <w:b/>
+          <w:bCs/>
+          <w:color w:val="333333"/>
+          <w:sz w:val="21"/>
+          <w:szCs w:val="21"/>
+          <w:lang w:eastAsia="pt-BR"/>
+        </w:rPr>
+        <w:t>4</w:t>
+      </w:r>
+      <w:proofErr w:type="gramEnd"/>
+      <w:r>
+        <w:rPr>
+          <w:rFonts w:ascii="Helvetica" w:eastAsia="Times New Roman" w:hAnsi="Helvetica" w:cs="Helvetica"/>
+          <w:b/>
+          <w:bCs/>
+          <w:color w:val="333333"/>
+          <w:sz w:val="21"/>
+          <w:szCs w:val="21"/>
+          <w:lang w:eastAsia="pt-BR"/>
+        </w:rPr>
+        <w:t>) </w:t>
+      </w:r>
+      <w:r>
+        <w:rPr>
+          <w:rFonts w:ascii="Helvetica" w:eastAsia="Times New Roman" w:hAnsi="Helvetica" w:cs="Helvetica"/>
+          <w:color w:val="333333"/>
+          <w:sz w:val="21"/>
+          <w:szCs w:val="21"/>
+          <w:lang w:eastAsia="pt-BR"/>
+        </w:rPr>
+        <w:t>Explique brevemente o propósito de cada uma das seções em um plano de projeto de software.</w:t>
+      </w:r>
+    </w:p>
+    <w:p>
+      <w:pPr>
+        <w:shd w:val="clear" w:color="auto" w:fill="FFFFFF"/>
+        <w:spacing w:after="240" w:line="285" w:lineRule="atLeast"/>
+        <w:rPr>
+          <w:rFonts w:ascii="Helvetica" w:eastAsia="Times New Roman" w:hAnsi="Helvetica" w:cs="Helvetica"/>
+          <w:b/>
+          <w:color w:val="333333"/>
+          <w:sz w:val="21"/>
+          <w:szCs w:val="21"/>
+          <w:lang w:eastAsia="pt-BR"/>
+        </w:rPr>
+      </w:pPr>
+      <w:r>
+        <w:rPr>
+          <w:rFonts w:ascii="Helvetica" w:eastAsia="Times New Roman" w:hAnsi="Helvetica" w:cs="Helvetica"/>
+          <w:b/>
+          <w:color w:val="333333"/>
+          <w:sz w:val="21"/>
+          <w:szCs w:val="21"/>
+          <w:lang w:eastAsia="pt-BR"/>
+        </w:rPr>
+        <w:t>Tarefa do Módulo 05 (5,0 pontos)</w:t>
+      </w:r>
+    </w:p>
+    <w:p>
+      <w:pPr>
+        <w:shd w:val="clear" w:color="auto" w:fill="FFFFFF"/>
+        <w:spacing w:after="240" w:line="285" w:lineRule="atLeast"/>
+        <w:rPr>
+          <w:rFonts w:ascii="Helvetica" w:eastAsia="Times New Roman" w:hAnsi="Helvetica" w:cs="Helvetica"/>
+          <w:color w:val="333333"/>
+          <w:sz w:val="21"/>
+          <w:szCs w:val="21"/>
+          <w:lang w:eastAsia="pt-BR"/>
+        </w:rPr>
+      </w:pPr>
+      <w:proofErr w:type="gramStart"/>
+      <w:r>
+        <w:rPr>
+          <w:rFonts w:ascii="Helvetica" w:eastAsia="Times New Roman" w:hAnsi="Helvetica" w:cs="Helvetica"/>
+          <w:color w:val="333333"/>
+          <w:sz w:val="21"/>
+          <w:szCs w:val="21"/>
+          <w:lang w:eastAsia="pt-BR"/>
+        </w:rPr>
+        <w:t>1</w:t>
+      </w:r>
+      <w:proofErr w:type="gramEnd"/>
+      <w:r>
+        <w:rPr>
+          <w:rFonts w:ascii="Helvetica" w:eastAsia="Times New Roman" w:hAnsi="Helvetica" w:cs="Helvetica"/>
+          <w:color w:val="333333"/>
+          <w:sz w:val="21"/>
+          <w:szCs w:val="21"/>
+          <w:lang w:eastAsia="pt-BR"/>
+        </w:rPr>
+        <w:t>) Um dos maiores problemas na engenharia de requisitos é que os requisitos mudam (são variáveis). a) Justifique essa afirmativa. b) Não sendo possível garantir que os requisitos não mudam como devemos proceder para garantir o sucesso de um projeto.</w:t>
+      </w:r>
+    </w:p>
+    <w:p>
+      <w:pPr>
+        <w:rPr>
+          <w:color w:val="FF0000"/>
+        </w:rPr>
+      </w:pPr>
     </w:p>
     <w:sectPr>
       <w:pgSz w:w="11906" w:h="16838"/>
@@ -2230,6 +7644,32 @@
       <w:lang w:eastAsia="pt-BR"/>
     </w:rPr>
   </w:style>
+  <w:style w:type="table" w:styleId="Tabelacomgrade">
+    <w:name w:val="Table Grid"/>
+    <w:basedOn w:val="Tabelanormal"/>
+    <w:uiPriority w:val="59"/>
+    <w:rsid w:val="00E42C30"/>
+    <w:pPr>
+      <w:spacing w:after="0" w:line="240" w:lineRule="auto"/>
+    </w:pPr>
+    <w:tblPr>
+      <w:tblInd w:w="0" w:type="dxa"/>
+      <w:tblBorders>
+        <w:top w:val="single" w:sz="4" w:space="0" w:color="auto"/>
+        <w:left w:val="single" w:sz="4" w:space="0" w:color="auto"/>
+        <w:bottom w:val="single" w:sz="4" w:space="0" w:color="auto"/>
+        <w:right w:val="single" w:sz="4" w:space="0" w:color="auto"/>
+        <w:insideH w:val="single" w:sz="4" w:space="0" w:color="auto"/>
+        <w:insideV w:val="single" w:sz="4" w:space="0" w:color="auto"/>
+      </w:tblBorders>
+      <w:tblCellMar>
+        <w:top w:w="0" w:type="dxa"/>
+        <w:left w:w="108" w:type="dxa"/>
+        <w:bottom w:w="0" w:type="dxa"/>
+        <w:right w:w="108" w:type="dxa"/>
+      </w:tblCellMar>
+    </w:tblPr>
+  </w:style>
 </w:styles>
 </file>
 
@@ -2460,6 +7900,32 @@
       <w:szCs w:val="24"/>
       <w:lang w:eastAsia="pt-BR"/>
     </w:rPr>
+  </w:style>
+  <w:style w:type="table" w:styleId="Tabelacomgrade">
+    <w:name w:val="Table Grid"/>
+    <w:basedOn w:val="Tabelanormal"/>
+    <w:uiPriority w:val="59"/>
+    <w:rsid w:val="00E42C30"/>
+    <w:pPr>
+      <w:spacing w:after="0" w:line="240" w:lineRule="auto"/>
+    </w:pPr>
+    <w:tblPr>
+      <w:tblInd w:w="0" w:type="dxa"/>
+      <w:tblBorders>
+        <w:top w:val="single" w:sz="4" w:space="0" w:color="auto"/>
+        <w:left w:val="single" w:sz="4" w:space="0" w:color="auto"/>
+        <w:bottom w:val="single" w:sz="4" w:space="0" w:color="auto"/>
+        <w:right w:val="single" w:sz="4" w:space="0" w:color="auto"/>
+        <w:insideH w:val="single" w:sz="4" w:space="0" w:color="auto"/>
+        <w:insideV w:val="single" w:sz="4" w:space="0" w:color="auto"/>
+      </w:tblBorders>
+      <w:tblCellMar>
+        <w:top w:w="0" w:type="dxa"/>
+        <w:left w:w="108" w:type="dxa"/>
+        <w:bottom w:w="0" w:type="dxa"/>
+        <w:right w:w="108" w:type="dxa"/>
+      </w:tblCellMar>
+    </w:tblPr>
   </w:style>
 </w:styles>
 </file>

--- a/trunk/Pos_Unieuro/AGR/Tarefa do Módulo 01-02-03-Murilo.docx
+++ b/trunk/Pos_Unieuro/AGR/Tarefa do Módulo 01-02-03-Murilo.docx
@@ -1310,6 +1310,11 @@
     </w:p>
     <w:p>
       <w:pPr>
+        <w:pStyle w:val="PargrafodaLista"/>
+        <w:numPr>
+          <w:ilvl w:val="0"/>
+          <w:numId w:val="2"/>
+        </w:numPr>
         <w:shd w:val="clear" w:color="auto" w:fill="FFFFFF"/>
         <w:spacing w:after="240" w:line="240" w:lineRule="auto"/>
         <w:rPr>
@@ -1317,15 +1322,17 @@
           <w:color w:val="333333"/>
           <w:sz w:val="21"/>
           <w:szCs w:val="21"/>
-          <w:lang w:eastAsia="pt-BR"/>
-        </w:rPr>
-      </w:pPr>
-      <w:r>
-        <w:rPr>
-          <w:rFonts w:ascii="Helvetica" w:eastAsia="Times New Roman" w:hAnsi="Helvetica" w:cs="Helvetica"/>
-          <w:color w:val="333333"/>
-          <w:sz w:val="21"/>
-          <w:szCs w:val="21"/>
+          <w:highlight w:val="yellow"/>
+          <w:lang w:eastAsia="pt-BR"/>
+        </w:rPr>
+      </w:pPr>
+      <w:r>
+        <w:rPr>
+          <w:rFonts w:ascii="Helvetica" w:eastAsia="Times New Roman" w:hAnsi="Helvetica" w:cs="Helvetica"/>
+          <w:color w:val="333333"/>
+          <w:sz w:val="21"/>
+          <w:szCs w:val="21"/>
+          <w:highlight w:val="yellow"/>
           <w:lang w:eastAsia="pt-BR"/>
         </w:rPr>
         <w:t>O sistema deve manter um cadastro de funcionários;</w:t>
@@ -1333,6 +1340,11 @@
     </w:p>
     <w:p>
       <w:pPr>
+        <w:pStyle w:val="PargrafodaLista"/>
+        <w:numPr>
+          <w:ilvl w:val="0"/>
+          <w:numId w:val="2"/>
+        </w:numPr>
         <w:shd w:val="clear" w:color="auto" w:fill="FFFFFF"/>
         <w:spacing w:after="240" w:line="240" w:lineRule="auto"/>
         <w:rPr>
@@ -1356,6 +1368,11 @@
     </w:p>
     <w:p>
       <w:pPr>
+        <w:pStyle w:val="PargrafodaLista"/>
+        <w:numPr>
+          <w:ilvl w:val="0"/>
+          <w:numId w:val="2"/>
+        </w:numPr>
         <w:shd w:val="clear" w:color="auto" w:fill="FFFFFF"/>
         <w:spacing w:after="240" w:line="240" w:lineRule="auto"/>
         <w:rPr>
@@ -1379,6 +1396,11 @@
     </w:p>
     <w:p>
       <w:pPr>
+        <w:pStyle w:val="PargrafodaLista"/>
+        <w:numPr>
+          <w:ilvl w:val="0"/>
+          <w:numId w:val="2"/>
+        </w:numPr>
         <w:shd w:val="clear" w:color="auto" w:fill="FFFFFF"/>
         <w:spacing w:after="240" w:line="240" w:lineRule="auto"/>
         <w:rPr>
@@ -1402,6 +1424,11 @@
     </w:p>
     <w:p>
       <w:pPr>
+        <w:pStyle w:val="PargrafodaLista"/>
+        <w:numPr>
+          <w:ilvl w:val="0"/>
+          <w:numId w:val="2"/>
+        </w:numPr>
         <w:shd w:val="clear" w:color="auto" w:fill="FFFFFF"/>
         <w:spacing w:after="240" w:line="240" w:lineRule="auto"/>
         <w:rPr>
@@ -1425,6 +1452,11 @@
     </w:p>
     <w:p>
       <w:pPr>
+        <w:pStyle w:val="PargrafodaLista"/>
+        <w:numPr>
+          <w:ilvl w:val="0"/>
+          <w:numId w:val="2"/>
+        </w:numPr>
         <w:shd w:val="clear" w:color="auto" w:fill="FFFFFF"/>
         <w:spacing w:after="240" w:line="240" w:lineRule="auto"/>
         <w:rPr>
@@ -1448,6 +1480,11 @@
     </w:p>
     <w:p>
       <w:pPr>
+        <w:pStyle w:val="PargrafodaLista"/>
+        <w:numPr>
+          <w:ilvl w:val="0"/>
+          <w:numId w:val="2"/>
+        </w:numPr>
         <w:shd w:val="clear" w:color="auto" w:fill="FFFFFF"/>
         <w:spacing w:after="240" w:line="240" w:lineRule="auto"/>
         <w:rPr>
@@ -1471,6 +1508,11 @@
     </w:p>
     <w:p>
       <w:pPr>
+        <w:pStyle w:val="PargrafodaLista"/>
+        <w:numPr>
+          <w:ilvl w:val="0"/>
+          <w:numId w:val="2"/>
+        </w:numPr>
         <w:shd w:val="clear" w:color="auto" w:fill="FFFFFF"/>
         <w:spacing w:after="240" w:line="240" w:lineRule="auto"/>
         <w:rPr>
@@ -1494,6 +1536,11 @@
     </w:p>
     <w:p>
       <w:pPr>
+        <w:pStyle w:val="PargrafodaLista"/>
+        <w:numPr>
+          <w:ilvl w:val="0"/>
+          <w:numId w:val="2"/>
+        </w:numPr>
         <w:shd w:val="clear" w:color="auto" w:fill="FFFFFF"/>
         <w:spacing w:after="240" w:line="240" w:lineRule="auto"/>
         <w:rPr>
@@ -1871,7 +1918,6 @@
           <w:szCs w:val="24"/>
           <w:lang w:eastAsia="pt-BR"/>
         </w:rPr>
-        <w:lastRenderedPageBreak/>
         <w:t>Especificação de Requisitos</w:t>
       </w:r>
     </w:p>
@@ -2027,6 +2073,7 @@
                 <w:szCs w:val="20"/>
                 <w:lang w:eastAsia="pt-BR"/>
               </w:rPr>
+              <w:lastRenderedPageBreak/>
               <w:t>Pré-Condições:</w:t>
             </w:r>
           </w:p>
@@ -2867,27 +2914,29 @@
                 <w:szCs w:val="20"/>
                 <w:lang w:eastAsia="pt-BR"/>
               </w:rPr>
-              <w:t>2. O sistema disponibiliza ao gerente o formulário de cadastro de produtos, onde os campos com asteriscos são considerados de caráter obrigatório: *nome, *descrição, *</w:t>
-            </w:r>
-            <w:r>
-              <w:rPr>
-                <w:rFonts w:ascii="Arial" w:eastAsia="Times New Roman" w:hAnsi="Arial" w:cs="Arial"/>
-                <w:color w:val="333333"/>
-                <w:sz w:val="20"/>
-                <w:szCs w:val="20"/>
-                <w:lang w:eastAsia="pt-BR"/>
-              </w:rPr>
-              <w:t>quantidade</w:t>
-            </w:r>
-            <w:r>
-              <w:rPr>
-                <w:rFonts w:ascii="Arial" w:eastAsia="Times New Roman" w:hAnsi="Arial" w:cs="Arial"/>
-                <w:color w:val="333333"/>
-                <w:sz w:val="20"/>
-                <w:szCs w:val="20"/>
-                <w:lang w:eastAsia="pt-BR"/>
-              </w:rPr>
-              <w:t>, *</w:t>
+              <w:t>2. O sistema disponibiliza ao gerente o formulário de cadastro de produtos, onde os campos com asteriscos são considerados de caráter obrigatório: *</w:t>
+            </w:r>
+            <w:bookmarkStart w:id="0" w:name="_GoBack"/>
+            <w:r>
+              <w:rPr>
+                <w:rFonts w:ascii="Arial" w:eastAsia="Times New Roman" w:hAnsi="Arial" w:cs="Arial"/>
+                <w:color w:val="333333"/>
+                <w:sz w:val="20"/>
+                <w:szCs w:val="20"/>
+                <w:lang w:eastAsia="pt-BR"/>
+              </w:rPr>
+              <w:t>nome</w:t>
+            </w:r>
+            <w:bookmarkEnd w:id="0"/>
+            <w:r>
+              <w:rPr>
+                <w:rFonts w:ascii="Arial" w:eastAsia="Times New Roman" w:hAnsi="Arial" w:cs="Arial"/>
+                <w:color w:val="333333"/>
+                <w:sz w:val="20"/>
+                <w:szCs w:val="20"/>
+                <w:lang w:eastAsia="pt-BR"/>
+              </w:rPr>
+              <w:t>, *descrição, *quantidade, *</w:t>
             </w:r>
             <w:r>
               <w:rPr>
@@ -2929,8 +2978,6 @@
               </w:rPr>
               <w:t>;</w:t>
             </w:r>
-            <w:bookmarkStart w:id="0" w:name="_GoBack"/>
-            <w:bookmarkEnd w:id="0"/>
           </w:p>
           <w:p>
             <w:pPr>
@@ -2973,95 +3020,105 @@
                 <w:szCs w:val="20"/>
                 <w:lang w:eastAsia="pt-BR"/>
               </w:rPr>
+              <w:t>4. Caso o gerente escolha a opção “Fechar”;</w:t>
+            </w:r>
+          </w:p>
+          <w:p>
+            <w:pPr>
+              <w:spacing w:before="120" w:after="120"/>
+              <w:rPr>
+                <w:rFonts w:ascii="Arial" w:eastAsia="Times New Roman" w:hAnsi="Arial" w:cs="Arial"/>
+                <w:color w:val="333333"/>
+                <w:sz w:val="20"/>
+                <w:szCs w:val="20"/>
+                <w:lang w:eastAsia="pt-BR"/>
+              </w:rPr>
+            </w:pPr>
+            <w:r>
+              <w:rPr>
+                <w:rFonts w:ascii="Arial" w:eastAsia="Times New Roman" w:hAnsi="Arial" w:cs="Arial"/>
+                <w:color w:val="333333"/>
+                <w:sz w:val="20"/>
+                <w:szCs w:val="20"/>
+                <w:lang w:eastAsia="pt-BR"/>
+              </w:rPr>
+              <w:t>5. O sistema abortará a gravação dos dados e retornará à tela inicial;</w:t>
+            </w:r>
+          </w:p>
+          <w:p>
+            <w:pPr>
+              <w:spacing w:before="120" w:after="120"/>
+              <w:rPr>
+                <w:rFonts w:ascii="Arial" w:eastAsia="Times New Roman" w:hAnsi="Arial" w:cs="Arial"/>
+                <w:color w:val="333333"/>
+                <w:sz w:val="20"/>
+                <w:szCs w:val="20"/>
+                <w:lang w:eastAsia="pt-BR"/>
+              </w:rPr>
+            </w:pPr>
+            <w:r>
+              <w:rPr>
+                <w:rFonts w:ascii="Arial" w:eastAsia="Times New Roman" w:hAnsi="Arial" w:cs="Arial"/>
+                <w:color w:val="333333"/>
+                <w:sz w:val="20"/>
+                <w:szCs w:val="20"/>
+                <w:lang w:eastAsia="pt-BR"/>
+              </w:rPr>
+              <w:t>6. Caso o gerente escolha à opção “Gravar”;</w:t>
+            </w:r>
+          </w:p>
+          <w:p>
+            <w:pPr>
+              <w:spacing w:before="120" w:after="120"/>
+              <w:rPr>
+                <w:rFonts w:ascii="Arial" w:eastAsia="Times New Roman" w:hAnsi="Arial" w:cs="Arial"/>
+                <w:color w:val="333333"/>
+                <w:sz w:val="20"/>
+                <w:szCs w:val="20"/>
+                <w:lang w:eastAsia="pt-BR"/>
+              </w:rPr>
+            </w:pPr>
+            <w:r>
+              <w:rPr>
+                <w:rFonts w:ascii="Arial" w:eastAsia="Times New Roman" w:hAnsi="Arial" w:cs="Arial"/>
+                <w:color w:val="333333"/>
+                <w:sz w:val="20"/>
+                <w:szCs w:val="20"/>
+                <w:lang w:eastAsia="pt-BR"/>
+              </w:rPr>
+              <w:t>7. O sistema validará os dados foram cadastrados emitindo a mensagem “</w:t>
+            </w:r>
+            <w:r>
+              <w:rPr>
+                <w:rFonts w:ascii="Arial" w:eastAsia="Times New Roman" w:hAnsi="Arial" w:cs="Arial"/>
+                <w:i/>
+                <w:color w:val="333333"/>
+                <w:sz w:val="20"/>
+                <w:szCs w:val="20"/>
+                <w:lang w:eastAsia="pt-BR"/>
+              </w:rPr>
+              <w:t>Os dados foram cadastrados com sucesso</w:t>
+            </w:r>
+            <w:r>
+              <w:rPr>
+                <w:rFonts w:ascii="Arial" w:eastAsia="Times New Roman" w:hAnsi="Arial" w:cs="Arial"/>
+                <w:color w:val="333333"/>
+                <w:sz w:val="20"/>
+                <w:szCs w:val="20"/>
+                <w:lang w:eastAsia="pt-BR"/>
+              </w:rPr>
+              <w:t xml:space="preserve">”, e retornará à tela inicial de cadastro de </w:t>
+            </w:r>
+            <w:r>
+              <w:rPr>
+                <w:rFonts w:ascii="Arial" w:eastAsia="Times New Roman" w:hAnsi="Arial" w:cs="Arial"/>
+                <w:color w:val="333333"/>
+                <w:sz w:val="20"/>
+                <w:szCs w:val="20"/>
+                <w:lang w:eastAsia="pt-BR"/>
+              </w:rPr>
               <w:lastRenderedPageBreak/>
-              <w:t>4. Caso o gerente escolha a opção “Fechar”;</w:t>
-            </w:r>
-          </w:p>
-          <w:p>
-            <w:pPr>
-              <w:spacing w:before="120" w:after="120"/>
-              <w:rPr>
-                <w:rFonts w:ascii="Arial" w:eastAsia="Times New Roman" w:hAnsi="Arial" w:cs="Arial"/>
-                <w:color w:val="333333"/>
-                <w:sz w:val="20"/>
-                <w:szCs w:val="20"/>
-                <w:lang w:eastAsia="pt-BR"/>
-              </w:rPr>
-            </w:pPr>
-            <w:r>
-              <w:rPr>
-                <w:rFonts w:ascii="Arial" w:eastAsia="Times New Roman" w:hAnsi="Arial" w:cs="Arial"/>
-                <w:color w:val="333333"/>
-                <w:sz w:val="20"/>
-                <w:szCs w:val="20"/>
-                <w:lang w:eastAsia="pt-BR"/>
-              </w:rPr>
-              <w:t>5. O sistema abortará a gravação dos dados e retornará à tela inicial;</w:t>
-            </w:r>
-          </w:p>
-          <w:p>
-            <w:pPr>
-              <w:spacing w:before="120" w:after="120"/>
-              <w:rPr>
-                <w:rFonts w:ascii="Arial" w:eastAsia="Times New Roman" w:hAnsi="Arial" w:cs="Arial"/>
-                <w:color w:val="333333"/>
-                <w:sz w:val="20"/>
-                <w:szCs w:val="20"/>
-                <w:lang w:eastAsia="pt-BR"/>
-              </w:rPr>
-            </w:pPr>
-            <w:r>
-              <w:rPr>
-                <w:rFonts w:ascii="Arial" w:eastAsia="Times New Roman" w:hAnsi="Arial" w:cs="Arial"/>
-                <w:color w:val="333333"/>
-                <w:sz w:val="20"/>
-                <w:szCs w:val="20"/>
-                <w:lang w:eastAsia="pt-BR"/>
-              </w:rPr>
-              <w:t>6. Caso o gerente escolha à opção “Gravar”;</w:t>
-            </w:r>
-          </w:p>
-          <w:p>
-            <w:pPr>
-              <w:spacing w:before="120" w:after="120"/>
-              <w:rPr>
-                <w:rFonts w:ascii="Arial" w:eastAsia="Times New Roman" w:hAnsi="Arial" w:cs="Arial"/>
-                <w:color w:val="333333"/>
-                <w:sz w:val="20"/>
-                <w:szCs w:val="20"/>
-                <w:lang w:eastAsia="pt-BR"/>
-              </w:rPr>
-            </w:pPr>
-            <w:r>
-              <w:rPr>
-                <w:rFonts w:ascii="Arial" w:eastAsia="Times New Roman" w:hAnsi="Arial" w:cs="Arial"/>
-                <w:color w:val="333333"/>
-                <w:sz w:val="20"/>
-                <w:szCs w:val="20"/>
-                <w:lang w:eastAsia="pt-BR"/>
-              </w:rPr>
-              <w:t>7. O sistema validará os dados foram cadastrados emitindo a mensagem “</w:t>
-            </w:r>
-            <w:r>
-              <w:rPr>
-                <w:rFonts w:ascii="Arial" w:eastAsia="Times New Roman" w:hAnsi="Arial" w:cs="Arial"/>
-                <w:i/>
-                <w:color w:val="333333"/>
-                <w:sz w:val="20"/>
-                <w:szCs w:val="20"/>
-                <w:lang w:eastAsia="pt-BR"/>
-              </w:rPr>
-              <w:t>Os dados foram cadastrados com sucesso</w:t>
-            </w:r>
-            <w:r>
-              <w:rPr>
-                <w:rFonts w:ascii="Arial" w:eastAsia="Times New Roman" w:hAnsi="Arial" w:cs="Arial"/>
-                <w:color w:val="333333"/>
-                <w:sz w:val="20"/>
-                <w:szCs w:val="20"/>
-                <w:lang w:eastAsia="pt-BR"/>
-              </w:rPr>
-              <w:t>”, e retornará à tela inicial de cadastro de fornecedores.</w:t>
+              <w:t>fornecedores.</w:t>
             </w:r>
           </w:p>
         </w:tc>
@@ -3885,7 +3942,72 @@
                 <w:szCs w:val="20"/>
                 <w:lang w:eastAsia="pt-BR"/>
               </w:rPr>
-              <w:t xml:space="preserve">2. Caso o funcionário tenha a necessidade de alterar algum dado antes da inserção na base de dados, este o fará apontando o cursor do mouse em cima do </w:t>
+              <w:t>2. Caso o funcionário tenha a necessidade de alterar algum dado antes da inserção na base de dados, este o fará apontando o cursor do mouse em cima do campo em questão e clicando sobre o mesmo, o sistema disponibilizará o cursor intermitente no campo referenciado.</w:t>
+            </w:r>
+          </w:p>
+          <w:p>
+            <w:pPr>
+              <w:spacing w:before="120" w:after="120"/>
+              <w:rPr>
+                <w:rFonts w:ascii="Arial" w:eastAsia="Times New Roman" w:hAnsi="Arial" w:cs="Arial"/>
+                <w:color w:val="333333"/>
+                <w:sz w:val="20"/>
+                <w:szCs w:val="20"/>
+                <w:lang w:eastAsia="pt-BR"/>
+              </w:rPr>
+            </w:pPr>
+            <w:r>
+              <w:rPr>
+                <w:rFonts w:ascii="Arial" w:eastAsia="Times New Roman" w:hAnsi="Arial" w:cs="Arial"/>
+                <w:color w:val="333333"/>
+                <w:sz w:val="20"/>
+                <w:szCs w:val="20"/>
+                <w:lang w:eastAsia="pt-BR"/>
+              </w:rPr>
+              <w:t>3. A opção “Fechar”, será realizada no ícone “</w:t>
+            </w:r>
+            <w:r>
+              <w:rPr>
+                <w:rFonts w:ascii="Arial" w:eastAsia="Times New Roman" w:hAnsi="Arial" w:cs="Arial"/>
+                <w:i/>
+                <w:color w:val="333333"/>
+                <w:sz w:val="20"/>
+                <w:szCs w:val="20"/>
+                <w:lang w:eastAsia="pt-BR"/>
+              </w:rPr>
+              <w:t>X</w:t>
+            </w:r>
+            <w:r>
+              <w:rPr>
+                <w:rFonts w:ascii="Arial" w:eastAsia="Times New Roman" w:hAnsi="Arial" w:cs="Arial"/>
+                <w:color w:val="333333"/>
+                <w:sz w:val="20"/>
+                <w:szCs w:val="20"/>
+                <w:lang w:eastAsia="pt-BR"/>
+              </w:rPr>
+              <w:t>”.</w:t>
+            </w:r>
+          </w:p>
+          <w:p>
+            <w:pPr>
+              <w:spacing w:before="120" w:after="120"/>
+              <w:rPr>
+                <w:rFonts w:ascii="Arial" w:eastAsia="Times New Roman" w:hAnsi="Arial" w:cs="Arial"/>
+                <w:color w:val="333333"/>
+                <w:sz w:val="20"/>
+                <w:szCs w:val="20"/>
+                <w:lang w:eastAsia="pt-BR"/>
+              </w:rPr>
+            </w:pPr>
+            <w:r>
+              <w:rPr>
+                <w:rFonts w:ascii="Arial" w:eastAsia="Times New Roman" w:hAnsi="Arial" w:cs="Arial"/>
+                <w:color w:val="333333"/>
+                <w:sz w:val="20"/>
+                <w:szCs w:val="20"/>
+                <w:lang w:eastAsia="pt-BR"/>
+              </w:rPr>
+              <w:t xml:space="preserve">4. Caso o funcionário tenha escolhido um subitem ou um botão por engano, ele terá a opção de fechar através do botão “Fechar”, e o sistema sairá da opção </w:t>
             </w:r>
             <w:r>
               <w:rPr>
@@ -3896,72 +4018,7 @@
                 <w:lang w:eastAsia="pt-BR"/>
               </w:rPr>
               <w:lastRenderedPageBreak/>
-              <w:t>campo em questão e clicando sobre o mesmo, o sistema disponibilizará o cursor intermitente no campo referenciado.</w:t>
-            </w:r>
-          </w:p>
-          <w:p>
-            <w:pPr>
-              <w:spacing w:before="120" w:after="120"/>
-              <w:rPr>
-                <w:rFonts w:ascii="Arial" w:eastAsia="Times New Roman" w:hAnsi="Arial" w:cs="Arial"/>
-                <w:color w:val="333333"/>
-                <w:sz w:val="20"/>
-                <w:szCs w:val="20"/>
-                <w:lang w:eastAsia="pt-BR"/>
-              </w:rPr>
-            </w:pPr>
-            <w:r>
-              <w:rPr>
-                <w:rFonts w:ascii="Arial" w:eastAsia="Times New Roman" w:hAnsi="Arial" w:cs="Arial"/>
-                <w:color w:val="333333"/>
-                <w:sz w:val="20"/>
-                <w:szCs w:val="20"/>
-                <w:lang w:eastAsia="pt-BR"/>
-              </w:rPr>
-              <w:t>3. A opção “Fechar”, será realizada no ícone “</w:t>
-            </w:r>
-            <w:r>
-              <w:rPr>
-                <w:rFonts w:ascii="Arial" w:eastAsia="Times New Roman" w:hAnsi="Arial" w:cs="Arial"/>
-                <w:i/>
-                <w:color w:val="333333"/>
-                <w:sz w:val="20"/>
-                <w:szCs w:val="20"/>
-                <w:lang w:eastAsia="pt-BR"/>
-              </w:rPr>
-              <w:t>X</w:t>
-            </w:r>
-            <w:r>
-              <w:rPr>
-                <w:rFonts w:ascii="Arial" w:eastAsia="Times New Roman" w:hAnsi="Arial" w:cs="Arial"/>
-                <w:color w:val="333333"/>
-                <w:sz w:val="20"/>
-                <w:szCs w:val="20"/>
-                <w:lang w:eastAsia="pt-BR"/>
-              </w:rPr>
-              <w:t>”.</w:t>
-            </w:r>
-          </w:p>
-          <w:p>
-            <w:pPr>
-              <w:spacing w:before="120" w:after="120"/>
-              <w:rPr>
-                <w:rFonts w:ascii="Arial" w:eastAsia="Times New Roman" w:hAnsi="Arial" w:cs="Arial"/>
-                <w:color w:val="333333"/>
-                <w:sz w:val="20"/>
-                <w:szCs w:val="20"/>
-                <w:lang w:eastAsia="pt-BR"/>
-              </w:rPr>
-            </w:pPr>
-            <w:r>
-              <w:rPr>
-                <w:rFonts w:ascii="Arial" w:eastAsia="Times New Roman" w:hAnsi="Arial" w:cs="Arial"/>
-                <w:color w:val="333333"/>
-                <w:sz w:val="20"/>
-                <w:szCs w:val="20"/>
-                <w:lang w:eastAsia="pt-BR"/>
-              </w:rPr>
-              <w:t>4. Caso o funcionário tenha escolhido um subitem ou um botão por engano, ele terá a opção de fechar através do botão “Fechar”, e o sistema sairá da opção escolhida, e retornará para a tela anterior.</w:t>
+              <w:t>escolhida, e retornará para a tela anterior.</w:t>
             </w:r>
           </w:p>
         </w:tc>
@@ -4910,6 +4967,7 @@
                 <w:szCs w:val="20"/>
                 <w:lang w:eastAsia="pt-BR"/>
               </w:rPr>
+              <w:lastRenderedPageBreak/>
               <w:t>Sumário:</w:t>
             </w:r>
           </w:p>
@@ -5809,8 +5867,86 @@
                 <w:szCs w:val="20"/>
                 <w:lang w:eastAsia="pt-BR"/>
               </w:rPr>
-              <w:t xml:space="preserve">2. O sistema disponibiliza ao gerente o formulário de cadastro de produtos, onde </w:t>
-            </w:r>
+              <w:t>2. O sistema disponibiliza ao gerente o formulário de cadastro de produtos, onde os campos com asteriscos são considerados de caráter obrigatório: *CPF, *nome, *</w:t>
+            </w:r>
+            <w:proofErr w:type="gramStart"/>
+            <w:r>
+              <w:rPr>
+                <w:rFonts w:ascii="Arial" w:eastAsia="Times New Roman" w:hAnsi="Arial" w:cs="Arial"/>
+                <w:color w:val="333333"/>
+                <w:sz w:val="20"/>
+                <w:szCs w:val="20"/>
+                <w:lang w:eastAsia="pt-BR"/>
+              </w:rPr>
+              <w:t>endereço(</w:t>
+            </w:r>
+            <w:proofErr w:type="gramEnd"/>
+            <w:r>
+              <w:rPr>
+                <w:rFonts w:ascii="Arial" w:eastAsia="Times New Roman" w:hAnsi="Arial" w:cs="Arial"/>
+                <w:color w:val="333333"/>
+                <w:sz w:val="20"/>
+                <w:szCs w:val="20"/>
+                <w:lang w:eastAsia="pt-BR"/>
+              </w:rPr>
+              <w:t>descrição do endereço, descrição do complemento, número, bairro, *CEP), *cidade, *estado, *UF, *telefone e contato;</w:t>
+            </w:r>
+          </w:p>
+          <w:p>
+            <w:pPr>
+              <w:spacing w:before="120" w:after="120"/>
+              <w:rPr>
+                <w:rFonts w:ascii="Arial" w:eastAsia="Times New Roman" w:hAnsi="Arial" w:cs="Arial"/>
+                <w:color w:val="333333"/>
+                <w:sz w:val="20"/>
+                <w:szCs w:val="20"/>
+                <w:lang w:eastAsia="pt-BR"/>
+              </w:rPr>
+            </w:pPr>
+            <w:r>
+              <w:rPr>
+                <w:rFonts w:ascii="Arial" w:eastAsia="Times New Roman" w:hAnsi="Arial" w:cs="Arial"/>
+                <w:color w:val="333333"/>
+                <w:sz w:val="20"/>
+                <w:szCs w:val="20"/>
+                <w:lang w:eastAsia="pt-BR"/>
+              </w:rPr>
+              <w:t>3. O gerente terá acesso aos botões: “Gravar” e “Fechar”;</w:t>
+            </w:r>
+          </w:p>
+          <w:p>
+            <w:pPr>
+              <w:spacing w:before="120" w:after="120"/>
+              <w:rPr>
+                <w:rFonts w:ascii="Arial" w:eastAsia="Times New Roman" w:hAnsi="Arial" w:cs="Arial"/>
+                <w:color w:val="333333"/>
+                <w:sz w:val="20"/>
+                <w:szCs w:val="20"/>
+                <w:lang w:eastAsia="pt-BR"/>
+              </w:rPr>
+            </w:pPr>
+            <w:r>
+              <w:rPr>
+                <w:rFonts w:ascii="Arial" w:eastAsia="Times New Roman" w:hAnsi="Arial" w:cs="Arial"/>
+                <w:color w:val="333333"/>
+                <w:sz w:val="20"/>
+                <w:szCs w:val="20"/>
+                <w:lang w:eastAsia="pt-BR"/>
+              </w:rPr>
+              <w:t>4. Caso o gerente escolha a opção “Fechar”;</w:t>
+            </w:r>
+          </w:p>
+          <w:p>
+            <w:pPr>
+              <w:spacing w:before="120" w:after="120"/>
+              <w:rPr>
+                <w:rFonts w:ascii="Arial" w:eastAsia="Times New Roman" w:hAnsi="Arial" w:cs="Arial"/>
+                <w:color w:val="333333"/>
+                <w:sz w:val="20"/>
+                <w:szCs w:val="20"/>
+                <w:lang w:eastAsia="pt-BR"/>
+              </w:rPr>
+            </w:pPr>
             <w:r>
               <w:rPr>
                 <w:rFonts w:ascii="Arial" w:eastAsia="Times New Roman" w:hAnsi="Arial" w:cs="Arial"/>
@@ -5820,94 +5956,6 @@
                 <w:lang w:eastAsia="pt-BR"/>
               </w:rPr>
               <w:lastRenderedPageBreak/>
-              <w:t>os campos com asteriscos são considerados de caráter obrigatório: *CPF, *nome, *</w:t>
-            </w:r>
-            <w:proofErr w:type="gramStart"/>
-            <w:r>
-              <w:rPr>
-                <w:rFonts w:ascii="Arial" w:eastAsia="Times New Roman" w:hAnsi="Arial" w:cs="Arial"/>
-                <w:color w:val="333333"/>
-                <w:sz w:val="20"/>
-                <w:szCs w:val="20"/>
-                <w:lang w:eastAsia="pt-BR"/>
-              </w:rPr>
-              <w:t>endereço(</w:t>
-            </w:r>
-            <w:proofErr w:type="gramEnd"/>
-            <w:r>
-              <w:rPr>
-                <w:rFonts w:ascii="Arial" w:eastAsia="Times New Roman" w:hAnsi="Arial" w:cs="Arial"/>
-                <w:color w:val="333333"/>
-                <w:sz w:val="20"/>
-                <w:szCs w:val="20"/>
-                <w:lang w:eastAsia="pt-BR"/>
-              </w:rPr>
-              <w:t>descrição do endereço, descrição do complemento, número, bairro, *CEP), *cidade, *estado, *UF, *telefone e contato;</w:t>
-            </w:r>
-          </w:p>
-          <w:p>
-            <w:pPr>
-              <w:spacing w:before="120" w:after="120"/>
-              <w:rPr>
-                <w:rFonts w:ascii="Arial" w:eastAsia="Times New Roman" w:hAnsi="Arial" w:cs="Arial"/>
-                <w:color w:val="333333"/>
-                <w:sz w:val="20"/>
-                <w:szCs w:val="20"/>
-                <w:lang w:eastAsia="pt-BR"/>
-              </w:rPr>
-            </w:pPr>
-            <w:r>
-              <w:rPr>
-                <w:rFonts w:ascii="Arial" w:eastAsia="Times New Roman" w:hAnsi="Arial" w:cs="Arial"/>
-                <w:color w:val="333333"/>
-                <w:sz w:val="20"/>
-                <w:szCs w:val="20"/>
-                <w:lang w:eastAsia="pt-BR"/>
-              </w:rPr>
-              <w:t>3. O gerente terá acesso aos botões: “Gravar” e “Fechar”;</w:t>
-            </w:r>
-          </w:p>
-          <w:p>
-            <w:pPr>
-              <w:spacing w:before="120" w:after="120"/>
-              <w:rPr>
-                <w:rFonts w:ascii="Arial" w:eastAsia="Times New Roman" w:hAnsi="Arial" w:cs="Arial"/>
-                <w:color w:val="333333"/>
-                <w:sz w:val="20"/>
-                <w:szCs w:val="20"/>
-                <w:lang w:eastAsia="pt-BR"/>
-              </w:rPr>
-            </w:pPr>
-            <w:r>
-              <w:rPr>
-                <w:rFonts w:ascii="Arial" w:eastAsia="Times New Roman" w:hAnsi="Arial" w:cs="Arial"/>
-                <w:color w:val="333333"/>
-                <w:sz w:val="20"/>
-                <w:szCs w:val="20"/>
-                <w:lang w:eastAsia="pt-BR"/>
-              </w:rPr>
-              <w:t>4. Caso o gerente escolha a opção “Fechar”;</w:t>
-            </w:r>
-          </w:p>
-          <w:p>
-            <w:pPr>
-              <w:spacing w:before="120" w:after="120"/>
-              <w:rPr>
-                <w:rFonts w:ascii="Arial" w:eastAsia="Times New Roman" w:hAnsi="Arial" w:cs="Arial"/>
-                <w:color w:val="333333"/>
-                <w:sz w:val="20"/>
-                <w:szCs w:val="20"/>
-                <w:lang w:eastAsia="pt-BR"/>
-              </w:rPr>
-            </w:pPr>
-            <w:r>
-              <w:rPr>
-                <w:rFonts w:ascii="Arial" w:eastAsia="Times New Roman" w:hAnsi="Arial" w:cs="Arial"/>
-                <w:color w:val="333333"/>
-                <w:sz w:val="20"/>
-                <w:szCs w:val="20"/>
-                <w:lang w:eastAsia="pt-BR"/>
-              </w:rPr>
               <w:t>5. O sistema abortará a gravação dos dados e retornará à tela inicial;</w:t>
             </w:r>
           </w:p>
@@ -6727,7 +6775,6 @@
                 <w:szCs w:val="20"/>
                 <w:lang w:eastAsia="pt-BR"/>
               </w:rPr>
-              <w:lastRenderedPageBreak/>
               <w:t>Alternativas:</w:t>
             </w:r>
           </w:p>
@@ -6798,7 +6845,18 @@
                 <w:szCs w:val="20"/>
                 <w:lang w:eastAsia="pt-BR"/>
               </w:rPr>
-              <w:t>2. Caso o funcionário tenha a necessidade de alterar algum dado antes da inserção na base de dados, este o fará apontando o cursor do mouse em cima do campo em questão e clicando sobre o mesmo, o sistema disponibilizará o cursor intermitente no campo referenciado.</w:t>
+              <w:t xml:space="preserve">2. Caso o funcionário tenha a necessidade de alterar algum dado antes da inserção na base de dados, este o fará apontando o cursor do mouse em cima do campo em questão e clicando sobre o mesmo, o sistema disponibilizará o cursor </w:t>
+            </w:r>
+            <w:r>
+              <w:rPr>
+                <w:rFonts w:ascii="Arial" w:eastAsia="Times New Roman" w:hAnsi="Arial" w:cs="Arial"/>
+                <w:color w:val="333333"/>
+                <w:sz w:val="20"/>
+                <w:szCs w:val="20"/>
+                <w:lang w:eastAsia="pt-BR"/>
+              </w:rPr>
+              <w:lastRenderedPageBreak/>
+              <w:t>intermitente no campo referenciado.</w:t>
             </w:r>
           </w:p>
           <w:p>
@@ -6894,6 +6952,7 @@
                 <w:szCs w:val="20"/>
                 <w:lang w:eastAsia="pt-BR"/>
               </w:rPr>
+              <w:lastRenderedPageBreak/>
               <w:t>Exceção:</w:t>
             </w:r>
           </w:p>
@@ -7410,8 +7469,97 @@
       </w:rPr>
     </w:lvl>
   </w:abstractNum>
+  <w:abstractNum w:abstractNumId="1">
+    <w:nsid w:val="4EA269F9"/>
+    <w:multiLevelType w:val="hybridMultilevel"/>
+    <w:tmpl w:val="7EB66E1C"/>
+    <w:lvl w:ilvl="0" w:tplc="0416000F">
+      <w:start w:val="1"/>
+      <w:numFmt w:val="decimal"/>
+      <w:lvlText w:val="%1."/>
+      <w:lvlJc w:val="left"/>
+      <w:pPr>
+        <w:ind w:left="720" w:hanging="360"/>
+      </w:pPr>
+    </w:lvl>
+    <w:lvl w:ilvl="1" w:tplc="04160019" w:tentative="1">
+      <w:start w:val="1"/>
+      <w:numFmt w:val="lowerLetter"/>
+      <w:lvlText w:val="%2."/>
+      <w:lvlJc w:val="left"/>
+      <w:pPr>
+        <w:ind w:left="1440" w:hanging="360"/>
+      </w:pPr>
+    </w:lvl>
+    <w:lvl w:ilvl="2" w:tplc="0416001B" w:tentative="1">
+      <w:start w:val="1"/>
+      <w:numFmt w:val="lowerRoman"/>
+      <w:lvlText w:val="%3."/>
+      <w:lvlJc w:val="right"/>
+      <w:pPr>
+        <w:ind w:left="2160" w:hanging="180"/>
+      </w:pPr>
+    </w:lvl>
+    <w:lvl w:ilvl="3" w:tplc="0416000F" w:tentative="1">
+      <w:start w:val="1"/>
+      <w:numFmt w:val="decimal"/>
+      <w:lvlText w:val="%4."/>
+      <w:lvlJc w:val="left"/>
+      <w:pPr>
+        <w:ind w:left="2880" w:hanging="360"/>
+      </w:pPr>
+    </w:lvl>
+    <w:lvl w:ilvl="4" w:tplc="04160019" w:tentative="1">
+      <w:start w:val="1"/>
+      <w:numFmt w:val="lowerLetter"/>
+      <w:lvlText w:val="%5."/>
+      <w:lvlJc w:val="left"/>
+      <w:pPr>
+        <w:ind w:left="3600" w:hanging="360"/>
+      </w:pPr>
+    </w:lvl>
+    <w:lvl w:ilvl="5" w:tplc="0416001B" w:tentative="1">
+      <w:start w:val="1"/>
+      <w:numFmt w:val="lowerRoman"/>
+      <w:lvlText w:val="%6."/>
+      <w:lvlJc w:val="right"/>
+      <w:pPr>
+        <w:ind w:left="4320" w:hanging="180"/>
+      </w:pPr>
+    </w:lvl>
+    <w:lvl w:ilvl="6" w:tplc="0416000F" w:tentative="1">
+      <w:start w:val="1"/>
+      <w:numFmt w:val="decimal"/>
+      <w:lvlText w:val="%7."/>
+      <w:lvlJc w:val="left"/>
+      <w:pPr>
+        <w:ind w:left="5040" w:hanging="360"/>
+      </w:pPr>
+    </w:lvl>
+    <w:lvl w:ilvl="7" w:tplc="04160019" w:tentative="1">
+      <w:start w:val="1"/>
+      <w:numFmt w:val="lowerLetter"/>
+      <w:lvlText w:val="%8."/>
+      <w:lvlJc w:val="left"/>
+      <w:pPr>
+        <w:ind w:left="5760" w:hanging="360"/>
+      </w:pPr>
+    </w:lvl>
+    <w:lvl w:ilvl="8" w:tplc="0416001B" w:tentative="1">
+      <w:start w:val="1"/>
+      <w:numFmt w:val="lowerRoman"/>
+      <w:lvlText w:val="%9."/>
+      <w:lvlJc w:val="right"/>
+      <w:pPr>
+        <w:ind w:left="6480" w:hanging="180"/>
+      </w:pPr>
+    </w:lvl>
+  </w:abstractNum>
   <w:num w:numId="1">
     <w:abstractNumId w:val="0"/>
+  </w:num>
+  <w:num w:numId="2">
+    <w:abstractNumId w:val="1"/>
   </w:num>
 </w:numbering>
 </file>

--- a/trunk/Pos_Unieuro/AGR/Tarefa do Módulo 01-02-03-Murilo.docx
+++ b/trunk/Pos_Unieuro/AGR/Tarefa do Módulo 01-02-03-Murilo.docx
@@ -1316,23 +1316,21 @@
           <w:numId w:val="2"/>
         </w:numPr>
         <w:shd w:val="clear" w:color="auto" w:fill="FFFFFF"/>
-        <w:spacing w:after="240" w:line="240" w:lineRule="auto"/>
-        <w:rPr>
-          <w:rFonts w:ascii="Helvetica" w:eastAsia="Times New Roman" w:hAnsi="Helvetica" w:cs="Helvetica"/>
-          <w:color w:val="333333"/>
-          <w:sz w:val="21"/>
-          <w:szCs w:val="21"/>
-          <w:highlight w:val="yellow"/>
-          <w:lang w:eastAsia="pt-BR"/>
-        </w:rPr>
-      </w:pPr>
-      <w:r>
-        <w:rPr>
-          <w:rFonts w:ascii="Helvetica" w:eastAsia="Times New Roman" w:hAnsi="Helvetica" w:cs="Helvetica"/>
-          <w:color w:val="333333"/>
-          <w:sz w:val="21"/>
-          <w:szCs w:val="21"/>
-          <w:highlight w:val="yellow"/>
+        <w:spacing w:after="240" w:line="360" w:lineRule="auto"/>
+        <w:rPr>
+          <w:rFonts w:ascii="Helvetica" w:eastAsia="Times New Roman" w:hAnsi="Helvetica" w:cs="Helvetica"/>
+          <w:color w:val="333333"/>
+          <w:sz w:val="21"/>
+          <w:szCs w:val="21"/>
+          <w:lang w:eastAsia="pt-BR"/>
+        </w:rPr>
+      </w:pPr>
+      <w:r>
+        <w:rPr>
+          <w:rFonts w:ascii="Helvetica" w:eastAsia="Times New Roman" w:hAnsi="Helvetica" w:cs="Helvetica"/>
+          <w:color w:val="333333"/>
+          <w:sz w:val="21"/>
+          <w:szCs w:val="21"/>
           <w:lang w:eastAsia="pt-BR"/>
         </w:rPr>
         <w:t>O sistema deve manter um cadastro de funcionários;</w:t>
@@ -1346,7 +1344,7 @@
           <w:numId w:val="2"/>
         </w:numPr>
         <w:shd w:val="clear" w:color="auto" w:fill="FFFFFF"/>
-        <w:spacing w:after="240" w:line="240" w:lineRule="auto"/>
+        <w:spacing w:after="240" w:line="360" w:lineRule="auto"/>
         <w:rPr>
           <w:rFonts w:ascii="Helvetica" w:eastAsia="Times New Roman" w:hAnsi="Helvetica" w:cs="Helvetica"/>
           <w:color w:val="333333"/>
@@ -1374,7 +1372,7 @@
           <w:numId w:val="2"/>
         </w:numPr>
         <w:shd w:val="clear" w:color="auto" w:fill="FFFFFF"/>
-        <w:spacing w:after="240" w:line="240" w:lineRule="auto"/>
+        <w:spacing w:after="240" w:line="360" w:lineRule="auto"/>
         <w:rPr>
           <w:rFonts w:ascii="Helvetica" w:eastAsia="Times New Roman" w:hAnsi="Helvetica" w:cs="Helvetica"/>
           <w:color w:val="333333"/>
@@ -1402,7 +1400,7 @@
           <w:numId w:val="2"/>
         </w:numPr>
         <w:shd w:val="clear" w:color="auto" w:fill="FFFFFF"/>
-        <w:spacing w:after="240" w:line="240" w:lineRule="auto"/>
+        <w:spacing w:after="240" w:line="360" w:lineRule="auto"/>
         <w:rPr>
           <w:rFonts w:ascii="Helvetica" w:eastAsia="Times New Roman" w:hAnsi="Helvetica" w:cs="Helvetica"/>
           <w:color w:val="333333"/>
@@ -1430,7 +1428,7 @@
           <w:numId w:val="2"/>
         </w:numPr>
         <w:shd w:val="clear" w:color="auto" w:fill="FFFFFF"/>
-        <w:spacing w:after="240" w:line="240" w:lineRule="auto"/>
+        <w:spacing w:after="240" w:line="360" w:lineRule="auto"/>
         <w:rPr>
           <w:rFonts w:ascii="Helvetica" w:eastAsia="Times New Roman" w:hAnsi="Helvetica" w:cs="Helvetica"/>
           <w:color w:val="333333"/>
@@ -1458,7 +1456,7 @@
           <w:numId w:val="2"/>
         </w:numPr>
         <w:shd w:val="clear" w:color="auto" w:fill="FFFFFF"/>
-        <w:spacing w:after="240" w:line="240" w:lineRule="auto"/>
+        <w:spacing w:after="240" w:line="360" w:lineRule="auto"/>
         <w:rPr>
           <w:rFonts w:ascii="Helvetica" w:eastAsia="Times New Roman" w:hAnsi="Helvetica" w:cs="Helvetica"/>
           <w:color w:val="333333"/>
@@ -1486,7 +1484,7 @@
           <w:numId w:val="2"/>
         </w:numPr>
         <w:shd w:val="clear" w:color="auto" w:fill="FFFFFF"/>
-        <w:spacing w:after="240" w:line="240" w:lineRule="auto"/>
+        <w:spacing w:after="240" w:line="360" w:lineRule="auto"/>
         <w:rPr>
           <w:rFonts w:ascii="Helvetica" w:eastAsia="Times New Roman" w:hAnsi="Helvetica" w:cs="Helvetica"/>
           <w:color w:val="333333"/>
@@ -1514,7 +1512,7 @@
           <w:numId w:val="2"/>
         </w:numPr>
         <w:shd w:val="clear" w:color="auto" w:fill="FFFFFF"/>
-        <w:spacing w:after="240" w:line="240" w:lineRule="auto"/>
+        <w:spacing w:after="240" w:line="360" w:lineRule="auto"/>
         <w:rPr>
           <w:rFonts w:ascii="Helvetica" w:eastAsia="Times New Roman" w:hAnsi="Helvetica" w:cs="Helvetica"/>
           <w:color w:val="333333"/>
@@ -1542,7 +1540,7 @@
           <w:numId w:val="2"/>
         </w:numPr>
         <w:shd w:val="clear" w:color="auto" w:fill="FFFFFF"/>
-        <w:spacing w:after="240" w:line="240" w:lineRule="auto"/>
+        <w:spacing w:after="240" w:line="360" w:lineRule="auto"/>
         <w:rPr>
           <w:rFonts w:ascii="Helvetica" w:eastAsia="Times New Roman" w:hAnsi="Helvetica" w:cs="Helvetica"/>
           <w:color w:val="333333"/>
@@ -1957,6 +1955,7 @@
                 <w:szCs w:val="20"/>
                 <w:lang w:eastAsia="pt-BR"/>
               </w:rPr>
+              <w:lastRenderedPageBreak/>
               <w:t>Requisito:</w:t>
             </w:r>
           </w:p>
@@ -2073,7 +2072,6 @@
                 <w:szCs w:val="20"/>
                 <w:lang w:eastAsia="pt-BR"/>
               </w:rPr>
-              <w:lastRenderedPageBreak/>
               <w:t>Pré-Condições:</w:t>
             </w:r>
           </w:p>
@@ -2914,29 +2912,7 @@
                 <w:szCs w:val="20"/>
                 <w:lang w:eastAsia="pt-BR"/>
               </w:rPr>
-              <w:t>2. O sistema disponibiliza ao gerente o formulário de cadastro de produtos, onde os campos com asteriscos são considerados de caráter obrigatório: *</w:t>
-            </w:r>
-            <w:bookmarkStart w:id="0" w:name="_GoBack"/>
-            <w:r>
-              <w:rPr>
-                <w:rFonts w:ascii="Arial" w:eastAsia="Times New Roman" w:hAnsi="Arial" w:cs="Arial"/>
-                <w:color w:val="333333"/>
-                <w:sz w:val="20"/>
-                <w:szCs w:val="20"/>
-                <w:lang w:eastAsia="pt-BR"/>
-              </w:rPr>
-              <w:t>nome</w:t>
-            </w:r>
-            <w:bookmarkEnd w:id="0"/>
-            <w:r>
-              <w:rPr>
-                <w:rFonts w:ascii="Arial" w:eastAsia="Times New Roman" w:hAnsi="Arial" w:cs="Arial"/>
-                <w:color w:val="333333"/>
-                <w:sz w:val="20"/>
-                <w:szCs w:val="20"/>
-                <w:lang w:eastAsia="pt-BR"/>
-              </w:rPr>
-              <w:t>, *descrição, *quantidade, *</w:t>
+              <w:t>2. O sistema disponibiliza ao gerente o formulário de cadastro de produtos, onde os campos com asteriscos são considerados de caráter obrigatório: *nome, *descrição, *quantidade, *</w:t>
             </w:r>
             <w:r>
               <w:rPr>
@@ -3042,6 +3018,7 @@
                 <w:szCs w:val="20"/>
                 <w:lang w:eastAsia="pt-BR"/>
               </w:rPr>
+              <w:lastRenderedPageBreak/>
               <w:t>5. O sistema abortará a gravação dos dados e retornará à tela inicial;</w:t>
             </w:r>
           </w:p>
@@ -3107,18 +3084,7 @@
                 <w:szCs w:val="20"/>
                 <w:lang w:eastAsia="pt-BR"/>
               </w:rPr>
-              <w:t xml:space="preserve">”, e retornará à tela inicial de cadastro de </w:t>
-            </w:r>
-            <w:r>
-              <w:rPr>
-                <w:rFonts w:ascii="Arial" w:eastAsia="Times New Roman" w:hAnsi="Arial" w:cs="Arial"/>
-                <w:color w:val="333333"/>
-                <w:sz w:val="20"/>
-                <w:szCs w:val="20"/>
-                <w:lang w:eastAsia="pt-BR"/>
-              </w:rPr>
-              <w:lastRenderedPageBreak/>
-              <w:t>fornecedores.</w:t>
+              <w:t>”, e retornará à tela inicial de cadastro de fornecedores.</w:t>
             </w:r>
           </w:p>
         </w:tc>
@@ -3942,7 +3908,18 @@
                 <w:szCs w:val="20"/>
                 <w:lang w:eastAsia="pt-BR"/>
               </w:rPr>
-              <w:t>2. Caso o funcionário tenha a necessidade de alterar algum dado antes da inserção na base de dados, este o fará apontando o cursor do mouse em cima do campo em questão e clicando sobre o mesmo, o sistema disponibilizará o cursor intermitente no campo referenciado.</w:t>
+              <w:t xml:space="preserve">2. Caso o funcionário tenha a necessidade de alterar algum dado antes da inserção na base de dados, este o fará apontando o cursor do mouse em cima do campo em questão e clicando sobre o mesmo, o sistema disponibilizará o cursor </w:t>
+            </w:r>
+            <w:r>
+              <w:rPr>
+                <w:rFonts w:ascii="Arial" w:eastAsia="Times New Roman" w:hAnsi="Arial" w:cs="Arial"/>
+                <w:color w:val="333333"/>
+                <w:sz w:val="20"/>
+                <w:szCs w:val="20"/>
+                <w:lang w:eastAsia="pt-BR"/>
+              </w:rPr>
+              <w:lastRenderedPageBreak/>
+              <w:t>intermitente no campo referenciado.</w:t>
             </w:r>
           </w:p>
           <w:p>
@@ -4007,18 +3984,7 @@
                 <w:szCs w:val="20"/>
                 <w:lang w:eastAsia="pt-BR"/>
               </w:rPr>
-              <w:t xml:space="preserve">4. Caso o funcionário tenha escolhido um subitem ou um botão por engano, ele terá a opção de fechar através do botão “Fechar”, e o sistema sairá da opção </w:t>
-            </w:r>
-            <w:r>
-              <w:rPr>
-                <w:rFonts w:ascii="Arial" w:eastAsia="Times New Roman" w:hAnsi="Arial" w:cs="Arial"/>
-                <w:color w:val="333333"/>
-                <w:sz w:val="20"/>
-                <w:szCs w:val="20"/>
-                <w:lang w:eastAsia="pt-BR"/>
-              </w:rPr>
-              <w:lastRenderedPageBreak/>
-              <w:t>escolhida, e retornará para a tela anterior.</w:t>
+              <w:t>4. Caso o funcionário tenha escolhido um subitem ou um botão por engano, ele terá a opção de fechar através do botão “Fechar”, e o sistema sairá da opção escolhida, e retornará para a tela anterior.</w:t>
             </w:r>
           </w:p>
         </w:tc>
@@ -4967,7 +4933,6 @@
                 <w:szCs w:val="20"/>
                 <w:lang w:eastAsia="pt-BR"/>
               </w:rPr>
-              <w:lastRenderedPageBreak/>
               <w:t>Sumário:</w:t>
             </w:r>
           </w:p>
@@ -5889,7 +5854,18 @@
                 <w:szCs w:val="20"/>
                 <w:lang w:eastAsia="pt-BR"/>
               </w:rPr>
-              <w:t>descrição do endereço, descrição do complemento, número, bairro, *CEP), *cidade, *estado, *UF, *telefone e contato;</w:t>
+              <w:t xml:space="preserve">descrição do endereço, descrição do complemento, número, bairro, </w:t>
+            </w:r>
+            <w:r>
+              <w:rPr>
+                <w:rFonts w:ascii="Arial" w:eastAsia="Times New Roman" w:hAnsi="Arial" w:cs="Arial"/>
+                <w:color w:val="333333"/>
+                <w:sz w:val="20"/>
+                <w:szCs w:val="20"/>
+                <w:lang w:eastAsia="pt-BR"/>
+              </w:rPr>
+              <w:lastRenderedPageBreak/>
+              <w:t>*CEP), *cidade, *estado, *UF, *telefone e contato;</w:t>
             </w:r>
           </w:p>
           <w:p>
@@ -5955,7 +5931,6 @@
                 <w:szCs w:val="20"/>
                 <w:lang w:eastAsia="pt-BR"/>
               </w:rPr>
-              <w:lastRenderedPageBreak/>
               <w:t>5. O sistema abortará a gravação dos dados e retornará à tela inicial;</w:t>
             </w:r>
           </w:p>
@@ -6372,19 +6347,10 @@
                 <w:szCs w:val="20"/>
                 <w:lang w:eastAsia="pt-BR"/>
               </w:rPr>
-              <w:t xml:space="preserve">Cadastrar </w:t>
-            </w:r>
-            <w:r>
-              <w:rPr>
-                <w:rFonts w:ascii="Arial" w:eastAsia="Times New Roman" w:hAnsi="Arial" w:cs="Arial"/>
-                <w:color w:val="333333"/>
-                <w:sz w:val="20"/>
-                <w:szCs w:val="20"/>
-                <w:highlight w:val="yellow"/>
-                <w:lang w:eastAsia="pt-BR"/>
-              </w:rPr>
-              <w:t>Produtos</w:t>
-            </w:r>
+              <w:t>O sistema deve gerar relatório de vendas.</w:t>
+            </w:r>
+            <w:bookmarkStart w:id="0" w:name="_GoBack"/>
+            <w:bookmarkEnd w:id="0"/>
           </w:p>
         </w:tc>
       </w:tr>
@@ -6813,7 +6779,19 @@
                 <w:szCs w:val="20"/>
                 <w:lang w:eastAsia="pt-BR"/>
               </w:rPr>
-              <w:t>Preencher campos obrigatórios</w:t>
+              <w:t xml:space="preserve">Preencher campos </w:t>
+            </w:r>
+            <w:r>
+              <w:rPr>
+                <w:rFonts w:ascii="Arial" w:eastAsia="Times New Roman" w:hAnsi="Arial" w:cs="Arial"/>
+                <w:i/>
+                <w:color w:val="333333"/>
+                <w:sz w:val="20"/>
+                <w:szCs w:val="20"/>
+                <w:lang w:eastAsia="pt-BR"/>
+              </w:rPr>
+              <w:lastRenderedPageBreak/>
+              <w:t>obrigatórios</w:t>
             </w:r>
             <w:r>
               <w:rPr>
@@ -6845,18 +6823,7 @@
                 <w:szCs w:val="20"/>
                 <w:lang w:eastAsia="pt-BR"/>
               </w:rPr>
-              <w:t xml:space="preserve">2. Caso o funcionário tenha a necessidade de alterar algum dado antes da inserção na base de dados, este o fará apontando o cursor do mouse em cima do campo em questão e clicando sobre o mesmo, o sistema disponibilizará o cursor </w:t>
-            </w:r>
-            <w:r>
-              <w:rPr>
-                <w:rFonts w:ascii="Arial" w:eastAsia="Times New Roman" w:hAnsi="Arial" w:cs="Arial"/>
-                <w:color w:val="333333"/>
-                <w:sz w:val="20"/>
-                <w:szCs w:val="20"/>
-                <w:lang w:eastAsia="pt-BR"/>
-              </w:rPr>
-              <w:lastRenderedPageBreak/>
-              <w:t>intermitente no campo referenciado.</w:t>
+              <w:t>2. Caso o funcionário tenha a necessidade de alterar algum dado antes da inserção na base de dados, este o fará apontando o cursor do mouse em cima do campo em questão e clicando sobre o mesmo, o sistema disponibilizará o cursor intermitente no campo referenciado.</w:t>
             </w:r>
           </w:p>
           <w:p>
@@ -7357,6 +7324,92 @@
 <file path=word/numbering.xml><?xml version="1.0" encoding="utf-8"?>
 <w:numbering xmlns:wpc="http://schemas.microsoft.com/office/word/2010/wordprocessingCanvas" xmlns:mc="http://schemas.openxmlformats.org/markup-compatibility/2006" xmlns:o="urn:schemas-microsoft-com:office:office" xmlns:r="http://schemas.openxmlformats.org/officeDocument/2006/relationships" xmlns:m="http://schemas.openxmlformats.org/officeDocument/2006/math" xmlns:v="urn:schemas-microsoft-com:vml" xmlns:wp14="http://schemas.microsoft.com/office/word/2010/wordprocessingDrawing" xmlns:wp="http://schemas.openxmlformats.org/drawingml/2006/wordprocessingDrawing" xmlns:w10="urn:schemas-microsoft-com:office:word" xmlns:w="http://schemas.openxmlformats.org/wordprocessingml/2006/main" xmlns:w14="http://schemas.microsoft.com/office/word/2010/wordml" xmlns:wpg="http://schemas.microsoft.com/office/word/2010/wordprocessingGroup" xmlns:wpi="http://schemas.microsoft.com/office/word/2010/wordprocessingInk" xmlns:wne="http://schemas.microsoft.com/office/word/2006/wordml" xmlns:wps="http://schemas.microsoft.com/office/word/2010/wordprocessingShape" mc:Ignorable="w14 wp14">
   <w:abstractNum w:abstractNumId="0">
+    <w:nsid w:val="1BCE5D14"/>
+    <w:multiLevelType w:val="hybridMultilevel"/>
+    <w:tmpl w:val="37C62B80"/>
+    <w:lvl w:ilvl="0" w:tplc="0416000F">
+      <w:start w:val="1"/>
+      <w:numFmt w:val="decimal"/>
+      <w:lvlText w:val="%1."/>
+      <w:lvlJc w:val="left"/>
+      <w:pPr>
+        <w:ind w:left="720" w:hanging="360"/>
+      </w:pPr>
+    </w:lvl>
+    <w:lvl w:ilvl="1" w:tplc="04160019" w:tentative="1">
+      <w:start w:val="1"/>
+      <w:numFmt w:val="lowerLetter"/>
+      <w:lvlText w:val="%2."/>
+      <w:lvlJc w:val="left"/>
+      <w:pPr>
+        <w:ind w:left="1440" w:hanging="360"/>
+      </w:pPr>
+    </w:lvl>
+    <w:lvl w:ilvl="2" w:tplc="0416001B" w:tentative="1">
+      <w:start w:val="1"/>
+      <w:numFmt w:val="lowerRoman"/>
+      <w:lvlText w:val="%3."/>
+      <w:lvlJc w:val="right"/>
+      <w:pPr>
+        <w:ind w:left="2160" w:hanging="180"/>
+      </w:pPr>
+    </w:lvl>
+    <w:lvl w:ilvl="3" w:tplc="0416000F" w:tentative="1">
+      <w:start w:val="1"/>
+      <w:numFmt w:val="decimal"/>
+      <w:lvlText w:val="%4."/>
+      <w:lvlJc w:val="left"/>
+      <w:pPr>
+        <w:ind w:left="2880" w:hanging="360"/>
+      </w:pPr>
+    </w:lvl>
+    <w:lvl w:ilvl="4" w:tplc="04160019" w:tentative="1">
+      <w:start w:val="1"/>
+      <w:numFmt w:val="lowerLetter"/>
+      <w:lvlText w:val="%5."/>
+      <w:lvlJc w:val="left"/>
+      <w:pPr>
+        <w:ind w:left="3600" w:hanging="360"/>
+      </w:pPr>
+    </w:lvl>
+    <w:lvl w:ilvl="5" w:tplc="0416001B" w:tentative="1">
+      <w:start w:val="1"/>
+      <w:numFmt w:val="lowerRoman"/>
+      <w:lvlText w:val="%6."/>
+      <w:lvlJc w:val="right"/>
+      <w:pPr>
+        <w:ind w:left="4320" w:hanging="180"/>
+      </w:pPr>
+    </w:lvl>
+    <w:lvl w:ilvl="6" w:tplc="0416000F" w:tentative="1">
+      <w:start w:val="1"/>
+      <w:numFmt w:val="decimal"/>
+      <w:lvlText w:val="%7."/>
+      <w:lvlJc w:val="left"/>
+      <w:pPr>
+        <w:ind w:left="5040" w:hanging="360"/>
+      </w:pPr>
+    </w:lvl>
+    <w:lvl w:ilvl="7" w:tplc="04160019" w:tentative="1">
+      <w:start w:val="1"/>
+      <w:numFmt w:val="lowerLetter"/>
+      <w:lvlText w:val="%8."/>
+      <w:lvlJc w:val="left"/>
+      <w:pPr>
+        <w:ind w:left="5760" w:hanging="360"/>
+      </w:pPr>
+    </w:lvl>
+    <w:lvl w:ilvl="8" w:tplc="0416001B" w:tentative="1">
+      <w:start w:val="1"/>
+      <w:numFmt w:val="lowerRoman"/>
+      <w:lvlText w:val="%9."/>
+      <w:lvlJc w:val="right"/>
+      <w:pPr>
+        <w:ind w:left="6480" w:hanging="180"/>
+      </w:pPr>
+    </w:lvl>
+  </w:abstractNum>
+  <w:abstractNum w:abstractNumId="1">
     <w:nsid w:val="2F5453AA"/>
     <w:multiLevelType w:val="hybridMultilevel"/>
     <w:tmpl w:val="BBE822E6"/>
@@ -7469,10 +7522,10 @@
       </w:rPr>
     </w:lvl>
   </w:abstractNum>
-  <w:abstractNum w:abstractNumId="1">
-    <w:nsid w:val="4EA269F9"/>
+  <w:abstractNum w:abstractNumId="2">
+    <w:nsid w:val="587C46CF"/>
     <w:multiLevelType w:val="hybridMultilevel"/>
-    <w:tmpl w:val="7EB66E1C"/>
+    <w:tmpl w:val="37C62B80"/>
     <w:lvl w:ilvl="0" w:tplc="0416000F">
       <w:start w:val="1"/>
       <w:numFmt w:val="decimal"/>
@@ -7556,10 +7609,13 @@
     </w:lvl>
   </w:abstractNum>
   <w:num w:numId="1">
+    <w:abstractNumId w:val="1"/>
+  </w:num>
+  <w:num w:numId="2">
     <w:abstractNumId w:val="0"/>
   </w:num>
-  <w:num w:numId="2">
-    <w:abstractNumId w:val="1"/>
+  <w:num w:numId="3">
+    <w:abstractNumId w:val="2"/>
   </w:num>
 </w:numbering>
 </file>
